--- a/readme.docx
+++ b/readme.docx
@@ -4,14 +4,34 @@
   <w:body>
     <w:p>
       <w:pPr>
-        <w:rPr>
-          <w:rFonts w:hint="default"/>
-          <w:lang w:val="en-US"/>
-        </w:rPr>
-      </w:pPr>
-      <w:r>
-        <w:rPr>
-          <w:rFonts w:hint="default"/>
+        <w:keepNext w:val="0"/>
+        <w:keepLines w:val="0"/>
+        <w:pageBreakBefore w:val="0"/>
+        <w:widowControl/>
+        <w:kinsoku/>
+        <w:wordWrap/>
+        <w:overflowPunct/>
+        <w:topLinePunct w:val="0"/>
+        <w:autoSpaceDE/>
+        <w:autoSpaceDN/>
+        <w:bidi w:val="0"/>
+        <w:adjustRightInd/>
+        <w:snapToGrid/>
+        <w:spacing w:after="120" w:line="360" w:lineRule="auto"/>
+        <w:jc w:val="both"/>
+        <w:textAlignment w:val="auto"/>
+        <w:rPr>
+          <w:rFonts w:hint="default" w:asciiTheme="majorAscii" w:hAnsiTheme="majorAscii"/>
+          <w:sz w:val="22"/>
+          <w:szCs w:val="22"/>
+          <w:lang w:val="en-US"/>
+        </w:rPr>
+      </w:pPr>
+      <w:r>
+        <w:rPr>
+          <w:rFonts w:hint="default" w:asciiTheme="majorAscii" w:hAnsiTheme="majorAscii"/>
+          <w:sz w:val="22"/>
+          <w:szCs w:val="22"/>
           <w:lang w:val="en-US"/>
         </w:rPr>
         <w:t>Tools for selective parity (aka selpar or sp) reconstruction</w:t>
@@ -19,121 +39,242 @@
     </w:p>
     <w:p>
       <w:pPr>
-        <w:rPr>
-          <w:rFonts w:hint="default"/>
-          <w:lang w:val="en-US"/>
-        </w:rPr>
-      </w:pPr>
-      <w:r>
-        <w:rPr>
-          <w:rFonts w:hint="default"/>
+        <w:keepNext w:val="0"/>
+        <w:keepLines w:val="0"/>
+        <w:pageBreakBefore w:val="0"/>
+        <w:widowControl/>
+        <w:kinsoku/>
+        <w:wordWrap/>
+        <w:overflowPunct/>
+        <w:topLinePunct w:val="0"/>
+        <w:autoSpaceDE/>
+        <w:autoSpaceDN/>
+        <w:bidi w:val="0"/>
+        <w:adjustRightInd/>
+        <w:snapToGrid/>
+        <w:spacing w:after="120" w:line="360" w:lineRule="auto"/>
+        <w:jc w:val="both"/>
+        <w:textAlignment w:val="auto"/>
+        <w:rPr>
+          <w:rFonts w:hint="default" w:asciiTheme="majorAscii" w:hAnsiTheme="majorAscii"/>
+          <w:sz w:val="22"/>
+          <w:szCs w:val="22"/>
+          <w:lang w:val="en-US"/>
+        </w:rPr>
+      </w:pPr>
+      <w:r>
+        <w:rPr>
+          <w:rFonts w:hint="default" w:asciiTheme="majorAscii" w:hAnsiTheme="majorAscii"/>
+          <w:sz w:val="22"/>
+          <w:szCs w:val="22"/>
           <w:lang w:val="en-US"/>
         </w:rPr>
         <w:t xml:space="preserve">./data: the folder contains test data for recon: haste (DW-HASTE) and sp (SP-DW-HASTE). where </w:t>
       </w:r>
       <w:r>
         <w:rPr>
-          <w:rFonts w:hint="default"/>
-          <w:i/>
-          <w:iCs/>
+          <w:rFonts w:hint="default" w:asciiTheme="majorAscii" w:hAnsiTheme="majorAscii"/>
+          <w:i/>
+          <w:iCs/>
+          <w:sz w:val="22"/>
+          <w:szCs w:val="22"/>
           <w:lang w:val="en-US"/>
         </w:rPr>
         <w:t>b</w:t>
       </w:r>
       <w:r>
         <w:rPr>
-          <w:rFonts w:hint="default"/>
-          <w:i w:val="0"/>
-          <w:iCs w:val="0"/>
+          <w:rFonts w:hint="default" w:asciiTheme="majorAscii" w:hAnsiTheme="majorAscii"/>
+          <w:i w:val="0"/>
+          <w:iCs w:val="0"/>
+          <w:sz w:val="22"/>
+          <w:szCs w:val="22"/>
           <w:lang w:val="en-US"/>
         </w:rPr>
         <w:t xml:space="preserve"> represents the strength of </w:t>
       </w:r>
       <w:r>
         <w:rPr>
-          <w:rFonts w:hint="default"/>
+          <w:rFonts w:hint="default" w:asciiTheme="majorAscii" w:hAnsiTheme="majorAscii"/>
+          <w:sz w:val="22"/>
+          <w:szCs w:val="22"/>
           <w:lang w:val="en-US"/>
         </w:rPr>
         <w:t xml:space="preserve">diffusion-weighting gradients: b0 (diffusion-weighting gradients set to 0) and b1000 (diffusion-weighting gradients along the phase encoding direction); and </w:t>
       </w:r>
       <w:r>
         <w:rPr>
-          <w:rFonts w:hint="default"/>
-          <w:i/>
-          <w:iCs/>
+          <w:rFonts w:hint="default" w:asciiTheme="majorAscii" w:hAnsiTheme="majorAscii"/>
+          <w:i/>
+          <w:iCs/>
+          <w:sz w:val="22"/>
+          <w:szCs w:val="22"/>
           <w:lang w:val="en-US"/>
         </w:rPr>
         <w:t>R</w:t>
       </w:r>
       <w:r>
         <w:rPr>
-          <w:rFonts w:hint="default"/>
-          <w:i w:val="0"/>
-          <w:iCs w:val="0"/>
+          <w:rFonts w:hint="default" w:asciiTheme="majorAscii" w:hAnsiTheme="majorAscii"/>
+          <w:i w:val="0"/>
+          <w:iCs w:val="0"/>
+          <w:sz w:val="22"/>
+          <w:szCs w:val="22"/>
           <w:lang w:val="en-US"/>
         </w:rPr>
         <w:t xml:space="preserve"> represents the acceleration factor along phase encoding (PE) direction.</w:t>
       </w:r>
       <w:r>
         <w:rPr>
-          <w:rFonts w:hint="default"/>
+          <w:rFonts w:hint="default" w:asciiTheme="majorAscii" w:hAnsiTheme="majorAscii"/>
+          <w:sz w:val="22"/>
+          <w:szCs w:val="22"/>
           <w:lang w:val="en-US"/>
         </w:rPr>
         <w:t xml:space="preserve"> </w:t>
       </w:r>
     </w:p>
     <w:p>
-      <w:r>
+      <w:pPr>
+        <w:keepNext w:val="0"/>
+        <w:keepLines w:val="0"/>
+        <w:pageBreakBefore w:val="0"/>
+        <w:widowControl/>
+        <w:kinsoku/>
+        <w:wordWrap/>
+        <w:overflowPunct/>
+        <w:topLinePunct w:val="0"/>
+        <w:autoSpaceDE/>
+        <w:autoSpaceDN/>
+        <w:bidi w:val="0"/>
+        <w:adjustRightInd/>
+        <w:snapToGrid/>
+        <w:spacing w:after="120" w:line="360" w:lineRule="auto"/>
+        <w:jc w:val="both"/>
+        <w:textAlignment w:val="auto"/>
+        <w:rPr>
+          <w:rFonts w:hint="default" w:asciiTheme="majorAscii" w:hAnsiTheme="majorAscii"/>
+          <w:sz w:val="22"/>
+          <w:szCs w:val="22"/>
+        </w:rPr>
+      </w:pPr>
+      <w:r>
+        <w:rPr>
+          <w:rFonts w:hint="default" w:asciiTheme="majorAscii" w:hAnsiTheme="majorAscii"/>
+          <w:sz w:val="22"/>
+          <w:szCs w:val="22"/>
+        </w:rPr>
         <w:t>Folder “matlabStuff” contains all dependencies for selpar recon:</w:t>
       </w:r>
     </w:p>
     <w:p>
       <w:pPr>
-        <w:pStyle w:val="4"/>
+        <w:pStyle w:val="5"/>
+        <w:keepNext w:val="0"/>
+        <w:keepLines w:val="0"/>
+        <w:pageBreakBefore w:val="0"/>
+        <w:widowControl/>
         <w:numPr>
           <w:ilvl w:val="0"/>
           <w:numId w:val="1"/>
         </w:numPr>
-      </w:pPr>
-      <w:r>
+        <w:kinsoku/>
+        <w:wordWrap/>
+        <w:overflowPunct/>
+        <w:topLinePunct w:val="0"/>
+        <w:autoSpaceDE/>
+        <w:autoSpaceDN/>
+        <w:bidi w:val="0"/>
+        <w:adjustRightInd/>
+        <w:snapToGrid/>
+        <w:spacing w:after="120" w:line="360" w:lineRule="auto"/>
+        <w:jc w:val="both"/>
+        <w:textAlignment w:val="auto"/>
+        <w:rPr>
+          <w:rFonts w:hint="default" w:asciiTheme="majorAscii" w:hAnsiTheme="majorAscii"/>
+          <w:sz w:val="22"/>
+          <w:szCs w:val="22"/>
+        </w:rPr>
+      </w:pPr>
+      <w:r>
+        <w:rPr>
+          <w:rFonts w:hint="default" w:asciiTheme="majorAscii" w:hAnsiTheme="majorAscii"/>
+          <w:sz w:val="22"/>
+          <w:szCs w:val="22"/>
+        </w:rPr>
         <w:t xml:space="preserve">FID-A-master: scripts for reading </w:t>
       </w:r>
       <w:r>
         <w:rPr>
-          <w:rFonts w:hint="default"/>
+          <w:rFonts w:hint="default" w:asciiTheme="majorAscii" w:hAnsiTheme="majorAscii"/>
+          <w:sz w:val="22"/>
+          <w:szCs w:val="22"/>
           <w:lang w:val="en-US"/>
         </w:rPr>
         <w:t xml:space="preserve">Siemens </w:t>
       </w:r>
       <w:r>
+        <w:rPr>
+          <w:rFonts w:hint="default" w:asciiTheme="majorAscii" w:hAnsiTheme="majorAscii"/>
+          <w:sz w:val="22"/>
+          <w:szCs w:val="22"/>
+        </w:rPr>
         <w:t>raw “</w:t>
       </w:r>
       <w:r>
         <w:rPr>
-          <w:rFonts w:hint="default"/>
+          <w:rFonts w:hint="default" w:asciiTheme="majorAscii" w:hAnsiTheme="majorAscii"/>
+          <w:sz w:val="22"/>
+          <w:szCs w:val="22"/>
           <w:lang w:val="en-US"/>
         </w:rPr>
         <w:t>*</w:t>
       </w:r>
       <w:r>
+        <w:rPr>
+          <w:rFonts w:hint="default" w:asciiTheme="majorAscii" w:hAnsiTheme="majorAscii"/>
+          <w:sz w:val="22"/>
+          <w:szCs w:val="22"/>
+        </w:rPr>
         <w:t>.dat” files.</w:t>
       </w:r>
     </w:p>
     <w:p>
       <w:pPr>
-        <w:pStyle w:val="4"/>
+        <w:pStyle w:val="5"/>
+        <w:keepNext w:val="0"/>
+        <w:keepLines w:val="0"/>
+        <w:pageBreakBefore w:val="0"/>
+        <w:widowControl/>
         <w:numPr>
+          <w:ilvl w:val="0"/>
           <w:numId w:val="0"/>
         </w:numPr>
+        <w:kinsoku/>
+        <w:wordWrap/>
+        <w:overflowPunct/>
+        <w:topLinePunct w:val="0"/>
+        <w:autoSpaceDE/>
+        <w:autoSpaceDN/>
+        <w:bidi w:val="0"/>
+        <w:adjustRightInd/>
+        <w:snapToGrid/>
+        <w:spacing w:after="120" w:line="360" w:lineRule="auto"/>
         <w:ind w:left="360" w:leftChars="0"/>
-        <w:rPr>
-          <w:rFonts w:hint="default"/>
-          <w:lang w:val="en-US"/>
-        </w:rPr>
-      </w:pPr>
-      <w:r>
-        <w:rPr>
-          <w:rFonts w:hint="default"/>
+        <w:jc w:val="both"/>
+        <w:textAlignment w:val="auto"/>
+        <w:rPr>
+          <w:rFonts w:hint="default" w:asciiTheme="majorAscii" w:hAnsiTheme="majorAscii"/>
+          <w:sz w:val="22"/>
+          <w:szCs w:val="22"/>
+          <w:lang w:val="en-US"/>
+        </w:rPr>
+      </w:pPr>
+      <w:r>
+        <w:rPr>
+          <w:rFonts w:hint="default" w:asciiTheme="majorAscii" w:hAnsiTheme="majorAscii"/>
+          <w:sz w:val="22"/>
+          <w:szCs w:val="22"/>
           <w:lang w:val="en-US"/>
         </w:rPr>
         <w:t>Available from https://github.com/CIC-methods/FID-A</w:t>
@@ -141,53 +282,126 @@
     </w:p>
     <w:p>
       <w:pPr>
-        <w:pStyle w:val="4"/>
+        <w:pStyle w:val="5"/>
+        <w:keepNext w:val="0"/>
+        <w:keepLines w:val="0"/>
+        <w:pageBreakBefore w:val="0"/>
+        <w:widowControl/>
         <w:numPr>
           <w:ilvl w:val="0"/>
           <w:numId w:val="1"/>
         </w:numPr>
-      </w:pPr>
-      <w:r>
+        <w:kinsoku/>
+        <w:wordWrap/>
+        <w:overflowPunct/>
+        <w:topLinePunct w:val="0"/>
+        <w:autoSpaceDE/>
+        <w:autoSpaceDN/>
+        <w:bidi w:val="0"/>
+        <w:adjustRightInd/>
+        <w:snapToGrid/>
+        <w:spacing w:after="120" w:line="360" w:lineRule="auto"/>
+        <w:jc w:val="both"/>
+        <w:textAlignment w:val="auto"/>
+        <w:rPr>
+          <w:rFonts w:hint="default" w:asciiTheme="majorAscii" w:hAnsiTheme="majorAscii"/>
+          <w:sz w:val="22"/>
+          <w:szCs w:val="22"/>
+        </w:rPr>
+      </w:pPr>
+      <w:r>
+        <w:rPr>
+          <w:rFonts w:hint="default" w:asciiTheme="majorAscii" w:hAnsiTheme="majorAscii"/>
+          <w:sz w:val="22"/>
+          <w:szCs w:val="22"/>
+        </w:rPr>
         <w:t>SPIRiT_v0.3: scripts for estimating the non-acquired k-space lines with SPIRIT-cg (SPIRIT conjugate gradient).</w:t>
       </w:r>
     </w:p>
     <w:p>
       <w:pPr>
-        <w:pStyle w:val="4"/>
+        <w:pStyle w:val="5"/>
+        <w:keepNext w:val="0"/>
+        <w:keepLines w:val="0"/>
+        <w:pageBreakBefore w:val="0"/>
+        <w:widowControl/>
         <w:numPr>
+          <w:ilvl w:val="0"/>
           <w:numId w:val="0"/>
         </w:numPr>
+        <w:kinsoku/>
+        <w:wordWrap/>
+        <w:overflowPunct/>
+        <w:topLinePunct w:val="0"/>
+        <w:autoSpaceDE/>
+        <w:autoSpaceDN/>
+        <w:bidi w:val="0"/>
+        <w:adjustRightInd/>
+        <w:snapToGrid/>
+        <w:spacing w:after="120" w:line="360" w:lineRule="auto"/>
         <w:ind w:left="360" w:leftChars="0"/>
-      </w:pPr>
-      <w:r>
-        <w:rPr>
-          <w:rFonts w:hint="default"/>
+        <w:jc w:val="both"/>
+        <w:textAlignment w:val="auto"/>
+        <w:rPr>
+          <w:rFonts w:hint="default" w:asciiTheme="majorAscii" w:hAnsiTheme="majorAscii"/>
+          <w:sz w:val="22"/>
+          <w:szCs w:val="22"/>
+        </w:rPr>
+      </w:pPr>
+      <w:r>
+        <w:rPr>
+          <w:rFonts w:hint="default" w:asciiTheme="majorAscii" w:hAnsiTheme="majorAscii"/>
+          <w:sz w:val="22"/>
+          <w:szCs w:val="22"/>
           <w:lang w:val="en-US"/>
         </w:rPr>
         <w:t>A</w:t>
       </w:r>
       <w:r>
         <w:rPr>
-          <w:rFonts w:hint="default"/>
+          <w:rFonts w:hint="default" w:asciiTheme="majorAscii" w:hAnsiTheme="majorAscii"/>
+          <w:sz w:val="22"/>
+          <w:szCs w:val="22"/>
         </w:rPr>
         <w:t>vailable from https://people.eecs.berkeley.edu/~mlustig/Software.html</w:t>
       </w:r>
     </w:p>
     <w:p>
       <w:pPr>
-        <w:pStyle w:val="4"/>
+        <w:pStyle w:val="5"/>
+        <w:keepNext w:val="0"/>
+        <w:keepLines w:val="0"/>
+        <w:pageBreakBefore w:val="0"/>
+        <w:widowControl/>
         <w:numPr>
+          <w:ilvl w:val="0"/>
           <w:numId w:val="0"/>
         </w:numPr>
+        <w:kinsoku/>
+        <w:wordWrap/>
+        <w:overflowPunct/>
+        <w:topLinePunct w:val="0"/>
+        <w:autoSpaceDE/>
+        <w:autoSpaceDN/>
+        <w:bidi w:val="0"/>
+        <w:adjustRightInd/>
+        <w:snapToGrid/>
+        <w:spacing w:after="120" w:line="360" w:lineRule="auto"/>
         <w:ind w:left="360" w:leftChars="0"/>
-        <w:rPr>
-          <w:rFonts w:hint="default"/>
-          <w:lang w:val="en-US"/>
-        </w:rPr>
-      </w:pPr>
-      <w:r>
-        <w:rPr>
-          <w:rFonts w:hint="default"/>
+        <w:jc w:val="both"/>
+        <w:textAlignment w:val="auto"/>
+        <w:rPr>
+          <w:rFonts w:hint="default" w:asciiTheme="majorAscii" w:hAnsiTheme="majorAscii"/>
+          <w:sz w:val="22"/>
+          <w:szCs w:val="22"/>
+          <w:lang w:val="en-US"/>
+        </w:rPr>
+      </w:pPr>
+      <w:r>
+        <w:rPr>
+          <w:rFonts w:hint="default" w:asciiTheme="majorAscii" w:hAnsiTheme="majorAscii"/>
+          <w:sz w:val="22"/>
+          <w:szCs w:val="22"/>
           <w:lang w:val="en-US"/>
         </w:rPr>
         <w:t>An alternative is to use SPIRIT-POCS implemented in-house.</w:t>
@@ -195,275 +409,765 @@
     </w:p>
     <w:p>
       <w:pPr>
-        <w:pStyle w:val="4"/>
+        <w:pStyle w:val="5"/>
+        <w:keepNext w:val="0"/>
+        <w:keepLines w:val="0"/>
+        <w:pageBreakBefore w:val="0"/>
+        <w:widowControl/>
         <w:numPr>
           <w:ilvl w:val="0"/>
           <w:numId w:val="1"/>
         </w:numPr>
-      </w:pPr>
-      <w:r>
-        <w:t xml:space="preserve">selpar_recon: </w:t>
-      </w:r>
-      <w:bookmarkStart w:id="0" w:name="_GoBack"/>
-      <w:bookmarkEnd w:id="0"/>
-      <w:r>
-        <w:t xml:space="preserve">scripts for selpar recon. </w:t>
-      </w:r>
-    </w:p>
-    <w:p>
-      <w:pPr>
-        <w:pStyle w:val="4"/>
+        <w:kinsoku/>
+        <w:wordWrap/>
+        <w:overflowPunct/>
+        <w:topLinePunct w:val="0"/>
+        <w:autoSpaceDE/>
+        <w:autoSpaceDN/>
+        <w:bidi w:val="0"/>
+        <w:adjustRightInd/>
+        <w:snapToGrid/>
+        <w:spacing w:after="120" w:line="360" w:lineRule="auto"/>
+        <w:jc w:val="both"/>
+        <w:textAlignment w:val="auto"/>
+        <w:rPr>
+          <w:rFonts w:hint="default" w:asciiTheme="majorAscii" w:hAnsiTheme="majorAscii"/>
+          <w:sz w:val="22"/>
+          <w:szCs w:val="22"/>
+        </w:rPr>
+      </w:pPr>
+      <w:r>
+        <w:rPr>
+          <w:rFonts w:hint="default" w:asciiTheme="majorAscii" w:hAnsiTheme="majorAscii"/>
+          <w:sz w:val="22"/>
+          <w:szCs w:val="22"/>
+        </w:rPr>
+        <w:t xml:space="preserve">selpar_recon: scripts for selpar recon. </w:t>
+      </w:r>
+    </w:p>
+    <w:p>
+      <w:pPr>
+        <w:pStyle w:val="5"/>
+        <w:keepNext w:val="0"/>
+        <w:keepLines w:val="0"/>
+        <w:pageBreakBefore w:val="0"/>
+        <w:widowControl/>
         <w:numPr>
           <w:ilvl w:val="0"/>
           <w:numId w:val="1"/>
         </w:numPr>
-      </w:pPr>
-      <w:r>
+        <w:kinsoku/>
+        <w:wordWrap/>
+        <w:overflowPunct/>
+        <w:topLinePunct w:val="0"/>
+        <w:autoSpaceDE/>
+        <w:autoSpaceDN/>
+        <w:bidi w:val="0"/>
+        <w:adjustRightInd/>
+        <w:snapToGrid/>
+        <w:spacing w:after="120" w:line="360" w:lineRule="auto"/>
+        <w:jc w:val="both"/>
+        <w:textAlignment w:val="auto"/>
+        <w:rPr>
+          <w:rFonts w:hint="default" w:asciiTheme="majorAscii" w:hAnsiTheme="majorAscii"/>
+          <w:sz w:val="22"/>
+          <w:szCs w:val="22"/>
+        </w:rPr>
+      </w:pPr>
+      <w:r>
+        <w:rPr>
+          <w:rFonts w:hint="default" w:asciiTheme="majorAscii" w:hAnsiTheme="majorAscii"/>
+          <w:sz w:val="22"/>
+          <w:szCs w:val="22"/>
+        </w:rPr>
         <w:t>NIfTI_read_write: scripts for reading/writing “*.nii” files, used to generate bias field.</w:t>
       </w:r>
     </w:p>
     <w:p>
-      <w:r>
+      <w:pPr>
+        <w:keepNext w:val="0"/>
+        <w:keepLines w:val="0"/>
+        <w:pageBreakBefore w:val="0"/>
+        <w:widowControl/>
+        <w:kinsoku/>
+        <w:wordWrap/>
+        <w:overflowPunct/>
+        <w:topLinePunct w:val="0"/>
+        <w:autoSpaceDE/>
+        <w:autoSpaceDN/>
+        <w:bidi w:val="0"/>
+        <w:adjustRightInd/>
+        <w:snapToGrid/>
+        <w:spacing w:after="120" w:line="360" w:lineRule="auto"/>
+        <w:jc w:val="both"/>
+        <w:textAlignment w:val="auto"/>
+        <w:rPr>
+          <w:rFonts w:hint="default" w:asciiTheme="majorAscii" w:hAnsiTheme="majorAscii"/>
+          <w:sz w:val="22"/>
+          <w:szCs w:val="22"/>
+        </w:rPr>
+      </w:pPr>
+      <w:r>
+        <w:rPr>
+          <w:rFonts w:hint="default" w:asciiTheme="majorAscii" w:hAnsiTheme="majorAscii"/>
+          <w:sz w:val="22"/>
+          <w:szCs w:val="22"/>
+        </w:rPr>
         <w:t>To start with selpar recon:</w:t>
       </w:r>
     </w:p>
     <w:p>
       <w:pPr>
-        <w:pStyle w:val="4"/>
+        <w:pStyle w:val="5"/>
+        <w:keepNext w:val="0"/>
+        <w:keepLines w:val="0"/>
+        <w:pageBreakBefore w:val="0"/>
+        <w:widowControl/>
         <w:numPr>
           <w:ilvl w:val="0"/>
           <w:numId w:val="2"/>
         </w:numPr>
-      </w:pPr>
-      <w:r>
+        <w:kinsoku/>
+        <w:wordWrap/>
+        <w:overflowPunct/>
+        <w:topLinePunct w:val="0"/>
+        <w:autoSpaceDE/>
+        <w:autoSpaceDN/>
+        <w:bidi w:val="0"/>
+        <w:adjustRightInd/>
+        <w:snapToGrid/>
+        <w:spacing w:after="120" w:line="360" w:lineRule="auto"/>
+        <w:jc w:val="both"/>
+        <w:textAlignment w:val="auto"/>
+        <w:rPr>
+          <w:rFonts w:hint="default" w:asciiTheme="majorAscii" w:hAnsiTheme="majorAscii"/>
+          <w:sz w:val="22"/>
+          <w:szCs w:val="22"/>
+        </w:rPr>
+      </w:pPr>
+      <w:r>
+        <w:rPr>
+          <w:rFonts w:hint="default" w:asciiTheme="majorAscii" w:hAnsiTheme="majorAscii"/>
+          <w:sz w:val="22"/>
+          <w:szCs w:val="22"/>
+        </w:rPr>
         <w:t>set_paths.m</w:t>
       </w:r>
     </w:p>
     <w:p>
       <w:pPr>
-        <w:pStyle w:val="4"/>
+        <w:pStyle w:val="5"/>
+        <w:keepNext w:val="0"/>
+        <w:keepLines w:val="0"/>
+        <w:pageBreakBefore w:val="0"/>
+        <w:widowControl/>
         <w:numPr>
           <w:ilvl w:val="0"/>
           <w:numId w:val="0"/>
         </w:numPr>
+        <w:kinsoku/>
+        <w:wordWrap/>
+        <w:overflowPunct/>
+        <w:topLinePunct w:val="0"/>
+        <w:autoSpaceDE/>
+        <w:autoSpaceDN/>
+        <w:bidi w:val="0"/>
+        <w:adjustRightInd/>
+        <w:snapToGrid/>
+        <w:spacing w:after="120" w:line="360" w:lineRule="auto"/>
         <w:ind w:left="360" w:leftChars="0"/>
-      </w:pPr>
-      <w:r>
+        <w:jc w:val="both"/>
+        <w:textAlignment w:val="auto"/>
+        <w:rPr>
+          <w:rFonts w:hint="default" w:asciiTheme="majorAscii" w:hAnsiTheme="majorAscii"/>
+          <w:sz w:val="22"/>
+          <w:szCs w:val="22"/>
+        </w:rPr>
+      </w:pPr>
+      <w:r>
+        <w:rPr>
+          <w:rFonts w:hint="default" w:asciiTheme="majorAscii" w:hAnsiTheme="majorAscii"/>
+          <w:sz w:val="22"/>
+          <w:szCs w:val="22"/>
+        </w:rPr>
         <w:t>Please, check that all paths: (a) to FID-A-master, (b) to SPIRIT-cg, and (c) to NIfTI_read_write are set correctly. If they are, running this script will ensure that all tools for selpar recon are available.</w:t>
       </w:r>
     </w:p>
     <w:p>
       <w:pPr>
-        <w:pStyle w:val="4"/>
+        <w:pStyle w:val="5"/>
+        <w:keepNext w:val="0"/>
+        <w:keepLines w:val="0"/>
+        <w:pageBreakBefore w:val="0"/>
+        <w:widowControl/>
         <w:numPr>
           <w:ilvl w:val="0"/>
           <w:numId w:val="0"/>
         </w:numPr>
+        <w:kinsoku/>
+        <w:wordWrap/>
+        <w:overflowPunct/>
+        <w:topLinePunct w:val="0"/>
+        <w:autoSpaceDE/>
+        <w:autoSpaceDN/>
+        <w:bidi w:val="0"/>
+        <w:adjustRightInd/>
+        <w:snapToGrid/>
+        <w:spacing w:after="120" w:line="360" w:lineRule="auto"/>
         <w:ind w:left="360" w:leftChars="0"/>
-      </w:pPr>
-    </w:p>
-    <w:p>
-      <w:pPr>
-        <w:pStyle w:val="4"/>
+        <w:jc w:val="both"/>
+        <w:textAlignment w:val="auto"/>
+        <w:rPr>
+          <w:rFonts w:hint="default" w:asciiTheme="majorAscii" w:hAnsiTheme="majorAscii"/>
+          <w:sz w:val="22"/>
+          <w:szCs w:val="22"/>
+        </w:rPr>
+      </w:pPr>
+    </w:p>
+    <w:p>
+      <w:pPr>
+        <w:pStyle w:val="5"/>
+        <w:keepNext w:val="0"/>
+        <w:keepLines w:val="0"/>
+        <w:pageBreakBefore w:val="0"/>
+        <w:widowControl/>
         <w:numPr>
           <w:ilvl w:val="0"/>
           <w:numId w:val="2"/>
         </w:numPr>
-      </w:pPr>
-      <w:r>
+        <w:kinsoku/>
+        <w:wordWrap/>
+        <w:overflowPunct/>
+        <w:topLinePunct w:val="0"/>
+        <w:autoSpaceDE/>
+        <w:autoSpaceDN/>
+        <w:bidi w:val="0"/>
+        <w:adjustRightInd/>
+        <w:snapToGrid/>
+        <w:spacing w:after="120" w:line="360" w:lineRule="auto"/>
+        <w:jc w:val="both"/>
+        <w:textAlignment w:val="auto"/>
+        <w:rPr>
+          <w:rFonts w:hint="default" w:asciiTheme="majorAscii" w:hAnsiTheme="majorAscii"/>
+          <w:sz w:val="22"/>
+          <w:szCs w:val="22"/>
+        </w:rPr>
+      </w:pPr>
+      <w:r>
+        <w:rPr>
+          <w:rFonts w:hint="default" w:asciiTheme="majorAscii" w:hAnsiTheme="majorAscii"/>
+          <w:sz w:val="22"/>
+          <w:szCs w:val="22"/>
+        </w:rPr>
         <w:t>Please, make sure that all raw “*.dat” files are housed in separate sub-folders. Otherwise, during “*.dat” to “data.mat” file conversion, “data.mat” files will be overwriting each other!</w:t>
       </w:r>
     </w:p>
     <w:p>
       <w:pPr>
-        <w:pStyle w:val="4"/>
+        <w:pStyle w:val="5"/>
+        <w:keepNext w:val="0"/>
+        <w:keepLines w:val="0"/>
+        <w:pageBreakBefore w:val="0"/>
+        <w:widowControl/>
         <w:numPr>
           <w:ilvl w:val="0"/>
           <w:numId w:val="0"/>
         </w:numPr>
+        <w:kinsoku/>
+        <w:wordWrap/>
+        <w:overflowPunct/>
+        <w:topLinePunct w:val="0"/>
+        <w:autoSpaceDE/>
+        <w:autoSpaceDN/>
+        <w:bidi w:val="0"/>
+        <w:adjustRightInd/>
+        <w:snapToGrid/>
+        <w:spacing w:after="120" w:line="360" w:lineRule="auto"/>
         <w:ind w:left="360" w:leftChars="0"/>
-      </w:pPr>
-    </w:p>
-    <w:p>
-      <w:pPr>
-        <w:pStyle w:val="4"/>
+        <w:jc w:val="both"/>
+        <w:textAlignment w:val="auto"/>
+        <w:rPr>
+          <w:rFonts w:hint="default" w:asciiTheme="majorAscii" w:hAnsiTheme="majorAscii"/>
+          <w:sz w:val="22"/>
+          <w:szCs w:val="22"/>
+        </w:rPr>
+      </w:pPr>
+    </w:p>
+    <w:p>
+      <w:pPr>
+        <w:pStyle w:val="5"/>
+        <w:keepNext w:val="0"/>
+        <w:keepLines w:val="0"/>
+        <w:pageBreakBefore w:val="0"/>
+        <w:widowControl/>
         <w:numPr>
           <w:ilvl w:val="0"/>
           <w:numId w:val="2"/>
         </w:numPr>
-      </w:pPr>
-      <w:r>
+        <w:kinsoku/>
+        <w:wordWrap/>
+        <w:overflowPunct/>
+        <w:topLinePunct w:val="0"/>
+        <w:autoSpaceDE/>
+        <w:autoSpaceDN/>
+        <w:bidi w:val="0"/>
+        <w:adjustRightInd/>
+        <w:snapToGrid/>
+        <w:spacing w:after="120" w:line="360" w:lineRule="auto"/>
+        <w:jc w:val="both"/>
+        <w:textAlignment w:val="auto"/>
+        <w:rPr>
+          <w:rFonts w:hint="default" w:asciiTheme="majorAscii" w:hAnsiTheme="majorAscii"/>
+          <w:sz w:val="22"/>
+          <w:szCs w:val="22"/>
+        </w:rPr>
+      </w:pPr>
+      <w:r>
+        <w:rPr>
+          <w:rFonts w:hint="default" w:asciiTheme="majorAscii" w:hAnsiTheme="majorAscii"/>
+          <w:sz w:val="22"/>
+          <w:szCs w:val="22"/>
+        </w:rPr>
         <w:t>read_raw_data_selpar_tasker.mat</w:t>
       </w:r>
     </w:p>
     <w:p>
       <w:pPr>
-        <w:pStyle w:val="4"/>
+        <w:pStyle w:val="5"/>
+        <w:keepNext w:val="0"/>
+        <w:keepLines w:val="0"/>
+        <w:pageBreakBefore w:val="0"/>
+        <w:widowControl/>
         <w:numPr>
           <w:ilvl w:val="0"/>
           <w:numId w:val="0"/>
         </w:numPr>
+        <w:kinsoku/>
+        <w:wordWrap/>
+        <w:overflowPunct/>
+        <w:topLinePunct w:val="0"/>
+        <w:autoSpaceDE/>
+        <w:autoSpaceDN/>
+        <w:bidi w:val="0"/>
+        <w:adjustRightInd/>
+        <w:snapToGrid/>
+        <w:spacing w:after="120" w:line="360" w:lineRule="auto"/>
         <w:ind w:left="360" w:leftChars="0"/>
-      </w:pPr>
-      <w:r>
+        <w:jc w:val="both"/>
+        <w:textAlignment w:val="auto"/>
+        <w:rPr>
+          <w:rFonts w:hint="default" w:asciiTheme="majorAscii" w:hAnsiTheme="majorAscii"/>
+          <w:sz w:val="22"/>
+          <w:szCs w:val="22"/>
+        </w:rPr>
+      </w:pPr>
+      <w:r>
+        <w:rPr>
+          <w:rFonts w:hint="default" w:asciiTheme="majorAscii" w:hAnsiTheme="majorAscii"/>
+          <w:sz w:val="22"/>
+          <w:szCs w:val="22"/>
+        </w:rPr>
         <w:t>Running this script from the top directory will convert all sub-folders’ “*.dat” files to “data.mat” files.</w:t>
       </w:r>
     </w:p>
     <w:p>
       <w:pPr>
-        <w:pStyle w:val="4"/>
+        <w:pStyle w:val="5"/>
+        <w:keepNext w:val="0"/>
+        <w:keepLines w:val="0"/>
+        <w:pageBreakBefore w:val="0"/>
+        <w:widowControl/>
         <w:numPr>
           <w:ilvl w:val="0"/>
           <w:numId w:val="0"/>
         </w:numPr>
+        <w:kinsoku/>
+        <w:wordWrap/>
+        <w:overflowPunct/>
+        <w:topLinePunct w:val="0"/>
+        <w:autoSpaceDE/>
+        <w:autoSpaceDN/>
+        <w:bidi w:val="0"/>
+        <w:adjustRightInd/>
+        <w:snapToGrid/>
+        <w:spacing w:after="120" w:line="360" w:lineRule="auto"/>
         <w:ind w:left="360" w:leftChars="0"/>
-      </w:pPr>
-    </w:p>
-    <w:p>
-      <w:pPr>
-        <w:pStyle w:val="4"/>
+        <w:jc w:val="both"/>
+        <w:textAlignment w:val="auto"/>
+        <w:rPr>
+          <w:rFonts w:hint="default" w:asciiTheme="majorAscii" w:hAnsiTheme="majorAscii"/>
+          <w:sz w:val="22"/>
+          <w:szCs w:val="22"/>
+        </w:rPr>
+      </w:pPr>
+    </w:p>
+    <w:p>
+      <w:pPr>
+        <w:pStyle w:val="5"/>
+        <w:keepNext w:val="0"/>
+        <w:keepLines w:val="0"/>
+        <w:pageBreakBefore w:val="0"/>
+        <w:widowControl/>
         <w:numPr>
           <w:ilvl w:val="0"/>
           <w:numId w:val="2"/>
         </w:numPr>
-      </w:pPr>
-      <w:r>
+        <w:kinsoku/>
+        <w:wordWrap/>
+        <w:overflowPunct/>
+        <w:topLinePunct w:val="0"/>
+        <w:autoSpaceDE/>
+        <w:autoSpaceDN/>
+        <w:bidi w:val="0"/>
+        <w:adjustRightInd/>
+        <w:snapToGrid/>
+        <w:spacing w:after="120" w:line="360" w:lineRule="auto"/>
+        <w:jc w:val="both"/>
+        <w:textAlignment w:val="auto"/>
+        <w:rPr>
+          <w:rFonts w:hint="default" w:asciiTheme="majorAscii" w:hAnsiTheme="majorAscii"/>
+          <w:sz w:val="22"/>
+          <w:szCs w:val="22"/>
+        </w:rPr>
+      </w:pPr>
+      <w:r>
+        <w:rPr>
+          <w:rFonts w:hint="default" w:asciiTheme="majorAscii" w:hAnsiTheme="majorAscii"/>
+          <w:sz w:val="22"/>
+          <w:szCs w:val="22"/>
+        </w:rPr>
         <w:t>master_script_selpar_recon.m</w:t>
       </w:r>
     </w:p>
     <w:p>
       <w:pPr>
-        <w:pStyle w:val="4"/>
+        <w:pStyle w:val="5"/>
+        <w:keepNext w:val="0"/>
+        <w:keepLines w:val="0"/>
+        <w:pageBreakBefore w:val="0"/>
+        <w:widowControl/>
         <w:numPr>
           <w:ilvl w:val="0"/>
           <w:numId w:val="0"/>
         </w:numPr>
+        <w:kinsoku/>
+        <w:wordWrap/>
+        <w:overflowPunct/>
+        <w:topLinePunct w:val="0"/>
+        <w:autoSpaceDE/>
+        <w:autoSpaceDN/>
+        <w:bidi w:val="0"/>
+        <w:adjustRightInd/>
+        <w:snapToGrid/>
+        <w:spacing w:after="120" w:line="360" w:lineRule="auto"/>
         <w:ind w:left="360" w:leftChars="0"/>
-      </w:pPr>
-      <w:r>
+        <w:jc w:val="both"/>
+        <w:textAlignment w:val="auto"/>
+        <w:rPr>
+          <w:rFonts w:hint="default" w:asciiTheme="majorAscii" w:hAnsiTheme="majorAscii"/>
+          <w:sz w:val="22"/>
+          <w:szCs w:val="22"/>
+        </w:rPr>
+      </w:pPr>
+      <w:r>
+        <w:rPr>
+          <w:rFonts w:hint="default" w:asciiTheme="majorAscii" w:hAnsiTheme="majorAscii"/>
+          <w:sz w:val="22"/>
+          <w:szCs w:val="22"/>
+        </w:rPr>
         <w:t>The master script for performing selpar recon (the recon itself is implemented in selpar_recon.m). The interface of the master script is explained in the script header.</w:t>
       </w:r>
     </w:p>
     <w:p>
       <w:pPr>
-        <w:pStyle w:val="4"/>
+        <w:pStyle w:val="5"/>
+        <w:keepNext w:val="0"/>
+        <w:keepLines w:val="0"/>
+        <w:pageBreakBefore w:val="0"/>
+        <w:widowControl/>
         <w:numPr>
           <w:ilvl w:val="0"/>
           <w:numId w:val="0"/>
         </w:numPr>
+        <w:kinsoku/>
+        <w:wordWrap/>
+        <w:overflowPunct/>
+        <w:topLinePunct w:val="0"/>
+        <w:autoSpaceDE/>
+        <w:autoSpaceDN/>
+        <w:bidi w:val="0"/>
+        <w:adjustRightInd/>
+        <w:snapToGrid/>
+        <w:spacing w:after="120" w:line="360" w:lineRule="auto"/>
         <w:ind w:left="360" w:leftChars="0"/>
-      </w:pPr>
-    </w:p>
-    <w:p>
-      <w:pPr>
-        <w:pStyle w:val="4"/>
+        <w:jc w:val="both"/>
+        <w:textAlignment w:val="auto"/>
+        <w:rPr>
+          <w:rFonts w:hint="default" w:asciiTheme="majorAscii" w:hAnsiTheme="majorAscii"/>
+          <w:sz w:val="22"/>
+          <w:szCs w:val="22"/>
+        </w:rPr>
+      </w:pPr>
+    </w:p>
+    <w:p>
+      <w:pPr>
+        <w:pStyle w:val="5"/>
+        <w:keepNext w:val="0"/>
+        <w:keepLines w:val="0"/>
+        <w:pageBreakBefore w:val="0"/>
+        <w:widowControl/>
         <w:numPr>
           <w:ilvl w:val="0"/>
           <w:numId w:val="2"/>
         </w:numPr>
-      </w:pPr>
-      <w:r>
+        <w:kinsoku/>
+        <w:wordWrap/>
+        <w:overflowPunct/>
+        <w:topLinePunct w:val="0"/>
+        <w:autoSpaceDE/>
+        <w:autoSpaceDN/>
+        <w:bidi w:val="0"/>
+        <w:adjustRightInd/>
+        <w:snapToGrid/>
+        <w:spacing w:after="120" w:line="360" w:lineRule="auto"/>
+        <w:jc w:val="both"/>
+        <w:textAlignment w:val="auto"/>
+        <w:rPr>
+          <w:rFonts w:hint="default" w:asciiTheme="majorAscii" w:hAnsiTheme="majorAscii"/>
+          <w:sz w:val="22"/>
+          <w:szCs w:val="22"/>
+        </w:rPr>
+      </w:pPr>
+      <w:r>
+        <w:rPr>
+          <w:rFonts w:hint="default" w:asciiTheme="majorAscii" w:hAnsiTheme="majorAscii"/>
+          <w:sz w:val="22"/>
+          <w:szCs w:val="22"/>
+        </w:rPr>
         <w:t>master_script_selpar_recon_tasker.m</w:t>
       </w:r>
     </w:p>
     <w:p>
       <w:pPr>
-        <w:pStyle w:val="4"/>
+        <w:pStyle w:val="5"/>
+        <w:keepNext w:val="0"/>
+        <w:keepLines w:val="0"/>
+        <w:pageBreakBefore w:val="0"/>
+        <w:widowControl/>
         <w:numPr>
           <w:ilvl w:val="0"/>
           <w:numId w:val="0"/>
         </w:numPr>
+        <w:kinsoku/>
+        <w:wordWrap/>
+        <w:overflowPunct/>
+        <w:topLinePunct w:val="0"/>
+        <w:autoSpaceDE/>
+        <w:autoSpaceDN/>
+        <w:bidi w:val="0"/>
+        <w:adjustRightInd/>
+        <w:snapToGrid/>
+        <w:spacing w:after="120" w:line="360" w:lineRule="auto"/>
         <w:ind w:left="360" w:leftChars="0"/>
-      </w:pPr>
-      <w:r>
+        <w:jc w:val="both"/>
+        <w:textAlignment w:val="auto"/>
+        <w:rPr>
+          <w:rFonts w:hint="default" w:asciiTheme="majorAscii" w:hAnsiTheme="majorAscii"/>
+          <w:sz w:val="22"/>
+          <w:szCs w:val="22"/>
+        </w:rPr>
+      </w:pPr>
+      <w:r>
+        <w:rPr>
+          <w:rFonts w:hint="default" w:asciiTheme="majorAscii" w:hAnsiTheme="majorAscii"/>
+          <w:sz w:val="22"/>
+          <w:szCs w:val="22"/>
+        </w:rPr>
         <w:t>The tasker will run all of the jobs sequentially. It also shows how to set up a recon job.</w:t>
       </w:r>
     </w:p>
     <w:p>
       <w:pPr>
-        <w:pStyle w:val="4"/>
+        <w:pStyle w:val="5"/>
+        <w:keepNext w:val="0"/>
+        <w:keepLines w:val="0"/>
+        <w:pageBreakBefore w:val="0"/>
+        <w:widowControl/>
         <w:numPr>
           <w:ilvl w:val="0"/>
           <w:numId w:val="0"/>
         </w:numPr>
+        <w:kinsoku/>
+        <w:wordWrap/>
+        <w:overflowPunct/>
+        <w:topLinePunct w:val="0"/>
+        <w:autoSpaceDE/>
+        <w:autoSpaceDN/>
+        <w:bidi w:val="0"/>
+        <w:adjustRightInd/>
+        <w:snapToGrid/>
+        <w:spacing w:after="120" w:line="360" w:lineRule="auto"/>
         <w:ind w:left="360" w:leftChars="0"/>
-      </w:pPr>
-    </w:p>
-    <w:p>
-      <w:pPr>
-        <w:pStyle w:val="4"/>
+        <w:jc w:val="both"/>
+        <w:textAlignment w:val="auto"/>
+        <w:rPr>
+          <w:rFonts w:hint="default" w:asciiTheme="majorAscii" w:hAnsiTheme="majorAscii"/>
+          <w:sz w:val="22"/>
+          <w:szCs w:val="22"/>
+        </w:rPr>
+      </w:pPr>
+    </w:p>
+    <w:p>
+      <w:pPr>
+        <w:pStyle w:val="5"/>
+        <w:keepNext w:val="0"/>
+        <w:keepLines w:val="0"/>
+        <w:pageBreakBefore w:val="0"/>
+        <w:widowControl/>
         <w:numPr>
           <w:ilvl w:val="0"/>
           <w:numId w:val="2"/>
         </w:numPr>
-        <w:rPr>
-          <w:rFonts w:hint="default"/>
-          <w:lang w:val="en-US"/>
-        </w:rPr>
-      </w:pPr>
-      <w:r>
+        <w:kinsoku/>
+        <w:wordWrap/>
+        <w:overflowPunct/>
+        <w:topLinePunct w:val="0"/>
+        <w:autoSpaceDE/>
+        <w:autoSpaceDN/>
+        <w:bidi w:val="0"/>
+        <w:adjustRightInd/>
+        <w:snapToGrid/>
+        <w:spacing w:after="120" w:line="360" w:lineRule="auto"/>
+        <w:jc w:val="both"/>
+        <w:textAlignment w:val="auto"/>
+        <w:rPr>
+          <w:rFonts w:hint="default" w:asciiTheme="majorAscii" w:hAnsiTheme="majorAscii"/>
+          <w:sz w:val="22"/>
+          <w:szCs w:val="22"/>
+          <w:lang w:val="en-US"/>
+        </w:rPr>
+      </w:pPr>
+      <w:r>
+        <w:rPr>
+          <w:rFonts w:hint="default" w:asciiTheme="majorAscii" w:hAnsiTheme="majorAscii"/>
+          <w:sz w:val="22"/>
+          <w:szCs w:val="22"/>
+        </w:rPr>
         <w:t>save_sosimg_tasker.m</w:t>
       </w:r>
     </w:p>
     <w:p>
       <w:pPr>
-        <w:pStyle w:val="4"/>
+        <w:pStyle w:val="5"/>
+        <w:keepNext w:val="0"/>
+        <w:keepLines w:val="0"/>
+        <w:pageBreakBefore w:val="0"/>
+        <w:widowControl/>
         <w:numPr>
           <w:ilvl w:val="0"/>
           <w:numId w:val="0"/>
         </w:numPr>
+        <w:kinsoku/>
+        <w:wordWrap/>
+        <w:overflowPunct/>
+        <w:topLinePunct w:val="0"/>
+        <w:autoSpaceDE/>
+        <w:autoSpaceDN/>
+        <w:bidi w:val="0"/>
+        <w:adjustRightInd/>
+        <w:snapToGrid/>
+        <w:spacing w:after="120" w:line="360" w:lineRule="auto"/>
         <w:ind w:left="360" w:leftChars="0"/>
-        <w:rPr>
-          <w:rFonts w:hint="default"/>
-          <w:lang w:val="en-US"/>
-        </w:rPr>
-      </w:pPr>
-      <w:r>
+        <w:jc w:val="both"/>
+        <w:textAlignment w:val="auto"/>
+        <w:rPr>
+          <w:rFonts w:hint="default" w:asciiTheme="majorAscii" w:hAnsiTheme="majorAscii"/>
+          <w:sz w:val="22"/>
+          <w:szCs w:val="22"/>
+          <w:lang w:val="en-US"/>
+        </w:rPr>
+      </w:pPr>
+      <w:r>
+        <w:rPr>
+          <w:rFonts w:hint="default" w:asciiTheme="majorAscii" w:hAnsiTheme="majorAscii"/>
+          <w:sz w:val="22"/>
+          <w:szCs w:val="22"/>
+        </w:rPr>
         <w:t>Running this script from the top directory will convert all sub-folders’ “</w:t>
       </w:r>
       <w:r>
         <w:rPr>
-          <w:rFonts w:hint="default"/>
+          <w:rFonts w:hint="default" w:asciiTheme="majorAscii" w:hAnsiTheme="majorAscii"/>
+          <w:sz w:val="22"/>
+          <w:szCs w:val="22"/>
           <w:lang w:val="en-US"/>
         </w:rPr>
         <w:t>dataRecon</w:t>
       </w:r>
       <w:r>
+        <w:rPr>
+          <w:rFonts w:hint="default" w:asciiTheme="majorAscii" w:hAnsiTheme="majorAscii"/>
+          <w:sz w:val="22"/>
+          <w:szCs w:val="22"/>
+        </w:rPr>
         <w:t>.dat” files to “</w:t>
       </w:r>
       <w:r>
         <w:rPr>
-          <w:rFonts w:hint="default"/>
+          <w:rFonts w:hint="default" w:asciiTheme="majorAscii" w:hAnsiTheme="majorAscii"/>
+          <w:sz w:val="22"/>
+          <w:szCs w:val="22"/>
           <w:lang w:val="en-US"/>
         </w:rPr>
         <w:t>sosimg</w:t>
       </w:r>
       <w:r>
+        <w:rPr>
+          <w:rFonts w:hint="default" w:asciiTheme="majorAscii" w:hAnsiTheme="majorAscii"/>
+          <w:sz w:val="22"/>
+          <w:szCs w:val="22"/>
+        </w:rPr>
         <w:t>.mat” files</w:t>
       </w:r>
       <w:r>
         <w:rPr>
-          <w:rFonts w:hint="default"/>
+          <w:rFonts w:hint="default" w:asciiTheme="majorAscii" w:hAnsiTheme="majorAscii"/>
+          <w:sz w:val="22"/>
+          <w:szCs w:val="22"/>
           <w:lang w:val="en-US"/>
         </w:rPr>
         <w:t>, effectively performing sum-of-squares (</w:t>
       </w:r>
       <w:r>
+        <w:rPr>
+          <w:rFonts w:hint="default" w:asciiTheme="majorAscii" w:hAnsiTheme="majorAscii"/>
+          <w:sz w:val="22"/>
+          <w:szCs w:val="22"/>
+        </w:rPr>
         <w:t>SoS</w:t>
       </w:r>
       <w:r>
         <w:rPr>
-          <w:rFonts w:hint="default"/>
+          <w:rFonts w:hint="default" w:asciiTheme="majorAscii" w:hAnsiTheme="majorAscii"/>
+          <w:sz w:val="22"/>
+          <w:szCs w:val="22"/>
           <w:lang w:val="en-US"/>
         </w:rPr>
         <w:t>)</w:t>
       </w:r>
       <w:r>
+        <w:rPr>
+          <w:rFonts w:hint="default" w:asciiTheme="majorAscii" w:hAnsiTheme="majorAscii"/>
+          <w:sz w:val="22"/>
+          <w:szCs w:val="22"/>
+        </w:rPr>
         <w:t xml:space="preserve"> recon</w:t>
       </w:r>
       <w:r>
         <w:rPr>
-          <w:rFonts w:hint="default"/>
+          <w:rFonts w:hint="default" w:asciiTheme="majorAscii" w:hAnsiTheme="majorAscii"/>
+          <w:sz w:val="22"/>
+          <w:szCs w:val="22"/>
           <w:lang w:val="en-US"/>
         </w:rPr>
         <w:t>.</w:t>
@@ -471,98 +1175,244 @@
     </w:p>
     <w:p>
       <w:pPr>
-        <w:pStyle w:val="4"/>
+        <w:pStyle w:val="5"/>
+        <w:keepNext w:val="0"/>
+        <w:keepLines w:val="0"/>
+        <w:pageBreakBefore w:val="0"/>
+        <w:widowControl/>
         <w:numPr>
           <w:ilvl w:val="0"/>
           <w:numId w:val="0"/>
         </w:numPr>
+        <w:kinsoku/>
+        <w:wordWrap/>
+        <w:overflowPunct/>
+        <w:topLinePunct w:val="0"/>
+        <w:autoSpaceDE/>
+        <w:autoSpaceDN/>
+        <w:bidi w:val="0"/>
+        <w:adjustRightInd/>
+        <w:snapToGrid/>
+        <w:spacing w:after="120" w:line="360" w:lineRule="auto"/>
         <w:ind w:left="360" w:leftChars="0"/>
-        <w:rPr>
-          <w:rFonts w:hint="default"/>
-          <w:lang w:val="en-US"/>
-        </w:rPr>
-      </w:pPr>
-    </w:p>
-    <w:p>
-      <w:pPr>
-        <w:pStyle w:val="4"/>
+        <w:jc w:val="both"/>
+        <w:textAlignment w:val="auto"/>
+        <w:rPr>
+          <w:rFonts w:hint="default" w:asciiTheme="majorAscii" w:hAnsiTheme="majorAscii"/>
+          <w:sz w:val="22"/>
+          <w:szCs w:val="22"/>
+          <w:lang w:val="en-US"/>
+        </w:rPr>
+      </w:pPr>
+    </w:p>
+    <w:p>
+      <w:pPr>
+        <w:pStyle w:val="5"/>
+        <w:keepNext w:val="0"/>
+        <w:keepLines w:val="0"/>
+        <w:pageBreakBefore w:val="0"/>
+        <w:widowControl/>
         <w:numPr>
           <w:ilvl w:val="0"/>
           <w:numId w:val="2"/>
         </w:numPr>
-      </w:pPr>
-      <w:r>
+        <w:kinsoku/>
+        <w:wordWrap/>
+        <w:overflowPunct/>
+        <w:topLinePunct w:val="0"/>
+        <w:autoSpaceDE/>
+        <w:autoSpaceDN/>
+        <w:bidi w:val="0"/>
+        <w:adjustRightInd/>
+        <w:snapToGrid/>
+        <w:spacing w:after="120" w:line="360" w:lineRule="auto"/>
+        <w:jc w:val="both"/>
+        <w:textAlignment w:val="auto"/>
+        <w:rPr>
+          <w:rFonts w:hint="default" w:asciiTheme="majorAscii" w:hAnsiTheme="majorAscii"/>
+          <w:sz w:val="22"/>
+          <w:szCs w:val="22"/>
+        </w:rPr>
+      </w:pPr>
+      <w:r>
+        <w:rPr>
+          <w:rFonts w:hint="default" w:asciiTheme="majorAscii" w:hAnsiTheme="majorAscii"/>
+          <w:sz w:val="22"/>
+          <w:szCs w:val="22"/>
+        </w:rPr>
         <w:t>plot_montage.m</w:t>
       </w:r>
     </w:p>
     <w:p>
       <w:pPr>
-        <w:pStyle w:val="4"/>
+        <w:pStyle w:val="5"/>
+        <w:keepNext w:val="0"/>
+        <w:keepLines w:val="0"/>
+        <w:pageBreakBefore w:val="0"/>
+        <w:widowControl/>
         <w:numPr>
           <w:ilvl w:val="0"/>
           <w:numId w:val="0"/>
         </w:numPr>
+        <w:kinsoku/>
+        <w:wordWrap/>
+        <w:overflowPunct/>
+        <w:topLinePunct w:val="0"/>
+        <w:autoSpaceDE/>
+        <w:autoSpaceDN/>
+        <w:bidi w:val="0"/>
+        <w:adjustRightInd/>
+        <w:snapToGrid/>
+        <w:spacing w:after="120" w:line="360" w:lineRule="auto"/>
         <w:ind w:left="360" w:leftChars="0"/>
-      </w:pPr>
-      <w:r>
+        <w:jc w:val="both"/>
+        <w:textAlignment w:val="auto"/>
+        <w:rPr>
+          <w:rFonts w:hint="default" w:asciiTheme="majorAscii" w:hAnsiTheme="majorAscii"/>
+          <w:sz w:val="22"/>
+          <w:szCs w:val="22"/>
+        </w:rPr>
+      </w:pPr>
+      <w:r>
+        <w:rPr>
+          <w:rFonts w:hint="default" w:asciiTheme="majorAscii" w:hAnsiTheme="majorAscii"/>
+          <w:sz w:val="22"/>
+          <w:szCs w:val="22"/>
+        </w:rPr>
         <w:t>Will create a montage of SoS images and save them if necessary.</w:t>
       </w:r>
     </w:p>
     <w:p>
       <w:pPr>
-        <w:pStyle w:val="4"/>
+        <w:pStyle w:val="5"/>
+        <w:keepNext w:val="0"/>
+        <w:keepLines w:val="0"/>
+        <w:pageBreakBefore w:val="0"/>
+        <w:widowControl/>
         <w:numPr>
           <w:ilvl w:val="0"/>
           <w:numId w:val="0"/>
         </w:numPr>
+        <w:kinsoku/>
+        <w:wordWrap/>
+        <w:overflowPunct/>
+        <w:topLinePunct w:val="0"/>
+        <w:autoSpaceDE/>
+        <w:autoSpaceDN/>
+        <w:bidi w:val="0"/>
+        <w:adjustRightInd/>
+        <w:snapToGrid/>
+        <w:spacing w:after="120" w:line="360" w:lineRule="auto"/>
         <w:ind w:left="360" w:leftChars="0"/>
-      </w:pPr>
-    </w:p>
-    <w:p>
-      <w:pPr>
-        <w:pStyle w:val="4"/>
+        <w:jc w:val="both"/>
+        <w:textAlignment w:val="auto"/>
+        <w:rPr>
+          <w:rFonts w:hint="default" w:asciiTheme="majorAscii" w:hAnsiTheme="majorAscii"/>
+          <w:sz w:val="22"/>
+          <w:szCs w:val="22"/>
+        </w:rPr>
+      </w:pPr>
+    </w:p>
+    <w:p>
+      <w:pPr>
+        <w:pStyle w:val="5"/>
+        <w:keepNext w:val="0"/>
+        <w:keepLines w:val="0"/>
+        <w:pageBreakBefore w:val="0"/>
+        <w:widowControl/>
         <w:numPr>
           <w:ilvl w:val="0"/>
           <w:numId w:val="2"/>
         </w:numPr>
-        <w:rPr>
-          <w:rFonts w:hint="default"/>
-          <w:lang w:val="en-US"/>
-        </w:rPr>
-      </w:pPr>
-      <w:r>
+        <w:kinsoku/>
+        <w:wordWrap/>
+        <w:overflowPunct/>
+        <w:topLinePunct w:val="0"/>
+        <w:autoSpaceDE/>
+        <w:autoSpaceDN/>
+        <w:bidi w:val="0"/>
+        <w:adjustRightInd/>
+        <w:snapToGrid/>
+        <w:spacing w:after="120" w:line="360" w:lineRule="auto"/>
+        <w:jc w:val="both"/>
+        <w:textAlignment w:val="auto"/>
+        <w:rPr>
+          <w:rFonts w:hint="default" w:asciiTheme="majorAscii" w:hAnsiTheme="majorAscii"/>
+          <w:sz w:val="22"/>
+          <w:szCs w:val="22"/>
+          <w:lang w:val="en-US"/>
+        </w:rPr>
+      </w:pPr>
+      <w:r>
+        <w:rPr>
+          <w:rFonts w:hint="default" w:asciiTheme="majorAscii" w:hAnsiTheme="majorAscii"/>
+          <w:sz w:val="22"/>
+          <w:szCs w:val="22"/>
+        </w:rPr>
         <w:t>generate_bias_field.m</w:t>
       </w:r>
     </w:p>
     <w:p>
       <w:pPr>
-        <w:pStyle w:val="4"/>
+        <w:pStyle w:val="5"/>
+        <w:keepNext w:val="0"/>
+        <w:keepLines w:val="0"/>
+        <w:pageBreakBefore w:val="0"/>
+        <w:widowControl/>
         <w:numPr>
           <w:ilvl w:val="0"/>
           <w:numId w:val="0"/>
         </w:numPr>
+        <w:kinsoku/>
+        <w:wordWrap/>
+        <w:overflowPunct/>
+        <w:topLinePunct w:val="0"/>
+        <w:autoSpaceDE/>
+        <w:autoSpaceDN/>
+        <w:bidi w:val="0"/>
+        <w:adjustRightInd/>
+        <w:snapToGrid/>
+        <w:spacing w:after="120" w:line="360" w:lineRule="auto"/>
         <w:ind w:left="360" w:leftChars="0"/>
-        <w:rPr>
-          <w:rFonts w:hint="default"/>
-          <w:lang w:val="en-US"/>
-        </w:rPr>
-      </w:pPr>
-      <w:r>
+        <w:jc w:val="both"/>
+        <w:textAlignment w:val="auto"/>
+        <w:rPr>
+          <w:rFonts w:hint="default" w:asciiTheme="majorAscii" w:hAnsiTheme="majorAscii"/>
+          <w:sz w:val="22"/>
+          <w:szCs w:val="22"/>
+          <w:lang w:val="en-US"/>
+        </w:rPr>
+      </w:pPr>
+      <w:r>
+        <w:rPr>
+          <w:rFonts w:hint="default" w:asciiTheme="majorAscii" w:hAnsiTheme="majorAscii"/>
+          <w:sz w:val="22"/>
+          <w:szCs w:val="22"/>
+        </w:rPr>
         <w:t xml:space="preserve">Script </w:t>
       </w:r>
       <w:r>
         <w:rPr>
-          <w:rFonts w:hint="default"/>
+          <w:rFonts w:hint="default" w:asciiTheme="majorAscii" w:hAnsiTheme="majorAscii"/>
+          <w:sz w:val="22"/>
+          <w:szCs w:val="22"/>
           <w:lang w:val="en-US"/>
         </w:rPr>
         <w:t xml:space="preserve">(unlike all others above, this one is operated manually) </w:t>
       </w:r>
       <w:r>
+        <w:rPr>
+          <w:rFonts w:hint="default" w:asciiTheme="majorAscii" w:hAnsiTheme="majorAscii"/>
+          <w:sz w:val="22"/>
+          <w:szCs w:val="22"/>
+        </w:rPr>
         <w:t>to generate bias field</w:t>
       </w:r>
       <w:r>
         <w:rPr>
-          <w:rFonts w:hint="default"/>
+          <w:rFonts w:hint="default" w:asciiTheme="majorAscii" w:hAnsiTheme="majorAscii"/>
+          <w:sz w:val="22"/>
+          <w:szCs w:val="22"/>
           <w:lang w:val="en-US"/>
         </w:rPr>
         <w:t xml:space="preserve"> maps. The bias field maps should be generated only once for the given session per matrix size using the highest quality fully reconstructed data (SoS) available.</w:t>
@@ -570,33 +1420,71 @@
     </w:p>
     <w:p>
       <w:pPr>
-        <w:pStyle w:val="4"/>
+        <w:pStyle w:val="5"/>
+        <w:keepNext w:val="0"/>
+        <w:keepLines w:val="0"/>
+        <w:pageBreakBefore w:val="0"/>
+        <w:widowControl/>
         <w:numPr>
           <w:ilvl w:val="0"/>
           <w:numId w:val="0"/>
         </w:numPr>
+        <w:kinsoku/>
+        <w:wordWrap/>
+        <w:overflowPunct/>
+        <w:topLinePunct w:val="0"/>
+        <w:autoSpaceDE/>
+        <w:autoSpaceDN/>
+        <w:bidi w:val="0"/>
+        <w:adjustRightInd/>
+        <w:snapToGrid/>
+        <w:spacing w:after="120" w:line="360" w:lineRule="auto"/>
         <w:ind w:left="360" w:leftChars="0"/>
-        <w:rPr>
-          <w:rFonts w:hint="default"/>
-          <w:lang w:val="en-US"/>
-        </w:rPr>
-      </w:pPr>
-    </w:p>
-    <w:p>
-      <w:pPr>
+        <w:jc w:val="both"/>
+        <w:textAlignment w:val="auto"/>
+        <w:rPr>
+          <w:rFonts w:hint="default" w:asciiTheme="majorAscii" w:hAnsiTheme="majorAscii"/>
+          <w:sz w:val="22"/>
+          <w:szCs w:val="22"/>
+          <w:lang w:val="en-US"/>
+        </w:rPr>
+      </w:pPr>
+    </w:p>
+    <w:p>
+      <w:pPr>
+        <w:keepNext w:val="0"/>
+        <w:keepLines w:val="0"/>
+        <w:pageBreakBefore w:val="0"/>
+        <w:widowControl/>
         <w:numPr>
           <w:ilvl w:val="0"/>
           <w:numId w:val="2"/>
         </w:numPr>
+        <w:kinsoku/>
+        <w:wordWrap/>
+        <w:overflowPunct/>
+        <w:topLinePunct w:val="0"/>
+        <w:autoSpaceDE/>
+        <w:autoSpaceDN/>
+        <w:bidi w:val="0"/>
+        <w:adjustRightInd/>
+        <w:snapToGrid/>
+        <w:spacing w:after="120" w:line="360" w:lineRule="auto"/>
         <w:ind w:left="720" w:leftChars="0" w:hanging="360" w:firstLineChars="0"/>
-        <w:rPr>
-          <w:rFonts w:hint="default"/>
-          <w:lang w:val="en-US"/>
-        </w:rPr>
-      </w:pPr>
-      <w:r>
-        <w:rPr>
-          <w:rFonts w:hint="default"/>
+        <w:jc w:val="both"/>
+        <w:textAlignment w:val="auto"/>
+        <w:rPr>
+          <w:rFonts w:hint="default" w:asciiTheme="majorAscii" w:hAnsiTheme="majorAscii"/>
+          <w:sz w:val="22"/>
+          <w:szCs w:val="22"/>
+          <w:lang w:val="en-US"/>
+        </w:rPr>
+      </w:pPr>
+      <w:r>
+        <w:rPr>
+          <w:rFonts w:hint="default" w:asciiTheme="majorAscii" w:hAnsiTheme="majorAscii"/>
+          <w:sz w:val="22"/>
+          <w:szCs w:val="22"/>
           <w:lang w:val="en-US"/>
         </w:rPr>
         <w:t xml:space="preserve">The bias field correction for now needs to be performed manually. I would recommend creating a brain mask and performing normalization only over the mask, i.e. image(brain mask &gt; 0)./bias(brain mask &gt; 0) and let the background (noise) through unchanged. </w:t>
@@ -604,10 +1492,4333 @@
     </w:p>
     <w:p>
       <w:pPr>
-        <w:ind w:left="360"/>
-      </w:pPr>
-    </w:p>
-    <w:p/>
+        <w:pStyle w:val="4"/>
+        <w:keepNext w:val="0"/>
+        <w:keepLines w:val="0"/>
+        <w:pageBreakBefore w:val="0"/>
+        <w:widowControl/>
+        <w:suppressLineNumbers w:val="0"/>
+        <w:kinsoku/>
+        <w:wordWrap/>
+        <w:overflowPunct/>
+        <w:topLinePunct w:val="0"/>
+        <w:autoSpaceDE/>
+        <w:autoSpaceDN/>
+        <w:bidi w:val="0"/>
+        <w:adjustRightInd/>
+        <w:snapToGrid/>
+        <w:spacing w:before="0" w:beforeAutospacing="0" w:after="120" w:afterAutospacing="0" w:line="360" w:lineRule="auto"/>
+        <w:jc w:val="both"/>
+        <w:textAlignment w:val="auto"/>
+        <w:rPr>
+          <w:rFonts w:hint="default" w:cs="Arial" w:asciiTheme="majorAscii" w:hAnsiTheme="majorAscii"/>
+          <w:b/>
+          <w:bCs/>
+          <w:i w:val="0"/>
+          <w:iCs w:val="0"/>
+          <w:color w:val="000000"/>
+          <w:sz w:val="22"/>
+          <w:szCs w:val="22"/>
+          <w:u w:val="none"/>
+          <w:vertAlign w:val="baseline"/>
+        </w:rPr>
+      </w:pPr>
+    </w:p>
+    <w:p>
+      <w:pPr>
+        <w:pStyle w:val="4"/>
+        <w:keepNext w:val="0"/>
+        <w:keepLines w:val="0"/>
+        <w:pageBreakBefore w:val="0"/>
+        <w:widowControl/>
+        <w:suppressLineNumbers w:val="0"/>
+        <w:kinsoku/>
+        <w:wordWrap/>
+        <w:overflowPunct/>
+        <w:topLinePunct w:val="0"/>
+        <w:autoSpaceDE/>
+        <w:autoSpaceDN/>
+        <w:bidi w:val="0"/>
+        <w:adjustRightInd/>
+        <w:snapToGrid/>
+        <w:spacing w:before="0" w:beforeAutospacing="0" w:after="120" w:afterAutospacing="0" w:line="360" w:lineRule="auto"/>
+        <w:jc w:val="both"/>
+        <w:textAlignment w:val="auto"/>
+        <w:rPr>
+          <w:rFonts w:hint="default" w:cs="Arial" w:asciiTheme="majorAscii" w:hAnsiTheme="majorAscii"/>
+          <w:b/>
+          <w:bCs/>
+          <w:i w:val="0"/>
+          <w:iCs w:val="0"/>
+          <w:color w:val="000000"/>
+          <w:sz w:val="22"/>
+          <w:szCs w:val="22"/>
+          <w:u w:val="none"/>
+          <w:vertAlign w:val="baseline"/>
+        </w:rPr>
+      </w:pPr>
+    </w:p>
+    <w:p>
+      <w:pPr>
+        <w:pStyle w:val="4"/>
+        <w:keepNext w:val="0"/>
+        <w:keepLines w:val="0"/>
+        <w:pageBreakBefore w:val="0"/>
+        <w:widowControl/>
+        <w:suppressLineNumbers w:val="0"/>
+        <w:kinsoku/>
+        <w:wordWrap/>
+        <w:overflowPunct/>
+        <w:topLinePunct w:val="0"/>
+        <w:autoSpaceDE/>
+        <w:autoSpaceDN/>
+        <w:bidi w:val="0"/>
+        <w:adjustRightInd/>
+        <w:snapToGrid/>
+        <w:spacing w:before="0" w:beforeAutospacing="0" w:after="120" w:afterAutospacing="0" w:line="360" w:lineRule="auto"/>
+        <w:jc w:val="both"/>
+        <w:textAlignment w:val="auto"/>
+        <w:rPr>
+          <w:rFonts w:hint="default" w:cs="Arial" w:asciiTheme="majorAscii" w:hAnsiTheme="majorAscii"/>
+          <w:b/>
+          <w:bCs/>
+          <w:i w:val="0"/>
+          <w:iCs w:val="0"/>
+          <w:color w:val="000000"/>
+          <w:sz w:val="22"/>
+          <w:szCs w:val="22"/>
+          <w:u w:val="none"/>
+          <w:vertAlign w:val="baseline"/>
+        </w:rPr>
+      </w:pPr>
+    </w:p>
+    <w:p>
+      <w:pPr>
+        <w:pStyle w:val="4"/>
+        <w:keepNext w:val="0"/>
+        <w:keepLines w:val="0"/>
+        <w:pageBreakBefore w:val="0"/>
+        <w:widowControl/>
+        <w:suppressLineNumbers w:val="0"/>
+        <w:kinsoku/>
+        <w:wordWrap/>
+        <w:overflowPunct/>
+        <w:topLinePunct w:val="0"/>
+        <w:autoSpaceDE/>
+        <w:autoSpaceDN/>
+        <w:bidi w:val="0"/>
+        <w:adjustRightInd/>
+        <w:snapToGrid/>
+        <w:spacing w:before="0" w:beforeAutospacing="0" w:after="120" w:afterAutospacing="0" w:line="360" w:lineRule="auto"/>
+        <w:jc w:val="both"/>
+        <w:textAlignment w:val="auto"/>
+        <w:rPr>
+          <w:rFonts w:hint="default" w:cs="Arial" w:asciiTheme="majorAscii" w:hAnsiTheme="majorAscii"/>
+          <w:b/>
+          <w:bCs/>
+          <w:i w:val="0"/>
+          <w:iCs w:val="0"/>
+          <w:color w:val="000000"/>
+          <w:sz w:val="22"/>
+          <w:szCs w:val="22"/>
+          <w:u w:val="none"/>
+          <w:vertAlign w:val="baseline"/>
+        </w:rPr>
+      </w:pPr>
+    </w:p>
+    <w:p>
+      <w:pPr>
+        <w:pStyle w:val="4"/>
+        <w:keepNext w:val="0"/>
+        <w:keepLines w:val="0"/>
+        <w:pageBreakBefore w:val="0"/>
+        <w:widowControl/>
+        <w:suppressLineNumbers w:val="0"/>
+        <w:kinsoku/>
+        <w:wordWrap/>
+        <w:overflowPunct/>
+        <w:topLinePunct w:val="0"/>
+        <w:autoSpaceDE/>
+        <w:autoSpaceDN/>
+        <w:bidi w:val="0"/>
+        <w:adjustRightInd/>
+        <w:snapToGrid/>
+        <w:spacing w:before="0" w:beforeAutospacing="0" w:after="120" w:afterAutospacing="0" w:line="360" w:lineRule="auto"/>
+        <w:jc w:val="both"/>
+        <w:textAlignment w:val="auto"/>
+        <w:rPr>
+          <w:rFonts w:hint="default" w:cs="Arial" w:asciiTheme="majorAscii" w:hAnsiTheme="majorAscii"/>
+          <w:b/>
+          <w:bCs/>
+          <w:i w:val="0"/>
+          <w:iCs w:val="0"/>
+          <w:color w:val="000000"/>
+          <w:sz w:val="22"/>
+          <w:szCs w:val="22"/>
+          <w:u w:val="none"/>
+          <w:vertAlign w:val="baseline"/>
+        </w:rPr>
+      </w:pPr>
+    </w:p>
+    <w:p>
+      <w:pPr>
+        <w:pStyle w:val="4"/>
+        <w:keepNext w:val="0"/>
+        <w:keepLines w:val="0"/>
+        <w:pageBreakBefore w:val="0"/>
+        <w:widowControl/>
+        <w:suppressLineNumbers w:val="0"/>
+        <w:kinsoku/>
+        <w:wordWrap/>
+        <w:overflowPunct/>
+        <w:topLinePunct w:val="0"/>
+        <w:autoSpaceDE/>
+        <w:autoSpaceDN/>
+        <w:bidi w:val="0"/>
+        <w:adjustRightInd/>
+        <w:snapToGrid/>
+        <w:spacing w:before="0" w:beforeAutospacing="0" w:after="120" w:afterAutospacing="0" w:line="360" w:lineRule="auto"/>
+        <w:jc w:val="both"/>
+        <w:textAlignment w:val="auto"/>
+        <w:rPr>
+          <w:rFonts w:hint="default" w:cs="Arial" w:asciiTheme="majorAscii" w:hAnsiTheme="majorAscii"/>
+          <w:b/>
+          <w:bCs/>
+          <w:i w:val="0"/>
+          <w:iCs w:val="0"/>
+          <w:color w:val="000000"/>
+          <w:sz w:val="22"/>
+          <w:szCs w:val="22"/>
+          <w:u w:val="none"/>
+          <w:vertAlign w:val="baseline"/>
+        </w:rPr>
+      </w:pPr>
+    </w:p>
+    <w:p>
+      <w:pPr>
+        <w:pStyle w:val="4"/>
+        <w:keepNext w:val="0"/>
+        <w:keepLines w:val="0"/>
+        <w:pageBreakBefore w:val="0"/>
+        <w:widowControl/>
+        <w:suppressLineNumbers w:val="0"/>
+        <w:kinsoku/>
+        <w:wordWrap/>
+        <w:overflowPunct/>
+        <w:topLinePunct w:val="0"/>
+        <w:autoSpaceDE/>
+        <w:autoSpaceDN/>
+        <w:bidi w:val="0"/>
+        <w:adjustRightInd/>
+        <w:snapToGrid/>
+        <w:spacing w:before="0" w:beforeAutospacing="0" w:after="120" w:afterAutospacing="0" w:line="360" w:lineRule="auto"/>
+        <w:jc w:val="both"/>
+        <w:textAlignment w:val="auto"/>
+        <w:rPr>
+          <w:rFonts w:hint="default" w:cs="Arial" w:asciiTheme="majorAscii" w:hAnsiTheme="majorAscii"/>
+          <w:b/>
+          <w:bCs/>
+          <w:i w:val="0"/>
+          <w:iCs w:val="0"/>
+          <w:color w:val="000000"/>
+          <w:sz w:val="22"/>
+          <w:szCs w:val="22"/>
+          <w:u w:val="none"/>
+          <w:vertAlign w:val="baseline"/>
+        </w:rPr>
+      </w:pPr>
+    </w:p>
+    <w:p>
+      <w:pPr>
+        <w:pStyle w:val="4"/>
+        <w:keepNext w:val="0"/>
+        <w:keepLines w:val="0"/>
+        <w:pageBreakBefore w:val="0"/>
+        <w:widowControl/>
+        <w:suppressLineNumbers w:val="0"/>
+        <w:kinsoku/>
+        <w:wordWrap/>
+        <w:overflowPunct/>
+        <w:topLinePunct w:val="0"/>
+        <w:autoSpaceDE/>
+        <w:autoSpaceDN/>
+        <w:bidi w:val="0"/>
+        <w:adjustRightInd/>
+        <w:snapToGrid/>
+        <w:spacing w:before="0" w:beforeAutospacing="0" w:after="120" w:afterAutospacing="0" w:line="360" w:lineRule="auto"/>
+        <w:jc w:val="both"/>
+        <w:textAlignment w:val="auto"/>
+        <w:rPr>
+          <w:rFonts w:hint="default" w:cs="Arial" w:asciiTheme="majorAscii" w:hAnsiTheme="majorAscii"/>
+          <w:b/>
+          <w:bCs/>
+          <w:i w:val="0"/>
+          <w:iCs w:val="0"/>
+          <w:color w:val="000000"/>
+          <w:sz w:val="22"/>
+          <w:szCs w:val="22"/>
+          <w:u w:val="none"/>
+          <w:vertAlign w:val="baseline"/>
+        </w:rPr>
+      </w:pPr>
+    </w:p>
+    <w:p>
+      <w:pPr>
+        <w:pStyle w:val="4"/>
+        <w:keepNext w:val="0"/>
+        <w:keepLines w:val="0"/>
+        <w:pageBreakBefore w:val="0"/>
+        <w:widowControl/>
+        <w:suppressLineNumbers w:val="0"/>
+        <w:kinsoku/>
+        <w:wordWrap/>
+        <w:overflowPunct/>
+        <w:topLinePunct w:val="0"/>
+        <w:autoSpaceDE/>
+        <w:autoSpaceDN/>
+        <w:bidi w:val="0"/>
+        <w:adjustRightInd/>
+        <w:snapToGrid/>
+        <w:spacing w:before="0" w:beforeAutospacing="0" w:after="120" w:afterAutospacing="0" w:line="360" w:lineRule="auto"/>
+        <w:jc w:val="both"/>
+        <w:textAlignment w:val="auto"/>
+        <w:rPr>
+          <w:rFonts w:hint="default" w:cs="Arial" w:asciiTheme="majorAscii" w:hAnsiTheme="majorAscii"/>
+          <w:b/>
+          <w:bCs/>
+          <w:i w:val="0"/>
+          <w:iCs w:val="0"/>
+          <w:color w:val="000000"/>
+          <w:sz w:val="22"/>
+          <w:szCs w:val="22"/>
+          <w:u w:val="none"/>
+          <w:vertAlign w:val="baseline"/>
+        </w:rPr>
+      </w:pPr>
+    </w:p>
+    <w:p>
+      <w:pPr>
+        <w:pStyle w:val="4"/>
+        <w:keepNext w:val="0"/>
+        <w:keepLines w:val="0"/>
+        <w:pageBreakBefore w:val="0"/>
+        <w:widowControl/>
+        <w:suppressLineNumbers w:val="0"/>
+        <w:kinsoku/>
+        <w:wordWrap/>
+        <w:overflowPunct/>
+        <w:topLinePunct w:val="0"/>
+        <w:autoSpaceDE/>
+        <w:autoSpaceDN/>
+        <w:bidi w:val="0"/>
+        <w:adjustRightInd/>
+        <w:snapToGrid/>
+        <w:spacing w:before="0" w:beforeAutospacing="0" w:after="120" w:afterAutospacing="0" w:line="360" w:lineRule="auto"/>
+        <w:jc w:val="both"/>
+        <w:textAlignment w:val="auto"/>
+        <w:rPr>
+          <w:rFonts w:hint="default" w:cs="Arial" w:asciiTheme="majorAscii" w:hAnsiTheme="majorAscii"/>
+          <w:b/>
+          <w:bCs/>
+          <w:i w:val="0"/>
+          <w:iCs w:val="0"/>
+          <w:color w:val="000000"/>
+          <w:sz w:val="22"/>
+          <w:szCs w:val="22"/>
+          <w:u w:val="none"/>
+          <w:vertAlign w:val="baseline"/>
+        </w:rPr>
+      </w:pPr>
+    </w:p>
+    <w:p>
+      <w:pPr>
+        <w:pStyle w:val="4"/>
+        <w:keepNext w:val="0"/>
+        <w:keepLines w:val="0"/>
+        <w:pageBreakBefore w:val="0"/>
+        <w:widowControl/>
+        <w:suppressLineNumbers w:val="0"/>
+        <w:kinsoku/>
+        <w:wordWrap/>
+        <w:overflowPunct/>
+        <w:topLinePunct w:val="0"/>
+        <w:autoSpaceDE/>
+        <w:autoSpaceDN/>
+        <w:bidi w:val="0"/>
+        <w:adjustRightInd/>
+        <w:snapToGrid/>
+        <w:spacing w:before="0" w:beforeAutospacing="0" w:after="120" w:afterAutospacing="0" w:line="360" w:lineRule="auto"/>
+        <w:jc w:val="both"/>
+        <w:textAlignment w:val="auto"/>
+        <w:rPr>
+          <w:rFonts w:hint="default" w:cs="Arial" w:asciiTheme="majorAscii" w:hAnsiTheme="majorAscii"/>
+          <w:b/>
+          <w:bCs/>
+          <w:i w:val="0"/>
+          <w:iCs w:val="0"/>
+          <w:color w:val="000000"/>
+          <w:sz w:val="22"/>
+          <w:szCs w:val="22"/>
+          <w:u w:val="none"/>
+          <w:vertAlign w:val="baseline"/>
+        </w:rPr>
+      </w:pPr>
+    </w:p>
+    <w:p>
+      <w:pPr>
+        <w:pStyle w:val="4"/>
+        <w:keepNext w:val="0"/>
+        <w:keepLines w:val="0"/>
+        <w:pageBreakBefore w:val="0"/>
+        <w:widowControl/>
+        <w:suppressLineNumbers w:val="0"/>
+        <w:kinsoku/>
+        <w:wordWrap/>
+        <w:overflowPunct/>
+        <w:topLinePunct w:val="0"/>
+        <w:autoSpaceDE/>
+        <w:autoSpaceDN/>
+        <w:bidi w:val="0"/>
+        <w:adjustRightInd/>
+        <w:snapToGrid/>
+        <w:spacing w:before="0" w:beforeAutospacing="0" w:after="120" w:afterAutospacing="0" w:line="360" w:lineRule="auto"/>
+        <w:jc w:val="both"/>
+        <w:textAlignment w:val="auto"/>
+        <w:rPr>
+          <w:rFonts w:hint="default" w:cs="Arial" w:asciiTheme="majorAscii" w:hAnsiTheme="majorAscii"/>
+          <w:b/>
+          <w:bCs/>
+          <w:i w:val="0"/>
+          <w:iCs w:val="0"/>
+          <w:color w:val="000000"/>
+          <w:sz w:val="22"/>
+          <w:szCs w:val="22"/>
+          <w:u w:val="none"/>
+          <w:vertAlign w:val="baseline"/>
+          <w:lang w:val="en-US"/>
+        </w:rPr>
+      </w:pPr>
+      <w:r>
+        <w:rPr>
+          <w:rFonts w:hint="default" w:cs="Arial" w:asciiTheme="majorAscii" w:hAnsiTheme="majorAscii"/>
+          <w:b/>
+          <w:bCs/>
+          <w:i w:val="0"/>
+          <w:iCs w:val="0"/>
+          <w:color w:val="000000"/>
+          <w:sz w:val="22"/>
+          <w:szCs w:val="22"/>
+          <w:u w:val="none"/>
+          <w:vertAlign w:val="baseline"/>
+        </w:rPr>
+        <w:t>Reconstruction algorithm #1</w:t>
+      </w:r>
+      <w:r>
+        <w:rPr>
+          <w:rFonts w:hint="default" w:cs="Arial" w:asciiTheme="majorAscii" w:hAnsiTheme="majorAscii"/>
+          <w:b/>
+          <w:bCs/>
+          <w:i w:val="0"/>
+          <w:iCs w:val="0"/>
+          <w:color w:val="000000"/>
+          <w:sz w:val="22"/>
+          <w:szCs w:val="22"/>
+          <w:u w:val="none"/>
+          <w:vertAlign w:val="baseline"/>
+          <w:lang w:val="en-US"/>
+        </w:rPr>
+        <w:t xml:space="preserve"> (old version)</w:t>
+      </w:r>
+    </w:p>
+    <w:p>
+      <w:pPr>
+        <w:pStyle w:val="4"/>
+        <w:keepNext w:val="0"/>
+        <w:keepLines w:val="0"/>
+        <w:pageBreakBefore w:val="0"/>
+        <w:widowControl/>
+        <w:suppressLineNumbers w:val="0"/>
+        <w:kinsoku/>
+        <w:wordWrap/>
+        <w:overflowPunct/>
+        <w:topLinePunct w:val="0"/>
+        <w:autoSpaceDE/>
+        <w:autoSpaceDN/>
+        <w:bidi w:val="0"/>
+        <w:adjustRightInd/>
+        <w:snapToGrid/>
+        <w:spacing w:before="0" w:beforeAutospacing="0" w:after="120" w:afterAutospacing="0" w:line="360" w:lineRule="auto"/>
+        <w:jc w:val="center"/>
+        <w:textAlignment w:val="auto"/>
+        <w:rPr>
+          <w:rFonts w:hint="default" w:cs="Arial" w:asciiTheme="majorAscii" w:hAnsiTheme="majorAscii"/>
+          <w:b/>
+          <w:bCs/>
+          <w:i w:val="0"/>
+          <w:iCs w:val="0"/>
+          <w:color w:val="000000"/>
+          <w:sz w:val="22"/>
+          <w:szCs w:val="22"/>
+          <w:u w:val="none"/>
+          <w:vertAlign w:val="baseline"/>
+          <w:lang w:val="en-US"/>
+        </w:rPr>
+      </w:pPr>
+      <w:r>
+        <w:rPr>
+          <w:rFonts w:hint="default" w:cs="Arial" w:asciiTheme="majorAscii" w:hAnsiTheme="majorAscii"/>
+          <w:b/>
+          <w:bCs/>
+          <w:i w:val="0"/>
+          <w:iCs w:val="0"/>
+          <w:color w:val="000000"/>
+          <w:sz w:val="22"/>
+          <w:szCs w:val="22"/>
+          <w:u w:val="none"/>
+          <w:vertAlign w:val="baseline"/>
+          <w:lang w:val="en-US"/>
+        </w:rPr>
+        <w:drawing>
+          <wp:inline distT="0" distB="0" distL="114300" distR="114300">
+            <wp:extent cx="6099175" cy="1859915"/>
+            <wp:effectExtent l="0" t="0" r="15875" b="6985"/>
+            <wp:docPr id="2" name="Picture 2" descr="schematic_phase_encoding"/>
+            <wp:cNvGraphicFramePr>
+              <a:graphicFrameLocks xmlns:a="http://schemas.openxmlformats.org/drawingml/2006/main" noChangeAspect="1"/>
+            </wp:cNvGraphicFramePr>
+            <a:graphic xmlns:a="http://schemas.openxmlformats.org/drawingml/2006/main">
+              <a:graphicData uri="http://schemas.openxmlformats.org/drawingml/2006/picture">
+                <pic:pic xmlns:pic="http://schemas.openxmlformats.org/drawingml/2006/picture">
+                  <pic:nvPicPr>
+                    <pic:cNvPr id="2" name="Picture 2" descr="schematic_phase_encoding"/>
+                    <pic:cNvPicPr>
+                      <a:picLocks noChangeAspect="1"/>
+                    </pic:cNvPicPr>
+                  </pic:nvPicPr>
+                  <pic:blipFill>
+                    <a:blip r:embed="rId6"/>
+                    <a:stretch>
+                      <a:fillRect/>
+                    </a:stretch>
+                  </pic:blipFill>
+                  <pic:spPr>
+                    <a:xfrm>
+                      <a:off x="0" y="0"/>
+                      <a:ext cx="6099175" cy="1859915"/>
+                    </a:xfrm>
+                    <a:prstGeom prst="rect">
+                      <a:avLst/>
+                    </a:prstGeom>
+                  </pic:spPr>
+                </pic:pic>
+              </a:graphicData>
+            </a:graphic>
+          </wp:inline>
+        </w:drawing>
+      </w:r>
+    </w:p>
+    <w:p>
+      <w:pPr>
+        <w:pStyle w:val="4"/>
+        <w:keepNext w:val="0"/>
+        <w:keepLines w:val="0"/>
+        <w:pageBreakBefore w:val="0"/>
+        <w:widowControl/>
+        <w:suppressLineNumbers w:val="0"/>
+        <w:kinsoku/>
+        <w:wordWrap/>
+        <w:overflowPunct/>
+        <w:topLinePunct w:val="0"/>
+        <w:autoSpaceDE/>
+        <w:autoSpaceDN/>
+        <w:bidi w:val="0"/>
+        <w:adjustRightInd/>
+        <w:snapToGrid/>
+        <w:spacing w:before="0" w:beforeAutospacing="0" w:after="120" w:afterAutospacing="0" w:line="360" w:lineRule="auto"/>
+        <w:jc w:val="both"/>
+        <w:textAlignment w:val="auto"/>
+        <w:rPr>
+          <w:rFonts w:hint="default" w:asciiTheme="majorAscii" w:hAnsiTheme="majorAscii"/>
+          <w:sz w:val="22"/>
+          <w:szCs w:val="22"/>
+          <w:lang w:val="en-US"/>
+        </w:rPr>
+      </w:pPr>
+      <w:r>
+        <w:rPr>
+          <w:rFonts w:hint="default" w:cs="Arial" w:asciiTheme="majorAscii" w:hAnsiTheme="majorAscii"/>
+          <w:i w:val="0"/>
+          <w:iCs w:val="0"/>
+          <w:color w:val="000000"/>
+          <w:sz w:val="22"/>
+          <w:szCs w:val="22"/>
+          <w:u w:val="none"/>
+          <w:vertAlign w:val="baseline"/>
+          <w:lang w:val="en-US"/>
+        </w:rPr>
+        <w:t>Figure 1. Modified c</w:t>
+      </w:r>
+      <w:r>
+        <w:rPr>
+          <w:rFonts w:hint="default" w:cs="Arial" w:asciiTheme="majorAscii" w:hAnsiTheme="majorAscii"/>
+          <w:i w:val="0"/>
+          <w:iCs w:val="0"/>
+          <w:color w:val="000000"/>
+          <w:sz w:val="22"/>
+          <w:szCs w:val="22"/>
+          <w:u w:val="none"/>
+          <w:vertAlign w:val="baseline"/>
+        </w:rPr>
+        <w:t>entre-out phase encoding scheme (matrix size 64 x 64, acceleration factor R = 1) to sample the k-space while alternating echo parities</w:t>
+      </w:r>
+      <w:r>
+        <w:rPr>
+          <w:rFonts w:hint="default" w:cs="Arial" w:asciiTheme="majorAscii" w:hAnsiTheme="majorAscii"/>
+          <w:i w:val="0"/>
+          <w:iCs w:val="0"/>
+          <w:color w:val="000000"/>
+          <w:sz w:val="22"/>
+          <w:szCs w:val="22"/>
+          <w:u w:val="none"/>
+          <w:vertAlign w:val="baseline"/>
+          <w:lang w:val="en-US"/>
+        </w:rPr>
+        <w:t xml:space="preserve">. </w:t>
+      </w:r>
+      <w:r>
+        <w:rPr>
+          <w:rFonts w:hint="default" w:cs="Arial" w:asciiTheme="majorAscii" w:hAnsiTheme="majorAscii"/>
+          <w:i w:val="0"/>
+          <w:iCs w:val="0"/>
+          <w:color w:val="000000"/>
+          <w:sz w:val="22"/>
+          <w:szCs w:val="22"/>
+          <w:u w:val="none"/>
+          <w:vertAlign w:val="baseline"/>
+        </w:rPr>
+        <w:t xml:space="preserve">Shown </w:t>
+      </w:r>
+      <w:r>
+        <w:rPr>
+          <w:rFonts w:hint="default" w:cs="Arial" w:asciiTheme="majorAscii" w:hAnsiTheme="majorAscii"/>
+          <w:i w:val="0"/>
+          <w:iCs w:val="0"/>
+          <w:color w:val="000000"/>
+          <w:sz w:val="22"/>
+          <w:szCs w:val="22"/>
+          <w:u w:val="none"/>
+          <w:vertAlign w:val="baseline"/>
+          <w:lang w:val="en-US"/>
+        </w:rPr>
+        <w:t xml:space="preserve">is the </w:t>
+      </w:r>
+      <w:r>
+        <w:rPr>
+          <w:rFonts w:hint="default" w:cs="Arial" w:asciiTheme="majorAscii" w:hAnsiTheme="majorAscii"/>
+          <w:i w:val="0"/>
+          <w:iCs w:val="0"/>
+          <w:color w:val="000000"/>
+          <w:sz w:val="22"/>
+          <w:szCs w:val="22"/>
+          <w:u w:val="none"/>
+          <w:vertAlign w:val="baseline"/>
+        </w:rPr>
+        <w:t>full k-space matrice as well as k-space matrices on a per parity basis.</w:t>
+      </w:r>
+      <w:r>
+        <w:rPr>
+          <w:rFonts w:hint="default" w:cs="Arial" w:asciiTheme="majorAscii" w:hAnsiTheme="majorAscii"/>
+          <w:i w:val="0"/>
+          <w:iCs w:val="0"/>
+          <w:color w:val="000000"/>
+          <w:sz w:val="22"/>
+          <w:szCs w:val="22"/>
+          <w:u w:val="none"/>
+          <w:vertAlign w:val="baseline"/>
+          <w:lang w:val="en-US"/>
+        </w:rPr>
+        <w:t xml:space="preserve"> Odd parity (OP), even parity (EP).</w:t>
+      </w:r>
+    </w:p>
+    <w:p>
+      <w:pPr>
+        <w:pStyle w:val="4"/>
+        <w:keepNext w:val="0"/>
+        <w:keepLines w:val="0"/>
+        <w:pageBreakBefore w:val="0"/>
+        <w:widowControl/>
+        <w:suppressLineNumbers w:val="0"/>
+        <w:kinsoku/>
+        <w:wordWrap/>
+        <w:overflowPunct/>
+        <w:topLinePunct w:val="0"/>
+        <w:autoSpaceDE/>
+        <w:autoSpaceDN/>
+        <w:bidi w:val="0"/>
+        <w:adjustRightInd/>
+        <w:snapToGrid/>
+        <w:spacing w:before="0" w:beforeAutospacing="0" w:after="120" w:afterAutospacing="0" w:line="360" w:lineRule="auto"/>
+        <w:jc w:val="center"/>
+        <w:textAlignment w:val="auto"/>
+        <w:rPr>
+          <w:rFonts w:hint="default" w:cs="Arial" w:asciiTheme="majorAscii" w:hAnsiTheme="majorAscii"/>
+          <w:b/>
+          <w:bCs/>
+          <w:i w:val="0"/>
+          <w:iCs w:val="0"/>
+          <w:color w:val="000000"/>
+          <w:sz w:val="22"/>
+          <w:szCs w:val="22"/>
+          <w:u w:val="none"/>
+          <w:vertAlign w:val="baseline"/>
+          <w:lang w:val="en-US"/>
+        </w:rPr>
+      </w:pPr>
+      <w:r>
+        <w:rPr>
+          <w:rFonts w:hint="default" w:cs="Arial" w:asciiTheme="majorAscii" w:hAnsiTheme="majorAscii"/>
+          <w:b/>
+          <w:bCs/>
+          <w:i w:val="0"/>
+          <w:iCs w:val="0"/>
+          <w:color w:val="000000"/>
+          <w:sz w:val="22"/>
+          <w:szCs w:val="22"/>
+          <w:u w:val="none"/>
+          <w:vertAlign w:val="baseline"/>
+          <w:lang w:val="en-US"/>
+        </w:rPr>
+        <w:drawing>
+          <wp:inline distT="0" distB="0" distL="114300" distR="114300">
+            <wp:extent cx="5492750" cy="3253105"/>
+            <wp:effectExtent l="0" t="0" r="12700" b="4445"/>
+            <wp:docPr id="1" name="Picture 1" descr="schematic_recon_alg1_old_version"/>
+            <wp:cNvGraphicFramePr>
+              <a:graphicFrameLocks xmlns:a="http://schemas.openxmlformats.org/drawingml/2006/main" noChangeAspect="1"/>
+            </wp:cNvGraphicFramePr>
+            <a:graphic xmlns:a="http://schemas.openxmlformats.org/drawingml/2006/main">
+              <a:graphicData uri="http://schemas.openxmlformats.org/drawingml/2006/picture">
+                <pic:pic xmlns:pic="http://schemas.openxmlformats.org/drawingml/2006/picture">
+                  <pic:nvPicPr>
+                    <pic:cNvPr id="1" name="Picture 1" descr="schematic_recon_alg1_old_version"/>
+                    <pic:cNvPicPr>
+                      <a:picLocks noChangeAspect="1"/>
+                    </pic:cNvPicPr>
+                  </pic:nvPicPr>
+                  <pic:blipFill>
+                    <a:blip r:embed="rId7"/>
+                    <a:stretch>
+                      <a:fillRect/>
+                    </a:stretch>
+                  </pic:blipFill>
+                  <pic:spPr>
+                    <a:xfrm>
+                      <a:off x="0" y="0"/>
+                      <a:ext cx="5492750" cy="3253105"/>
+                    </a:xfrm>
+                    <a:prstGeom prst="rect">
+                      <a:avLst/>
+                    </a:prstGeom>
+                  </pic:spPr>
+                </pic:pic>
+              </a:graphicData>
+            </a:graphic>
+          </wp:inline>
+        </w:drawing>
+      </w:r>
+    </w:p>
+    <w:p>
+      <w:pPr>
+        <w:pStyle w:val="4"/>
+        <w:keepNext w:val="0"/>
+        <w:keepLines w:val="0"/>
+        <w:pageBreakBefore w:val="0"/>
+        <w:widowControl/>
+        <w:suppressLineNumbers w:val="0"/>
+        <w:kinsoku/>
+        <w:wordWrap/>
+        <w:overflowPunct/>
+        <w:topLinePunct w:val="0"/>
+        <w:autoSpaceDE/>
+        <w:autoSpaceDN/>
+        <w:bidi w:val="0"/>
+        <w:adjustRightInd/>
+        <w:snapToGrid/>
+        <w:spacing w:before="0" w:beforeAutospacing="0" w:after="120" w:afterAutospacing="0" w:line="360" w:lineRule="auto"/>
+        <w:jc w:val="both"/>
+        <w:textAlignment w:val="auto"/>
+        <w:rPr>
+          <w:rFonts w:hint="default" w:cs="Arial" w:asciiTheme="majorAscii" w:hAnsiTheme="majorAscii"/>
+          <w:b/>
+          <w:bCs/>
+          <w:i w:val="0"/>
+          <w:iCs w:val="0"/>
+          <w:color w:val="000000"/>
+          <w:sz w:val="22"/>
+          <w:szCs w:val="22"/>
+          <w:u w:val="none"/>
+          <w:vertAlign w:val="baseline"/>
+          <w:lang w:val="en-US"/>
+        </w:rPr>
+      </w:pPr>
+      <w:r>
+        <w:rPr>
+          <w:rFonts w:hint="default" w:cs="Arial" w:asciiTheme="majorAscii" w:hAnsiTheme="majorAscii"/>
+          <w:b w:val="0"/>
+          <w:bCs w:val="0"/>
+          <w:i w:val="0"/>
+          <w:iCs w:val="0"/>
+          <w:color w:val="000000"/>
+          <w:sz w:val="22"/>
+          <w:szCs w:val="22"/>
+          <w:u w:val="none"/>
+          <w:vertAlign w:val="baseline"/>
+          <w:lang w:val="en-US"/>
+        </w:rPr>
+        <w:t>Figure 2.</w:t>
+      </w:r>
+      <w:r>
+        <w:rPr>
+          <w:rFonts w:hint="default" w:cs="Arial" w:asciiTheme="majorAscii" w:hAnsiTheme="majorAscii"/>
+          <w:b/>
+          <w:bCs/>
+          <w:i w:val="0"/>
+          <w:iCs w:val="0"/>
+          <w:color w:val="000000"/>
+          <w:sz w:val="22"/>
+          <w:szCs w:val="22"/>
+          <w:u w:val="none"/>
+          <w:vertAlign w:val="baseline"/>
+          <w:lang w:val="en-US"/>
+        </w:rPr>
+        <w:t xml:space="preserve"> </w:t>
+      </w:r>
+      <w:r>
+        <w:rPr>
+          <w:rFonts w:hint="default" w:cs="Arial" w:asciiTheme="majorAscii" w:hAnsiTheme="majorAscii"/>
+          <w:i w:val="0"/>
+          <w:iCs w:val="0"/>
+          <w:color w:val="000000"/>
+          <w:sz w:val="22"/>
+          <w:szCs w:val="22"/>
+          <w:u w:val="none"/>
+          <w:vertAlign w:val="baseline"/>
+        </w:rPr>
+        <w:t>Selective parity reconstruction. (A) Orientation of odd parity (OP), even parity (EP), CPMG, and anti-CPMG vectors in an image domain voxel as viewed by a receiver coil. OP and EP data are the complex conjugates of each other in the frame of reference, defined by the CPMG angle</w:t>
+      </w:r>
+      <w:r>
+        <w:rPr>
+          <w:rFonts w:hint="default" w:cs="Arial" w:asciiTheme="majorAscii" w:hAnsiTheme="majorAscii"/>
+          <w:i w:val="0"/>
+          <w:iCs w:val="0"/>
+          <w:color w:val="000000"/>
+          <w:sz w:val="22"/>
+          <w:szCs w:val="22"/>
+          <w:u w:val="none"/>
+          <w:vertAlign w:val="baseline"/>
+          <w:lang w:val="en-US"/>
+        </w:rPr>
+        <w:t xml:space="preserve"> in the image domain</w:t>
+      </w:r>
+      <w:r>
+        <w:rPr>
+          <w:rFonts w:hint="default" w:cs="Arial" w:asciiTheme="majorAscii" w:hAnsiTheme="majorAscii"/>
+          <w:i w:val="0"/>
+          <w:iCs w:val="0"/>
+          <w:color w:val="000000"/>
+          <w:sz w:val="22"/>
+          <w:szCs w:val="22"/>
+          <w:u w:val="none"/>
+          <w:vertAlign w:val="baseline"/>
+        </w:rPr>
+        <w:t>. (B) A schematic of reconstruction algorithm #1</w:t>
+      </w:r>
+      <w:r>
+        <w:rPr>
+          <w:rFonts w:hint="default" w:cs="Arial" w:asciiTheme="majorAscii" w:hAnsiTheme="majorAscii"/>
+          <w:i w:val="0"/>
+          <w:iCs w:val="0"/>
+          <w:color w:val="000000"/>
+          <w:sz w:val="22"/>
+          <w:szCs w:val="22"/>
+          <w:u w:val="none"/>
+          <w:vertAlign w:val="baseline"/>
+          <w:lang w:val="en-US"/>
+        </w:rPr>
+        <w:t xml:space="preserve"> (old version)</w:t>
+      </w:r>
+      <w:r>
+        <w:rPr>
+          <w:rFonts w:hint="default" w:cs="Arial" w:asciiTheme="majorAscii" w:hAnsiTheme="majorAscii"/>
+          <w:i w:val="0"/>
+          <w:iCs w:val="0"/>
+          <w:color w:val="000000"/>
+          <w:sz w:val="22"/>
+          <w:szCs w:val="22"/>
+          <w:u w:val="none"/>
+          <w:vertAlign w:val="baseline"/>
+        </w:rPr>
+        <w:t xml:space="preserve"> based on the phase encoding scheme </w:t>
+      </w:r>
+      <w:r>
+        <w:rPr>
+          <w:rFonts w:hint="default" w:cs="Arial" w:asciiTheme="majorAscii" w:hAnsiTheme="majorAscii"/>
+          <w:i w:val="0"/>
+          <w:iCs w:val="0"/>
+          <w:color w:val="000000"/>
+          <w:sz w:val="22"/>
+          <w:szCs w:val="22"/>
+          <w:u w:val="none"/>
+          <w:vertAlign w:val="baseline"/>
+          <w:lang w:val="en-US"/>
+        </w:rPr>
+        <w:t xml:space="preserve">in </w:t>
+      </w:r>
+      <w:r>
+        <w:rPr>
+          <w:rFonts w:hint="default" w:cs="Arial" w:asciiTheme="majorAscii" w:hAnsiTheme="majorAscii"/>
+          <w:i w:val="0"/>
+          <w:iCs w:val="0"/>
+          <w:color w:val="000000"/>
+          <w:sz w:val="22"/>
+          <w:szCs w:val="22"/>
+          <w:u w:val="none"/>
+          <w:vertAlign w:val="baseline"/>
+        </w:rPr>
+        <w:t xml:space="preserve">figure </w:t>
+      </w:r>
+      <w:r>
+        <w:rPr>
+          <w:rFonts w:hint="default" w:cs="Arial" w:asciiTheme="majorAscii" w:hAnsiTheme="majorAscii"/>
+          <w:i w:val="0"/>
+          <w:iCs w:val="0"/>
+          <w:color w:val="000000"/>
+          <w:sz w:val="22"/>
+          <w:szCs w:val="22"/>
+          <w:u w:val="none"/>
+          <w:vertAlign w:val="baseline"/>
+          <w:lang w:val="en-US"/>
+        </w:rPr>
+        <w:t>1</w:t>
+      </w:r>
+      <w:r>
+        <w:rPr>
+          <w:rFonts w:hint="default" w:cs="Arial" w:asciiTheme="majorAscii" w:hAnsiTheme="majorAscii"/>
+          <w:i w:val="0"/>
+          <w:iCs w:val="0"/>
+          <w:color w:val="000000"/>
+          <w:sz w:val="22"/>
+          <w:szCs w:val="22"/>
+          <w:u w:val="none"/>
+          <w:vertAlign w:val="baseline"/>
+        </w:rPr>
+        <w:t>. Pseudo-OP and pseudo-EP images can be generated from EP and OP images, respectively, by rotating the image by a negative (-) CPMG angle, taking the complex conjugate, and rotating it back by a positive (+) CPMG angle.</w:t>
+      </w:r>
+    </w:p>
+    <w:p>
+      <w:pPr>
+        <w:keepNext w:val="0"/>
+        <w:keepLines w:val="0"/>
+        <w:pageBreakBefore w:val="0"/>
+        <w:widowControl/>
+        <w:suppressLineNumbers w:val="0"/>
+        <w:kinsoku/>
+        <w:wordWrap/>
+        <w:overflowPunct/>
+        <w:topLinePunct w:val="0"/>
+        <w:autoSpaceDE/>
+        <w:autoSpaceDN/>
+        <w:bidi w:val="0"/>
+        <w:adjustRightInd/>
+        <w:snapToGrid/>
+        <w:spacing w:after="120" w:line="360" w:lineRule="auto"/>
+        <w:jc w:val="both"/>
+        <w:textAlignment w:val="auto"/>
+        <w:rPr>
+          <w:rFonts w:hint="default" w:asciiTheme="majorAscii" w:hAnsiTheme="majorAscii"/>
+          <w:sz w:val="22"/>
+          <w:szCs w:val="22"/>
+        </w:rPr>
+      </w:pPr>
+      <w:r>
+        <w:rPr>
+          <w:rFonts w:hint="default" w:eastAsia="SimSun" w:cs="Arial" w:asciiTheme="majorAscii" w:hAnsiTheme="majorAscii"/>
+          <w:b/>
+          <w:bCs/>
+          <w:i w:val="0"/>
+          <w:iCs w:val="0"/>
+          <w:color w:val="000000"/>
+          <w:kern w:val="0"/>
+          <w:sz w:val="22"/>
+          <w:szCs w:val="22"/>
+          <w:u w:val="none"/>
+          <w:vertAlign w:val="baseline"/>
+          <w:lang w:val="en-US" w:eastAsia="zh-CN" w:bidi="ar"/>
+        </w:rPr>
+        <w:t>Appendix</w:t>
+      </w:r>
+    </w:p>
+    <w:p>
+      <w:pPr>
+        <w:keepNext w:val="0"/>
+        <w:keepLines w:val="0"/>
+        <w:pageBreakBefore w:val="0"/>
+        <w:widowControl/>
+        <w:suppressLineNumbers w:val="0"/>
+        <w:kinsoku/>
+        <w:wordWrap/>
+        <w:overflowPunct/>
+        <w:topLinePunct w:val="0"/>
+        <w:autoSpaceDE/>
+        <w:autoSpaceDN/>
+        <w:bidi w:val="0"/>
+        <w:adjustRightInd/>
+        <w:snapToGrid/>
+        <w:spacing w:after="120" w:line="360" w:lineRule="auto"/>
+        <w:jc w:val="both"/>
+        <w:textAlignment w:val="auto"/>
+        <w:rPr>
+          <w:rFonts w:hint="default" w:asciiTheme="majorAscii" w:hAnsiTheme="majorAscii"/>
+          <w:sz w:val="22"/>
+          <w:szCs w:val="22"/>
+        </w:rPr>
+      </w:pPr>
+      <w:r>
+        <w:rPr>
+          <w:rFonts w:hint="default" w:cs="Arial" w:asciiTheme="majorAscii" w:hAnsiTheme="majorAscii"/>
+          <w:i w:val="0"/>
+          <w:iCs w:val="0"/>
+          <w:color w:val="000000"/>
+          <w:sz w:val="22"/>
+          <w:szCs w:val="22"/>
+          <w:u w:val="none"/>
+          <w:vertAlign w:val="baseline"/>
+        </w:rPr>
+        <w:t>We define the following operators:</w:t>
+      </w:r>
+      <w:r>
+        <w:rPr>
+          <w:rFonts w:hint="default" w:cs="Arial" w:asciiTheme="majorAscii" w:hAnsiTheme="majorAscii"/>
+          <w:i w:val="0"/>
+          <w:iCs w:val="0"/>
+          <w:color w:val="000000"/>
+          <w:sz w:val="22"/>
+          <w:szCs w:val="22"/>
+          <w:u w:val="none"/>
+          <w:vertAlign w:val="baseline"/>
+          <w:lang w:val="en-US"/>
+        </w:rPr>
+        <w:t xml:space="preserve"> </w:t>
+      </w:r>
+      <w:r>
+        <w:rPr>
+          <w:rFonts w:hint="default" w:cs="Abyssinica SIL" w:asciiTheme="majorAscii" w:hAnsiTheme="majorAscii"/>
+          <w:b/>
+          <w:bCs/>
+          <w:i/>
+          <w:iCs/>
+          <w:color w:val="000000"/>
+          <w:sz w:val="22"/>
+          <w:szCs w:val="22"/>
+          <w:u w:val="none"/>
+          <w:vertAlign w:val="baseline"/>
+          <w:lang w:val="en-US"/>
+        </w:rPr>
+        <w:t>F</w:t>
+      </w:r>
+      <w:r>
+        <w:rPr>
+          <w:rFonts w:hint="default" w:cs="Abyssinica SIL" w:asciiTheme="majorAscii" w:hAnsiTheme="majorAscii"/>
+          <w:b w:val="0"/>
+          <w:bCs w:val="0"/>
+          <w:i w:val="0"/>
+          <w:iCs w:val="0"/>
+          <w:color w:val="000000"/>
+          <w:sz w:val="22"/>
+          <w:szCs w:val="22"/>
+          <w:u w:val="none"/>
+          <w:vertAlign w:val="baseline"/>
+          <w:lang w:val="en-US"/>
+        </w:rPr>
+        <w:t xml:space="preserve"> </w:t>
+      </w:r>
+      <w:r>
+        <w:rPr>
+          <w:rFonts w:hint="default" w:eastAsia="SimSun" w:cs="Arial" w:asciiTheme="majorAscii" w:hAnsiTheme="majorAscii"/>
+          <w:i w:val="0"/>
+          <w:iCs w:val="0"/>
+          <w:color w:val="000000"/>
+          <w:kern w:val="0"/>
+          <w:sz w:val="22"/>
+          <w:szCs w:val="22"/>
+          <w:u w:val="none"/>
+          <w:vertAlign w:val="baseline"/>
+          <w:lang w:val="en-US" w:eastAsia="zh-CN" w:bidi="ar"/>
+        </w:rPr>
+        <w:t xml:space="preserve">is the forward FFT, </w:t>
+      </w:r>
+      <w:r>
+        <w:rPr>
+          <w:rFonts w:hint="default" w:eastAsia="SimSun" w:cs="Arial" w:asciiTheme="majorAscii" w:hAnsiTheme="majorAscii"/>
+          <w:b/>
+          <w:bCs/>
+          <w:i/>
+          <w:iCs/>
+          <w:color w:val="000000"/>
+          <w:kern w:val="0"/>
+          <w:sz w:val="22"/>
+          <w:szCs w:val="22"/>
+          <w:u w:val="none"/>
+          <w:vertAlign w:val="baseline"/>
+          <w:lang w:val="en-US" w:eastAsia="zh-CN" w:bidi="ar"/>
+        </w:rPr>
+        <w:t xml:space="preserve">iF </w:t>
+      </w:r>
+      <w:r>
+        <w:rPr>
+          <w:rFonts w:hint="default" w:eastAsia="SimSun" w:cs="Arial" w:asciiTheme="majorAscii" w:hAnsiTheme="majorAscii"/>
+          <w:i w:val="0"/>
+          <w:iCs w:val="0"/>
+          <w:color w:val="000000"/>
+          <w:kern w:val="0"/>
+          <w:sz w:val="22"/>
+          <w:szCs w:val="22"/>
+          <w:u w:val="none"/>
+          <w:vertAlign w:val="baseline"/>
+          <w:lang w:val="en-US" w:eastAsia="zh-CN" w:bidi="ar"/>
+        </w:rPr>
+        <w:t xml:space="preserve">is the inverse FFT, and </w:t>
+      </w:r>
+      <w:r>
+        <w:rPr>
+          <w:rFonts w:hint="default" w:cs="Arial" w:asciiTheme="majorAscii" w:hAnsiTheme="majorAscii"/>
+          <w:b/>
+          <w:bCs/>
+          <w:i/>
+          <w:iCs/>
+          <w:color w:val="000000"/>
+          <w:sz w:val="22"/>
+          <w:szCs w:val="22"/>
+          <w:u w:val="none"/>
+          <w:vertAlign w:val="baseline"/>
+        </w:rPr>
+        <w:t>‡</w:t>
+      </w:r>
+      <w:r>
+        <w:rPr>
+          <w:rFonts w:hint="default" w:cs="Arial" w:asciiTheme="majorAscii" w:hAnsiTheme="majorAscii"/>
+          <w:i w:val="0"/>
+          <w:iCs w:val="0"/>
+          <w:color w:val="000000"/>
+          <w:sz w:val="22"/>
+          <w:szCs w:val="22"/>
+          <w:u w:val="none"/>
+          <w:vertAlign w:val="baseline"/>
+        </w:rPr>
+        <w:t xml:space="preserve"> is the</w:t>
+      </w:r>
+      <w:r>
+        <w:rPr>
+          <w:rFonts w:hint="default" w:cs="Arial" w:asciiTheme="majorAscii" w:hAnsiTheme="majorAscii"/>
+          <w:i w:val="0"/>
+          <w:iCs w:val="0"/>
+          <w:color w:val="000000"/>
+          <w:sz w:val="22"/>
+          <w:szCs w:val="22"/>
+          <w:u w:val="none"/>
+          <w:vertAlign w:val="baseline"/>
+          <w:lang w:val="en-US"/>
+        </w:rPr>
+        <w:t xml:space="preserve"> </w:t>
+      </w:r>
+      <w:r>
+        <w:rPr>
+          <w:rFonts w:hint="default" w:cs="Arial" w:asciiTheme="majorAscii" w:hAnsiTheme="majorAscii"/>
+          <w:i w:val="0"/>
+          <w:iCs w:val="0"/>
+          <w:color w:val="000000"/>
+          <w:sz w:val="22"/>
+          <w:szCs w:val="22"/>
+          <w:u w:val="none"/>
+          <w:vertAlign w:val="baseline"/>
+        </w:rPr>
+        <w:t>transformation of OP to EP, and vice versa, effectively generating pseudo-EP and pseudo-OP, respectively.</w:t>
+      </w:r>
+    </w:p>
+    <w:p>
+      <w:pPr>
+        <w:pStyle w:val="4"/>
+        <w:keepNext w:val="0"/>
+        <w:keepLines w:val="0"/>
+        <w:pageBreakBefore w:val="0"/>
+        <w:widowControl/>
+        <w:suppressLineNumbers w:val="0"/>
+        <w:kinsoku/>
+        <w:wordWrap/>
+        <w:overflowPunct/>
+        <w:topLinePunct w:val="0"/>
+        <w:autoSpaceDE/>
+        <w:autoSpaceDN/>
+        <w:bidi w:val="0"/>
+        <w:adjustRightInd/>
+        <w:snapToGrid/>
+        <w:spacing w:before="0" w:beforeAutospacing="0" w:after="120" w:afterAutospacing="0" w:line="360" w:lineRule="auto"/>
+        <w:jc w:val="both"/>
+        <w:textAlignment w:val="auto"/>
+        <w:rPr>
+          <w:rFonts w:hint="default" w:cs="Arial" w:asciiTheme="majorAscii" w:hAnsiTheme="majorAscii"/>
+          <w:i w:val="0"/>
+          <w:iCs w:val="0"/>
+          <w:color w:val="000000"/>
+          <w:sz w:val="22"/>
+          <w:szCs w:val="22"/>
+          <w:u w:val="none"/>
+          <w:vertAlign w:val="baseline"/>
+          <w:lang w:val="en-US"/>
+        </w:rPr>
+      </w:pPr>
+      <w:r>
+        <w:rPr>
+          <w:rFonts w:hint="default" w:cs="Arial" w:asciiTheme="majorAscii" w:hAnsiTheme="majorAscii"/>
+          <w:i w:val="0"/>
+          <w:iCs w:val="0"/>
+          <w:color w:val="000000"/>
+          <w:sz w:val="22"/>
+          <w:szCs w:val="22"/>
+          <w:u w:val="none"/>
+          <w:vertAlign w:val="baseline"/>
+        </w:rPr>
+        <w:t xml:space="preserve">It is assumed that acquired odd parity (OP) and even parity (EP) data are evenly distributed over the entire k-space matrix, each accounting for approximately 50% of the acquired data. OP and EP data are the complex conjugate of each in the frame of reference defined by the CPMG phase angle </w:t>
+      </w:r>
+      <w:r>
+        <w:rPr>
+          <w:rFonts w:hint="default" w:cs="Arial" w:asciiTheme="majorAscii" w:hAnsiTheme="majorAscii"/>
+          <w:i/>
+          <w:iCs/>
+          <w:color w:val="000000"/>
+          <w:sz w:val="22"/>
+          <w:szCs w:val="22"/>
+          <w:u w:val="none"/>
+          <w:vertAlign w:val="baseline"/>
+        </w:rPr>
+        <w:t>φ</w:t>
+      </w:r>
+      <w:r>
+        <w:rPr>
+          <w:rFonts w:hint="default" w:cs="Arial" w:asciiTheme="majorAscii" w:hAnsiTheme="majorAscii"/>
+          <w:i w:val="0"/>
+          <w:iCs w:val="0"/>
+          <w:color w:val="000000"/>
+          <w:sz w:val="22"/>
+          <w:szCs w:val="22"/>
+          <w:u w:val="none"/>
+          <w:vertAlign w:val="baseline"/>
+        </w:rPr>
+        <w:t>(</w:t>
+      </w:r>
+      <w:r>
+        <w:rPr>
+          <w:rFonts w:hint="default" w:cs="Arial" w:asciiTheme="majorAscii" w:hAnsiTheme="majorAscii"/>
+          <w:i/>
+          <w:iCs/>
+          <w:color w:val="000000"/>
+          <w:sz w:val="22"/>
+          <w:szCs w:val="22"/>
+          <w:u w:val="none"/>
+          <w:vertAlign w:val="baseline"/>
+        </w:rPr>
+        <w:t>r</w:t>
+      </w:r>
+      <w:r>
+        <w:rPr>
+          <w:rFonts w:hint="default" w:cs="Arial" w:asciiTheme="majorAscii" w:hAnsiTheme="majorAscii"/>
+          <w:i w:val="0"/>
+          <w:iCs w:val="0"/>
+          <w:color w:val="000000"/>
+          <w:sz w:val="22"/>
+          <w:szCs w:val="22"/>
+          <w:u w:val="none"/>
+          <w:vertAlign w:val="baseline"/>
+        </w:rPr>
+        <w:t xml:space="preserve">) in the image domain. </w:t>
+      </w:r>
+      <w:r>
+        <w:rPr>
+          <w:rFonts w:hint="default" w:cs="Arial" w:asciiTheme="majorAscii" w:hAnsiTheme="majorAscii"/>
+          <w:i w:val="0"/>
+          <w:iCs w:val="0"/>
+          <w:color w:val="000000"/>
+          <w:sz w:val="22"/>
+          <w:szCs w:val="22"/>
+          <w:u w:val="none"/>
+          <w:vertAlign w:val="baseline"/>
+          <w:lang w:val="en-US"/>
+        </w:rPr>
+        <w:t>Therefore</w:t>
+      </w:r>
+      <w:r>
+        <w:rPr>
+          <w:rFonts w:hint="default" w:cs="Arial" w:asciiTheme="majorAscii" w:hAnsiTheme="majorAscii"/>
+          <w:i w:val="0"/>
+          <w:iCs w:val="0"/>
+          <w:color w:val="000000"/>
+          <w:sz w:val="22"/>
+          <w:szCs w:val="22"/>
+          <w:u w:val="none"/>
+          <w:vertAlign w:val="baseline"/>
+        </w:rPr>
+        <w:t>, rotating the data by (-)</w:t>
+      </w:r>
+      <w:r>
+        <w:rPr>
+          <w:rFonts w:hint="default" w:cs="Arial" w:asciiTheme="majorAscii" w:hAnsiTheme="majorAscii"/>
+          <w:i w:val="0"/>
+          <w:iCs w:val="0"/>
+          <w:color w:val="000000"/>
+          <w:sz w:val="22"/>
+          <w:szCs w:val="22"/>
+          <w:u w:val="none"/>
+          <w:vertAlign w:val="baseline"/>
+          <w:lang w:val="en-US"/>
+        </w:rPr>
+        <w:t xml:space="preserve"> </w:t>
+      </w:r>
+      <w:r>
+        <w:rPr>
+          <w:rFonts w:hint="default" w:cs="Arial" w:asciiTheme="majorAscii" w:hAnsiTheme="majorAscii"/>
+          <w:i/>
+          <w:iCs/>
+          <w:color w:val="000000"/>
+          <w:sz w:val="22"/>
+          <w:szCs w:val="22"/>
+          <w:u w:val="none"/>
+          <w:vertAlign w:val="baseline"/>
+        </w:rPr>
+        <w:t>φ</w:t>
+      </w:r>
+      <w:r>
+        <w:rPr>
+          <w:rFonts w:hint="default" w:cs="Arial" w:asciiTheme="majorAscii" w:hAnsiTheme="majorAscii"/>
+          <w:i w:val="0"/>
+          <w:iCs w:val="0"/>
+          <w:color w:val="000000"/>
+          <w:sz w:val="22"/>
+          <w:szCs w:val="22"/>
+          <w:u w:val="none"/>
+          <w:vertAlign w:val="baseline"/>
+        </w:rPr>
+        <w:t>(</w:t>
+      </w:r>
+      <w:r>
+        <w:rPr>
+          <w:rFonts w:hint="default" w:cs="Arial" w:asciiTheme="majorAscii" w:hAnsiTheme="majorAscii"/>
+          <w:i/>
+          <w:iCs/>
+          <w:color w:val="000000"/>
+          <w:sz w:val="22"/>
+          <w:szCs w:val="22"/>
+          <w:u w:val="none"/>
+          <w:vertAlign w:val="baseline"/>
+        </w:rPr>
+        <w:t>r</w:t>
+      </w:r>
+      <w:r>
+        <w:rPr>
+          <w:rFonts w:hint="default" w:cs="Arial" w:asciiTheme="majorAscii" w:hAnsiTheme="majorAscii"/>
+          <w:i w:val="0"/>
+          <w:iCs w:val="0"/>
+          <w:color w:val="000000"/>
+          <w:sz w:val="22"/>
+          <w:szCs w:val="22"/>
+          <w:u w:val="none"/>
+          <w:vertAlign w:val="baseline"/>
+        </w:rPr>
+        <w:t xml:space="preserve">), taking the complex conjugate and rotating back by (+) </w:t>
+      </w:r>
+      <w:r>
+        <w:rPr>
+          <w:rFonts w:hint="default" w:cs="Arial" w:asciiTheme="majorAscii" w:hAnsiTheme="majorAscii"/>
+          <w:i/>
+          <w:iCs/>
+          <w:color w:val="000000"/>
+          <w:sz w:val="22"/>
+          <w:szCs w:val="22"/>
+          <w:u w:val="none"/>
+          <w:vertAlign w:val="baseline"/>
+        </w:rPr>
+        <w:t>φ</w:t>
+      </w:r>
+      <w:r>
+        <w:rPr>
+          <w:rFonts w:hint="default" w:cs="Arial" w:asciiTheme="majorAscii" w:hAnsiTheme="majorAscii"/>
+          <w:i w:val="0"/>
+          <w:iCs w:val="0"/>
+          <w:color w:val="000000"/>
+          <w:sz w:val="22"/>
+          <w:szCs w:val="22"/>
+          <w:u w:val="none"/>
+          <w:vertAlign w:val="baseline"/>
+        </w:rPr>
+        <w:t>(</w:t>
+      </w:r>
+      <w:r>
+        <w:rPr>
+          <w:rFonts w:hint="default" w:cs="Arial" w:asciiTheme="majorAscii" w:hAnsiTheme="majorAscii"/>
+          <w:i/>
+          <w:iCs/>
+          <w:color w:val="000000"/>
+          <w:sz w:val="22"/>
+          <w:szCs w:val="22"/>
+          <w:u w:val="none"/>
+          <w:vertAlign w:val="baseline"/>
+        </w:rPr>
+        <w:t>r</w:t>
+      </w:r>
+      <w:r>
+        <w:rPr>
+          <w:rFonts w:hint="default" w:cs="Arial" w:asciiTheme="majorAscii" w:hAnsiTheme="majorAscii"/>
+          <w:i w:val="0"/>
+          <w:iCs w:val="0"/>
+          <w:color w:val="000000"/>
+          <w:sz w:val="22"/>
+          <w:szCs w:val="22"/>
+          <w:u w:val="none"/>
+          <w:vertAlign w:val="baseline"/>
+        </w:rPr>
+        <w:t>) will interconvert</w:t>
+      </w:r>
+      <w:r>
+        <w:rPr>
+          <w:rFonts w:hint="default" w:cs="Arial" w:asciiTheme="majorAscii" w:hAnsiTheme="majorAscii"/>
+          <w:i w:val="0"/>
+          <w:iCs w:val="0"/>
+          <w:color w:val="000000"/>
+          <w:sz w:val="22"/>
+          <w:szCs w:val="22"/>
+          <w:u w:val="none"/>
+          <w:vertAlign w:val="baseline"/>
+          <w:lang w:val="en-US"/>
+        </w:rPr>
+        <w:t xml:space="preserve"> </w:t>
+      </w:r>
+      <w:r>
+        <w:rPr>
+          <w:rFonts w:hint="default" w:cs="Arial" w:asciiTheme="majorAscii" w:hAnsiTheme="majorAscii"/>
+          <w:i w:val="0"/>
+          <w:iCs w:val="0"/>
+          <w:color w:val="000000"/>
+          <w:sz w:val="22"/>
+          <w:szCs w:val="22"/>
+          <w:u w:val="none"/>
+          <w:vertAlign w:val="baseline"/>
+        </w:rPr>
+        <w:t xml:space="preserve">OP </w:t>
+      </w:r>
+      <w:r>
+        <w:rPr>
+          <w:rFonts w:hint="default" w:cs="Arial" w:asciiTheme="majorAscii" w:hAnsiTheme="majorAscii"/>
+          <w:i w:val="0"/>
+          <w:iCs w:val="0"/>
+          <w:color w:val="000000"/>
+          <w:sz w:val="22"/>
+          <w:szCs w:val="22"/>
+          <w:u w:val="none"/>
+          <w:vertAlign w:val="baseline"/>
+          <w:lang w:val="en-US"/>
+        </w:rPr>
+        <w:t xml:space="preserve">and </w:t>
+      </w:r>
+      <w:r>
+        <w:rPr>
+          <w:rFonts w:hint="default" w:cs="Arial" w:asciiTheme="majorAscii" w:hAnsiTheme="majorAscii"/>
+          <w:i w:val="0"/>
+          <w:iCs w:val="0"/>
+          <w:color w:val="000000"/>
+          <w:sz w:val="22"/>
+          <w:szCs w:val="22"/>
+          <w:u w:val="none"/>
+          <w:vertAlign w:val="baseline"/>
+        </w:rPr>
+        <w:t>EP</w:t>
+      </w:r>
+      <w:r>
+        <w:rPr>
+          <w:rFonts w:hint="default" w:cs="Arial" w:asciiTheme="majorAscii" w:hAnsiTheme="majorAscii"/>
+          <w:i w:val="0"/>
+          <w:iCs w:val="0"/>
+          <w:color w:val="000000"/>
+          <w:sz w:val="22"/>
+          <w:szCs w:val="22"/>
+          <w:u w:val="none"/>
+          <w:vertAlign w:val="baseline"/>
+          <w:lang w:val="en-US"/>
+        </w:rPr>
+        <w:t xml:space="preserve"> images.</w:t>
+      </w:r>
+    </w:p>
+    <w:p>
+      <w:pPr>
+        <w:pStyle w:val="4"/>
+        <w:keepNext w:val="0"/>
+        <w:keepLines w:val="0"/>
+        <w:pageBreakBefore w:val="0"/>
+        <w:widowControl/>
+        <w:suppressLineNumbers w:val="0"/>
+        <w:kinsoku/>
+        <w:wordWrap/>
+        <w:overflowPunct/>
+        <w:topLinePunct w:val="0"/>
+        <w:autoSpaceDE/>
+        <w:autoSpaceDN/>
+        <w:bidi w:val="0"/>
+        <w:adjustRightInd/>
+        <w:snapToGrid/>
+        <w:spacing w:before="0" w:beforeAutospacing="0" w:after="120" w:afterAutospacing="0" w:line="360" w:lineRule="auto"/>
+        <w:jc w:val="both"/>
+        <w:textAlignment w:val="auto"/>
+        <w:rPr>
+          <w:rFonts w:hint="default" w:asciiTheme="majorAscii" w:hAnsiTheme="majorAscii"/>
+          <w:sz w:val="22"/>
+          <w:szCs w:val="22"/>
+        </w:rPr>
+      </w:pPr>
+      <w:r>
+        <w:rPr>
+          <w:rFonts w:hint="default" w:cs="Arial" w:asciiTheme="majorAscii" w:hAnsiTheme="majorAscii"/>
+          <w:i w:val="0"/>
+          <w:iCs w:val="0"/>
+          <w:color w:val="000000"/>
+          <w:sz w:val="22"/>
+          <w:szCs w:val="22"/>
+          <w:u w:val="none"/>
+          <w:vertAlign w:val="baseline"/>
+        </w:rPr>
+        <w:t xml:space="preserve">The implementation of the </w:t>
+      </w:r>
+      <w:r>
+        <w:rPr>
+          <w:rFonts w:hint="default" w:cs="Arial" w:asciiTheme="majorAscii" w:hAnsiTheme="majorAscii"/>
+          <w:i w:val="0"/>
+          <w:iCs w:val="0"/>
+          <w:color w:val="000000"/>
+          <w:sz w:val="22"/>
+          <w:szCs w:val="22"/>
+          <w:u w:val="none"/>
+          <w:vertAlign w:val="baseline"/>
+          <w:lang w:val="en-US"/>
+        </w:rPr>
+        <w:t xml:space="preserve">reconstruction </w:t>
+      </w:r>
+      <w:r>
+        <w:rPr>
+          <w:rFonts w:hint="default" w:cs="Arial" w:asciiTheme="majorAscii" w:hAnsiTheme="majorAscii"/>
+          <w:i w:val="0"/>
+          <w:iCs w:val="0"/>
+          <w:color w:val="000000"/>
+          <w:sz w:val="22"/>
+          <w:szCs w:val="22"/>
+          <w:u w:val="none"/>
+          <w:vertAlign w:val="baseline"/>
+        </w:rPr>
+        <w:t>algorithm is as follows.</w:t>
+      </w:r>
+    </w:p>
+    <w:p>
+      <w:pPr>
+        <w:pStyle w:val="4"/>
+        <w:keepNext w:val="0"/>
+        <w:keepLines w:val="0"/>
+        <w:pageBreakBefore w:val="0"/>
+        <w:widowControl/>
+        <w:suppressLineNumbers w:val="0"/>
+        <w:kinsoku/>
+        <w:wordWrap/>
+        <w:overflowPunct/>
+        <w:topLinePunct w:val="0"/>
+        <w:autoSpaceDE/>
+        <w:autoSpaceDN/>
+        <w:bidi w:val="0"/>
+        <w:adjustRightInd/>
+        <w:snapToGrid/>
+        <w:spacing w:before="0" w:beforeAutospacing="0" w:after="120" w:afterAutospacing="0" w:line="360" w:lineRule="auto"/>
+        <w:jc w:val="both"/>
+        <w:textAlignment w:val="auto"/>
+        <w:rPr>
+          <w:rFonts w:hint="default" w:asciiTheme="majorAscii" w:hAnsiTheme="majorAscii"/>
+          <w:sz w:val="22"/>
+          <w:szCs w:val="22"/>
+        </w:rPr>
+      </w:pPr>
+      <w:r>
+        <w:rPr>
+          <w:rFonts w:hint="default" w:cs="Arial" w:asciiTheme="majorAscii" w:hAnsiTheme="majorAscii"/>
+          <w:b/>
+          <w:bCs/>
+          <w:i w:val="0"/>
+          <w:iCs w:val="0"/>
+          <w:color w:val="000000"/>
+          <w:sz w:val="22"/>
+          <w:szCs w:val="22"/>
+          <w:u w:val="none"/>
+          <w:vertAlign w:val="baseline"/>
+        </w:rPr>
+        <w:t>Stage 1 (iterative)</w:t>
+      </w:r>
+    </w:p>
+    <w:p>
+      <w:pPr>
+        <w:pStyle w:val="4"/>
+        <w:keepNext w:val="0"/>
+        <w:keepLines w:val="0"/>
+        <w:pageBreakBefore w:val="0"/>
+        <w:widowControl/>
+        <w:numPr>
+          <w:ilvl w:val="0"/>
+          <w:numId w:val="3"/>
+        </w:numPr>
+        <w:suppressLineNumbers w:val="0"/>
+        <w:kinsoku/>
+        <w:wordWrap/>
+        <w:overflowPunct/>
+        <w:topLinePunct w:val="0"/>
+        <w:autoSpaceDE/>
+        <w:autoSpaceDN/>
+        <w:bidi w:val="0"/>
+        <w:adjustRightInd/>
+        <w:snapToGrid/>
+        <w:spacing w:before="0" w:beforeAutospacing="0" w:after="120" w:afterAutospacing="0" w:line="360" w:lineRule="auto"/>
+        <w:ind w:left="425" w:leftChars="0" w:hanging="425" w:firstLineChars="0"/>
+        <w:jc w:val="both"/>
+        <w:textAlignment w:val="auto"/>
+        <w:rPr>
+          <w:rFonts w:hint="default" w:cs="Arial" w:asciiTheme="majorAscii" w:hAnsiTheme="majorAscii"/>
+          <w:i w:val="0"/>
+          <w:iCs w:val="0"/>
+          <w:color w:val="000000"/>
+          <w:sz w:val="22"/>
+          <w:szCs w:val="22"/>
+          <w:u w:val="none"/>
+        </w:rPr>
+      </w:pPr>
+      <w:r>
+        <w:rPr>
+          <w:rFonts w:hint="default" w:cs="Arial" w:asciiTheme="majorAscii" w:hAnsiTheme="majorAscii"/>
+          <w:i w:val="0"/>
+          <w:iCs w:val="0"/>
+          <w:color w:val="000000"/>
+          <w:sz w:val="22"/>
+          <w:szCs w:val="22"/>
+          <w:u w:val="none"/>
+          <w:vertAlign w:val="baseline"/>
+        </w:rPr>
+        <w:t xml:space="preserve">Use SPIRIT to generate missing lines for </w:t>
+      </w:r>
+      <w:r>
+        <w:rPr>
+          <w:rFonts w:hint="default" w:cs="Arial" w:asciiTheme="majorAscii" w:hAnsiTheme="majorAscii"/>
+          <w:i/>
+          <w:iCs/>
+          <w:color w:val="000000"/>
+          <w:sz w:val="22"/>
+          <w:szCs w:val="22"/>
+          <w:u w:val="none"/>
+          <w:vertAlign w:val="baseline"/>
+        </w:rPr>
+        <w:t>OP</w:t>
+      </w:r>
+      <w:r>
+        <w:rPr>
+          <w:rFonts w:hint="default" w:cs="Arial" w:asciiTheme="majorAscii" w:hAnsiTheme="majorAscii"/>
+          <w:i w:val="0"/>
+          <w:iCs w:val="0"/>
+          <w:color w:val="000000"/>
+          <w:sz w:val="22"/>
+          <w:szCs w:val="22"/>
+          <w:u w:val="none"/>
+          <w:vertAlign w:val="baseline"/>
+        </w:rPr>
+        <w:t>(</w:t>
+      </w:r>
+      <w:r>
+        <w:rPr>
+          <w:rFonts w:hint="default" w:cs="Arial" w:asciiTheme="majorAscii" w:hAnsiTheme="majorAscii"/>
+          <w:i/>
+          <w:iCs/>
+          <w:color w:val="000000"/>
+          <w:sz w:val="22"/>
+          <w:szCs w:val="22"/>
+          <w:u w:val="none"/>
+          <w:vertAlign w:val="baseline"/>
+        </w:rPr>
+        <w:t>k</w:t>
+      </w:r>
+      <w:r>
+        <w:rPr>
+          <w:rFonts w:hint="default" w:cs="Arial" w:asciiTheme="majorAscii" w:hAnsiTheme="majorAscii"/>
+          <w:i w:val="0"/>
+          <w:iCs w:val="0"/>
+          <w:color w:val="000000"/>
+          <w:sz w:val="22"/>
+          <w:szCs w:val="22"/>
+          <w:u w:val="none"/>
+          <w:vertAlign w:val="baseline"/>
+        </w:rPr>
+        <w:t xml:space="preserve">) and </w:t>
+      </w:r>
+      <w:r>
+        <w:rPr>
+          <w:rFonts w:hint="default" w:cs="Arial" w:asciiTheme="majorAscii" w:hAnsiTheme="majorAscii"/>
+          <w:i/>
+          <w:iCs/>
+          <w:color w:val="000000"/>
+          <w:sz w:val="22"/>
+          <w:szCs w:val="22"/>
+          <w:u w:val="none"/>
+          <w:vertAlign w:val="baseline"/>
+        </w:rPr>
+        <w:t>EP</w:t>
+      </w:r>
+      <w:r>
+        <w:rPr>
+          <w:rFonts w:hint="default" w:cs="Arial" w:asciiTheme="majorAscii" w:hAnsiTheme="majorAscii"/>
+          <w:i w:val="0"/>
+          <w:iCs w:val="0"/>
+          <w:color w:val="000000"/>
+          <w:sz w:val="22"/>
+          <w:szCs w:val="22"/>
+          <w:u w:val="none"/>
+          <w:vertAlign w:val="baseline"/>
+        </w:rPr>
+        <w:t>(</w:t>
+      </w:r>
+      <w:r>
+        <w:rPr>
+          <w:rFonts w:hint="default" w:cs="Arial" w:asciiTheme="majorAscii" w:hAnsiTheme="majorAscii"/>
+          <w:i/>
+          <w:iCs/>
+          <w:color w:val="000000"/>
+          <w:sz w:val="22"/>
+          <w:szCs w:val="22"/>
+          <w:u w:val="none"/>
+          <w:vertAlign w:val="baseline"/>
+        </w:rPr>
+        <w:t>k</w:t>
+      </w:r>
+      <w:r>
+        <w:rPr>
+          <w:rFonts w:hint="default" w:cs="Arial" w:asciiTheme="majorAscii" w:hAnsiTheme="majorAscii"/>
+          <w:i w:val="0"/>
+          <w:iCs w:val="0"/>
+          <w:color w:val="000000"/>
+          <w:sz w:val="22"/>
+          <w:szCs w:val="22"/>
+          <w:u w:val="none"/>
+          <w:vertAlign w:val="baseline"/>
+        </w:rPr>
+        <w:t>) data in k-space.</w:t>
+      </w:r>
+    </w:p>
+    <w:p>
+      <w:pPr>
+        <w:pStyle w:val="4"/>
+        <w:keepNext w:val="0"/>
+        <w:keepLines w:val="0"/>
+        <w:pageBreakBefore w:val="0"/>
+        <w:widowControl/>
+        <w:numPr>
+          <w:ilvl w:val="0"/>
+          <w:numId w:val="3"/>
+        </w:numPr>
+        <w:suppressLineNumbers w:val="0"/>
+        <w:kinsoku/>
+        <w:wordWrap/>
+        <w:overflowPunct/>
+        <w:topLinePunct w:val="0"/>
+        <w:autoSpaceDE/>
+        <w:autoSpaceDN/>
+        <w:bidi w:val="0"/>
+        <w:adjustRightInd/>
+        <w:snapToGrid/>
+        <w:spacing w:before="0" w:beforeAutospacing="0" w:after="120" w:afterAutospacing="0" w:line="360" w:lineRule="auto"/>
+        <w:ind w:left="425" w:leftChars="0" w:hanging="425" w:firstLineChars="0"/>
+        <w:jc w:val="both"/>
+        <w:textAlignment w:val="auto"/>
+        <w:rPr>
+          <w:rFonts w:hint="default" w:asciiTheme="majorAscii" w:hAnsiTheme="majorAscii"/>
+          <w:sz w:val="22"/>
+          <w:szCs w:val="22"/>
+        </w:rPr>
+      </w:pPr>
+      <w:r>
+        <w:rPr>
+          <w:rFonts w:hint="default" w:cs="Arial" w:asciiTheme="majorAscii" w:hAnsiTheme="majorAscii"/>
+          <w:i w:val="0"/>
+          <w:iCs w:val="0"/>
+          <w:color w:val="000000"/>
+          <w:sz w:val="22"/>
+          <w:szCs w:val="22"/>
+          <w:u w:val="none"/>
+          <w:vertAlign w:val="baseline"/>
+        </w:rPr>
+        <w:t xml:space="preserve">Generate image domain data: </w:t>
+      </w:r>
+      <w:r>
+        <w:rPr>
+          <w:rFonts w:hint="default" w:cs="Arial" w:asciiTheme="majorAscii" w:hAnsiTheme="majorAscii"/>
+          <w:i/>
+          <w:iCs/>
+          <w:color w:val="000000"/>
+          <w:sz w:val="22"/>
+          <w:szCs w:val="22"/>
+          <w:u w:val="none"/>
+          <w:vertAlign w:val="baseline"/>
+        </w:rPr>
+        <w:t>OP</w:t>
+      </w:r>
+      <w:r>
+        <w:rPr>
+          <w:rFonts w:hint="default" w:cs="Arial" w:asciiTheme="majorAscii" w:hAnsiTheme="majorAscii"/>
+          <w:i w:val="0"/>
+          <w:iCs w:val="0"/>
+          <w:color w:val="000000"/>
+          <w:sz w:val="22"/>
+          <w:szCs w:val="22"/>
+          <w:u w:val="none"/>
+          <w:vertAlign w:val="baseline"/>
+        </w:rPr>
+        <w:t>(</w:t>
+      </w:r>
+      <w:r>
+        <w:rPr>
+          <w:rFonts w:hint="default" w:cs="Arial" w:asciiTheme="majorAscii" w:hAnsiTheme="majorAscii"/>
+          <w:i/>
+          <w:iCs/>
+          <w:color w:val="000000"/>
+          <w:sz w:val="22"/>
+          <w:szCs w:val="22"/>
+          <w:u w:val="none"/>
+          <w:vertAlign w:val="baseline"/>
+        </w:rPr>
+        <w:t>r</w:t>
+      </w:r>
+      <w:r>
+        <w:rPr>
+          <w:rFonts w:hint="default" w:cs="Arial" w:asciiTheme="majorAscii" w:hAnsiTheme="majorAscii"/>
+          <w:i w:val="0"/>
+          <w:iCs w:val="0"/>
+          <w:color w:val="000000"/>
+          <w:sz w:val="22"/>
+          <w:szCs w:val="22"/>
+          <w:u w:val="none"/>
+          <w:vertAlign w:val="baseline"/>
+        </w:rPr>
+        <w:t xml:space="preserve">) = </w:t>
+      </w:r>
+      <w:r>
+        <w:rPr>
+          <w:rFonts w:hint="default" w:eastAsia="SimSun" w:cs="Arial" w:asciiTheme="majorAscii" w:hAnsiTheme="majorAscii"/>
+          <w:b/>
+          <w:bCs/>
+          <w:i/>
+          <w:iCs/>
+          <w:color w:val="000000"/>
+          <w:kern w:val="0"/>
+          <w:sz w:val="22"/>
+          <w:szCs w:val="22"/>
+          <w:u w:val="none"/>
+          <w:vertAlign w:val="baseline"/>
+          <w:lang w:val="en-US" w:eastAsia="zh-CN" w:bidi="ar"/>
+        </w:rPr>
+        <w:t>iF</w:t>
+      </w:r>
+      <w:r>
+        <w:rPr>
+          <w:rFonts w:hint="default" w:eastAsia="SimSun" w:cs="Arial" w:asciiTheme="majorAscii" w:hAnsiTheme="majorAscii"/>
+          <w:b w:val="0"/>
+          <w:bCs w:val="0"/>
+          <w:i w:val="0"/>
+          <w:iCs w:val="0"/>
+          <w:color w:val="000000"/>
+          <w:kern w:val="0"/>
+          <w:sz w:val="22"/>
+          <w:szCs w:val="22"/>
+          <w:u w:val="none"/>
+          <w:vertAlign w:val="baseline"/>
+          <w:lang w:val="en-US" w:eastAsia="zh-CN" w:bidi="ar"/>
+        </w:rPr>
+        <w:t>[</w:t>
+      </w:r>
+      <w:r>
+        <w:rPr>
+          <w:rFonts w:hint="default" w:cs="Arial" w:asciiTheme="majorAscii" w:hAnsiTheme="majorAscii"/>
+          <w:i/>
+          <w:iCs/>
+          <w:color w:val="000000"/>
+          <w:sz w:val="22"/>
+          <w:szCs w:val="22"/>
+          <w:u w:val="none"/>
+          <w:vertAlign w:val="baseline"/>
+        </w:rPr>
+        <w:t>OP</w:t>
+      </w:r>
+      <w:r>
+        <w:rPr>
+          <w:rFonts w:hint="default" w:cs="Arial" w:asciiTheme="majorAscii" w:hAnsiTheme="majorAscii"/>
+          <w:i w:val="0"/>
+          <w:iCs w:val="0"/>
+          <w:color w:val="000000"/>
+          <w:sz w:val="22"/>
+          <w:szCs w:val="22"/>
+          <w:u w:val="none"/>
+          <w:vertAlign w:val="baseline"/>
+        </w:rPr>
+        <w:t>(</w:t>
+      </w:r>
+      <w:r>
+        <w:rPr>
+          <w:rFonts w:hint="default" w:cs="Arial" w:asciiTheme="majorAscii" w:hAnsiTheme="majorAscii"/>
+          <w:i/>
+          <w:iCs/>
+          <w:color w:val="000000"/>
+          <w:sz w:val="22"/>
+          <w:szCs w:val="22"/>
+          <w:u w:val="none"/>
+          <w:vertAlign w:val="baseline"/>
+        </w:rPr>
+        <w:t>k</w:t>
+      </w:r>
+      <w:r>
+        <w:rPr>
+          <w:rFonts w:hint="default" w:cs="Arial" w:asciiTheme="majorAscii" w:hAnsiTheme="majorAscii"/>
+          <w:i w:val="0"/>
+          <w:iCs w:val="0"/>
+          <w:color w:val="000000"/>
+          <w:sz w:val="22"/>
+          <w:szCs w:val="22"/>
+          <w:u w:val="none"/>
+          <w:vertAlign w:val="baseline"/>
+        </w:rPr>
+        <w:t xml:space="preserve">)], and </w:t>
+      </w:r>
+      <w:r>
+        <w:rPr>
+          <w:rFonts w:hint="default" w:cs="Arial" w:asciiTheme="majorAscii" w:hAnsiTheme="majorAscii"/>
+          <w:i/>
+          <w:iCs/>
+          <w:color w:val="000000"/>
+          <w:sz w:val="22"/>
+          <w:szCs w:val="22"/>
+          <w:u w:val="none"/>
+          <w:vertAlign w:val="baseline"/>
+        </w:rPr>
+        <w:t>EP</w:t>
+      </w:r>
+      <w:r>
+        <w:rPr>
+          <w:rFonts w:hint="default" w:cs="Arial" w:asciiTheme="majorAscii" w:hAnsiTheme="majorAscii"/>
+          <w:i w:val="0"/>
+          <w:iCs w:val="0"/>
+          <w:color w:val="000000"/>
+          <w:sz w:val="22"/>
+          <w:szCs w:val="22"/>
+          <w:u w:val="none"/>
+          <w:vertAlign w:val="baseline"/>
+        </w:rPr>
+        <w:t>(</w:t>
+      </w:r>
+      <w:r>
+        <w:rPr>
+          <w:rFonts w:hint="default" w:cs="Arial" w:asciiTheme="majorAscii" w:hAnsiTheme="majorAscii"/>
+          <w:i/>
+          <w:iCs/>
+          <w:color w:val="000000"/>
+          <w:sz w:val="22"/>
+          <w:szCs w:val="22"/>
+          <w:u w:val="none"/>
+          <w:vertAlign w:val="baseline"/>
+        </w:rPr>
+        <w:t>r</w:t>
+      </w:r>
+      <w:r>
+        <w:rPr>
+          <w:rFonts w:hint="default" w:cs="Arial" w:asciiTheme="majorAscii" w:hAnsiTheme="majorAscii"/>
+          <w:i w:val="0"/>
+          <w:iCs w:val="0"/>
+          <w:color w:val="000000"/>
+          <w:sz w:val="22"/>
+          <w:szCs w:val="22"/>
+          <w:u w:val="none"/>
+          <w:vertAlign w:val="baseline"/>
+        </w:rPr>
+        <w:t xml:space="preserve">) = </w:t>
+      </w:r>
+      <w:r>
+        <w:rPr>
+          <w:rFonts w:hint="default" w:eastAsia="SimSun" w:cs="Arial" w:asciiTheme="majorAscii" w:hAnsiTheme="majorAscii"/>
+          <w:b/>
+          <w:bCs/>
+          <w:i/>
+          <w:iCs/>
+          <w:color w:val="000000"/>
+          <w:kern w:val="0"/>
+          <w:sz w:val="22"/>
+          <w:szCs w:val="22"/>
+          <w:u w:val="none"/>
+          <w:vertAlign w:val="baseline"/>
+          <w:lang w:val="en-US" w:eastAsia="zh-CN" w:bidi="ar"/>
+        </w:rPr>
+        <w:t>iF</w:t>
+      </w:r>
+      <w:r>
+        <w:rPr>
+          <w:rFonts w:hint="default" w:eastAsia="SimSun" w:cs="Arial" w:asciiTheme="majorAscii" w:hAnsiTheme="majorAscii"/>
+          <w:b w:val="0"/>
+          <w:bCs w:val="0"/>
+          <w:i w:val="0"/>
+          <w:iCs w:val="0"/>
+          <w:color w:val="000000"/>
+          <w:kern w:val="0"/>
+          <w:sz w:val="22"/>
+          <w:szCs w:val="22"/>
+          <w:u w:val="none"/>
+          <w:vertAlign w:val="baseline"/>
+          <w:lang w:val="en-US" w:eastAsia="zh-CN" w:bidi="ar"/>
+        </w:rPr>
+        <w:t>[</w:t>
+      </w:r>
+      <w:r>
+        <w:rPr>
+          <w:rFonts w:hint="default" w:cs="Arial" w:asciiTheme="majorAscii" w:hAnsiTheme="majorAscii"/>
+          <w:i/>
+          <w:iCs/>
+          <w:color w:val="000000"/>
+          <w:sz w:val="22"/>
+          <w:szCs w:val="22"/>
+          <w:u w:val="none"/>
+          <w:vertAlign w:val="baseline"/>
+        </w:rPr>
+        <w:t>EP</w:t>
+      </w:r>
+      <w:r>
+        <w:rPr>
+          <w:rFonts w:hint="default" w:cs="Arial" w:asciiTheme="majorAscii" w:hAnsiTheme="majorAscii"/>
+          <w:i w:val="0"/>
+          <w:iCs w:val="0"/>
+          <w:color w:val="000000"/>
+          <w:sz w:val="22"/>
+          <w:szCs w:val="22"/>
+          <w:u w:val="none"/>
+          <w:vertAlign w:val="baseline"/>
+        </w:rPr>
+        <w:t>(</w:t>
+      </w:r>
+      <w:r>
+        <w:rPr>
+          <w:rFonts w:hint="default" w:cs="Arial" w:asciiTheme="majorAscii" w:hAnsiTheme="majorAscii"/>
+          <w:i/>
+          <w:iCs/>
+          <w:color w:val="000000"/>
+          <w:sz w:val="22"/>
+          <w:szCs w:val="22"/>
+          <w:u w:val="none"/>
+          <w:vertAlign w:val="baseline"/>
+        </w:rPr>
+        <w:t>k</w:t>
+      </w:r>
+      <w:r>
+        <w:rPr>
+          <w:rFonts w:hint="default" w:cs="Arial" w:asciiTheme="majorAscii" w:hAnsiTheme="majorAscii"/>
+          <w:i w:val="0"/>
+          <w:iCs w:val="0"/>
+          <w:color w:val="000000"/>
+          <w:sz w:val="22"/>
+          <w:szCs w:val="22"/>
+          <w:u w:val="none"/>
+          <w:vertAlign w:val="baseline"/>
+        </w:rPr>
+        <w:t>)].</w:t>
+      </w:r>
+    </w:p>
+    <w:p>
+      <w:pPr>
+        <w:keepNext w:val="0"/>
+        <w:keepLines w:val="0"/>
+        <w:pageBreakBefore w:val="0"/>
+        <w:widowControl/>
+        <w:numPr>
+          <w:ilvl w:val="0"/>
+          <w:numId w:val="3"/>
+        </w:numPr>
+        <w:kinsoku/>
+        <w:wordWrap/>
+        <w:overflowPunct/>
+        <w:topLinePunct w:val="0"/>
+        <w:autoSpaceDE/>
+        <w:autoSpaceDN/>
+        <w:bidi w:val="0"/>
+        <w:adjustRightInd/>
+        <w:snapToGrid/>
+        <w:spacing w:after="120" w:line="360" w:lineRule="auto"/>
+        <w:ind w:left="425" w:leftChars="0" w:hanging="425" w:firstLineChars="0"/>
+        <w:jc w:val="both"/>
+        <w:textAlignment w:val="auto"/>
+        <w:rPr>
+          <w:rFonts w:hint="default" w:cs="Arial" w:asciiTheme="majorAscii" w:hAnsiTheme="majorAscii"/>
+          <w:i w:val="0"/>
+          <w:iCs w:val="0"/>
+          <w:color w:val="000000"/>
+          <w:sz w:val="22"/>
+          <w:szCs w:val="22"/>
+          <w:u w:val="none"/>
+        </w:rPr>
+      </w:pPr>
+      <w:r>
+        <w:rPr>
+          <w:rFonts w:hint="default" w:asciiTheme="majorAscii" w:hAnsiTheme="majorAscii"/>
+          <w:sz w:val="22"/>
+          <w:szCs w:val="22"/>
+          <w:lang w:val="en-US"/>
+        </w:rPr>
+        <w:t xml:space="preserve">Estimate </w:t>
+      </w:r>
+      <w:bookmarkStart w:id="0" w:name="_GoBack"/>
+      <w:bookmarkEnd w:id="0"/>
+      <w:r>
+        <w:rPr>
+          <w:rFonts w:hint="default" w:asciiTheme="majorAscii" w:hAnsiTheme="majorAscii"/>
+          <w:sz w:val="22"/>
+          <w:szCs w:val="22"/>
+          <w:lang w:val="en-US"/>
+        </w:rPr>
+        <w:t xml:space="preserve">CPMG phase map: </w:t>
+      </w:r>
+      <w:r>
+        <w:rPr>
+          <w:rFonts w:hint="default" w:cs="Arial" w:asciiTheme="majorAscii" w:hAnsiTheme="majorAscii"/>
+          <w:i/>
+          <w:iCs/>
+          <w:color w:val="000000"/>
+          <w:sz w:val="22"/>
+          <w:szCs w:val="22"/>
+          <w:u w:val="none"/>
+          <w:vertAlign w:val="baseline"/>
+        </w:rPr>
+        <w:t>φ</w:t>
+      </w:r>
+      <w:r>
+        <w:rPr>
+          <w:rFonts w:hint="default" w:cs="Arial" w:asciiTheme="majorAscii" w:hAnsiTheme="majorAscii"/>
+          <w:i w:val="0"/>
+          <w:iCs w:val="0"/>
+          <w:color w:val="000000"/>
+          <w:sz w:val="22"/>
+          <w:szCs w:val="22"/>
+          <w:u w:val="none"/>
+          <w:vertAlign w:val="baseline"/>
+        </w:rPr>
+        <w:t>(</w:t>
+      </w:r>
+      <w:r>
+        <w:rPr>
+          <w:rFonts w:hint="default" w:cs="Arial" w:asciiTheme="majorAscii" w:hAnsiTheme="majorAscii"/>
+          <w:i/>
+          <w:iCs/>
+          <w:color w:val="000000"/>
+          <w:sz w:val="22"/>
+          <w:szCs w:val="22"/>
+          <w:u w:val="none"/>
+          <w:vertAlign w:val="baseline"/>
+        </w:rPr>
+        <w:t>r</w:t>
+      </w:r>
+      <w:r>
+        <w:rPr>
+          <w:rFonts w:hint="default" w:cs="Arial" w:asciiTheme="majorAscii" w:hAnsiTheme="majorAscii"/>
+          <w:i w:val="0"/>
+          <w:iCs w:val="0"/>
+          <w:color w:val="000000"/>
+          <w:sz w:val="22"/>
+          <w:szCs w:val="22"/>
+          <w:u w:val="none"/>
+          <w:vertAlign w:val="baseline"/>
+        </w:rPr>
+        <w:t>)</w:t>
+      </w:r>
+      <w:r>
+        <w:rPr>
+          <w:rFonts w:hint="default" w:cs="Arial" w:asciiTheme="majorAscii" w:hAnsiTheme="majorAscii"/>
+          <w:i w:val="0"/>
+          <w:iCs w:val="0"/>
+          <w:color w:val="000000"/>
+          <w:sz w:val="22"/>
+          <w:szCs w:val="22"/>
+          <w:u w:val="none"/>
+          <w:vertAlign w:val="baseline"/>
+          <w:lang w:val="en-US"/>
+        </w:rPr>
+        <w:t xml:space="preserve"> = </w:t>
+      </w:r>
+      <w:r>
+        <w:rPr>
+          <w:rFonts w:hint="default" w:asciiTheme="majorAscii" w:hAnsiTheme="majorAscii"/>
+          <w:sz w:val="22"/>
+          <w:szCs w:val="22"/>
+          <w:lang w:val="en-US"/>
+        </w:rPr>
+        <w:t xml:space="preserve">angle[0.5 x </w:t>
+      </w:r>
+      <w:r>
+        <w:rPr>
+          <w:rFonts w:hint="default" w:cs="Arial" w:asciiTheme="majorAscii" w:hAnsiTheme="majorAscii"/>
+          <w:i/>
+          <w:iCs/>
+          <w:color w:val="000000"/>
+          <w:sz w:val="22"/>
+          <w:szCs w:val="22"/>
+          <w:u w:val="none"/>
+          <w:vertAlign w:val="baseline"/>
+        </w:rPr>
+        <w:t>OP</w:t>
+      </w:r>
+      <w:r>
+        <w:rPr>
+          <w:rFonts w:hint="default" w:cs="Arial" w:asciiTheme="majorAscii" w:hAnsiTheme="majorAscii"/>
+          <w:i w:val="0"/>
+          <w:iCs w:val="0"/>
+          <w:color w:val="000000"/>
+          <w:sz w:val="22"/>
+          <w:szCs w:val="22"/>
+          <w:u w:val="none"/>
+          <w:vertAlign w:val="baseline"/>
+        </w:rPr>
+        <w:t>(</w:t>
+      </w:r>
+      <w:r>
+        <w:rPr>
+          <w:rFonts w:hint="default" w:cs="Arial" w:asciiTheme="majorAscii" w:hAnsiTheme="majorAscii"/>
+          <w:i/>
+          <w:iCs/>
+          <w:color w:val="000000"/>
+          <w:sz w:val="22"/>
+          <w:szCs w:val="22"/>
+          <w:u w:val="none"/>
+          <w:vertAlign w:val="baseline"/>
+        </w:rPr>
+        <w:t>r</w:t>
+      </w:r>
+      <w:r>
+        <w:rPr>
+          <w:rFonts w:hint="default" w:cs="Arial" w:asciiTheme="majorAscii" w:hAnsiTheme="majorAscii"/>
+          <w:i w:val="0"/>
+          <w:iCs w:val="0"/>
+          <w:color w:val="000000"/>
+          <w:sz w:val="22"/>
+          <w:szCs w:val="22"/>
+          <w:u w:val="none"/>
+          <w:vertAlign w:val="baseline"/>
+        </w:rPr>
+        <w:t>)</w:t>
+      </w:r>
+      <w:r>
+        <w:rPr>
+          <w:rFonts w:hint="default" w:cs="Arial" w:asciiTheme="majorAscii" w:hAnsiTheme="majorAscii"/>
+          <w:i w:val="0"/>
+          <w:iCs w:val="0"/>
+          <w:color w:val="000000"/>
+          <w:sz w:val="22"/>
+          <w:szCs w:val="22"/>
+          <w:u w:val="none"/>
+          <w:vertAlign w:val="baseline"/>
+          <w:lang w:val="en-US"/>
+        </w:rPr>
+        <w:t xml:space="preserve"> + 0.5 x E</w:t>
+      </w:r>
+      <w:r>
+        <w:rPr>
+          <w:rFonts w:hint="default" w:cs="Arial" w:asciiTheme="majorAscii" w:hAnsiTheme="majorAscii"/>
+          <w:i/>
+          <w:iCs/>
+          <w:color w:val="000000"/>
+          <w:sz w:val="22"/>
+          <w:szCs w:val="22"/>
+          <w:u w:val="none"/>
+          <w:vertAlign w:val="baseline"/>
+        </w:rPr>
+        <w:t>P</w:t>
+      </w:r>
+      <w:r>
+        <w:rPr>
+          <w:rFonts w:hint="default" w:cs="Arial" w:asciiTheme="majorAscii" w:hAnsiTheme="majorAscii"/>
+          <w:i w:val="0"/>
+          <w:iCs w:val="0"/>
+          <w:color w:val="000000"/>
+          <w:sz w:val="22"/>
+          <w:szCs w:val="22"/>
+          <w:u w:val="none"/>
+          <w:vertAlign w:val="baseline"/>
+        </w:rPr>
+        <w:t>(</w:t>
+      </w:r>
+      <w:r>
+        <w:rPr>
+          <w:rFonts w:hint="default" w:cs="Arial" w:asciiTheme="majorAscii" w:hAnsiTheme="majorAscii"/>
+          <w:i/>
+          <w:iCs/>
+          <w:color w:val="000000"/>
+          <w:sz w:val="22"/>
+          <w:szCs w:val="22"/>
+          <w:u w:val="none"/>
+          <w:vertAlign w:val="baseline"/>
+        </w:rPr>
+        <w:t>r</w:t>
+      </w:r>
+      <w:r>
+        <w:rPr>
+          <w:rFonts w:hint="default" w:cs="Arial" w:asciiTheme="majorAscii" w:hAnsiTheme="majorAscii"/>
+          <w:i w:val="0"/>
+          <w:iCs w:val="0"/>
+          <w:color w:val="000000"/>
+          <w:sz w:val="22"/>
+          <w:szCs w:val="22"/>
+          <w:u w:val="none"/>
+          <w:vertAlign w:val="baseline"/>
+        </w:rPr>
+        <w:t>)</w:t>
+      </w:r>
+      <w:r>
+        <w:rPr>
+          <w:rFonts w:hint="default" w:asciiTheme="majorAscii" w:hAnsiTheme="majorAscii"/>
+          <w:sz w:val="22"/>
+          <w:szCs w:val="22"/>
+          <w:lang w:val="en-US"/>
+        </w:rPr>
+        <w:t>].</w:t>
+      </w:r>
+    </w:p>
+    <w:p>
+      <w:pPr>
+        <w:pStyle w:val="4"/>
+        <w:keepNext w:val="0"/>
+        <w:keepLines w:val="0"/>
+        <w:pageBreakBefore w:val="0"/>
+        <w:widowControl/>
+        <w:numPr>
+          <w:ilvl w:val="0"/>
+          <w:numId w:val="3"/>
+        </w:numPr>
+        <w:suppressLineNumbers w:val="0"/>
+        <w:kinsoku/>
+        <w:wordWrap/>
+        <w:overflowPunct/>
+        <w:topLinePunct w:val="0"/>
+        <w:autoSpaceDE/>
+        <w:autoSpaceDN/>
+        <w:bidi w:val="0"/>
+        <w:adjustRightInd/>
+        <w:snapToGrid/>
+        <w:spacing w:before="0" w:beforeAutospacing="0" w:after="120" w:afterAutospacing="0" w:line="360" w:lineRule="auto"/>
+        <w:ind w:left="425" w:leftChars="0" w:hanging="425" w:firstLineChars="0"/>
+        <w:jc w:val="both"/>
+        <w:textAlignment w:val="auto"/>
+        <w:rPr>
+          <w:rFonts w:hint="default" w:asciiTheme="majorAscii" w:hAnsiTheme="majorAscii"/>
+          <w:sz w:val="22"/>
+          <w:szCs w:val="22"/>
+          <w:lang w:val="en-US"/>
+        </w:rPr>
+      </w:pPr>
+      <w:r>
+        <w:rPr>
+          <w:rFonts w:hint="default" w:cs="Arial" w:asciiTheme="majorAscii" w:hAnsiTheme="majorAscii"/>
+          <w:i w:val="0"/>
+          <w:iCs w:val="0"/>
+          <w:color w:val="000000"/>
+          <w:sz w:val="22"/>
+          <w:szCs w:val="22"/>
+          <w:u w:val="none"/>
+          <w:vertAlign w:val="baseline"/>
+        </w:rPr>
+        <w:t xml:space="preserve">Generate pseudo </w:t>
+      </w:r>
+      <w:r>
+        <w:rPr>
+          <w:rFonts w:hint="default" w:cs="Arial" w:asciiTheme="majorAscii" w:hAnsiTheme="majorAscii"/>
+          <w:i/>
+          <w:iCs/>
+          <w:color w:val="000000"/>
+          <w:sz w:val="22"/>
+          <w:szCs w:val="22"/>
+          <w:u w:val="none"/>
+          <w:vertAlign w:val="baseline"/>
+        </w:rPr>
+        <w:t>OP</w:t>
+      </w:r>
+      <w:r>
+        <w:rPr>
+          <w:rFonts w:hint="default" w:cs="Arial" w:asciiTheme="majorAscii" w:hAnsiTheme="majorAscii"/>
+          <w:i w:val="0"/>
+          <w:iCs w:val="0"/>
+          <w:color w:val="000000"/>
+          <w:sz w:val="22"/>
+          <w:szCs w:val="22"/>
+          <w:u w:val="none"/>
+          <w:vertAlign w:val="baseline"/>
+        </w:rPr>
+        <w:t>(</w:t>
+      </w:r>
+      <w:r>
+        <w:rPr>
+          <w:rFonts w:hint="default" w:cs="Arial" w:asciiTheme="majorAscii" w:hAnsiTheme="majorAscii"/>
+          <w:i/>
+          <w:iCs/>
+          <w:color w:val="000000"/>
+          <w:sz w:val="22"/>
+          <w:szCs w:val="22"/>
+          <w:u w:val="none"/>
+          <w:vertAlign w:val="baseline"/>
+        </w:rPr>
+        <w:t>r</w:t>
+      </w:r>
+      <w:r>
+        <w:rPr>
+          <w:rFonts w:hint="default" w:cs="Arial" w:asciiTheme="majorAscii" w:hAnsiTheme="majorAscii"/>
+          <w:i w:val="0"/>
+          <w:iCs w:val="0"/>
+          <w:color w:val="000000"/>
+          <w:sz w:val="22"/>
+          <w:szCs w:val="22"/>
+          <w:u w:val="none"/>
+          <w:vertAlign w:val="baseline"/>
+        </w:rPr>
+        <w:t xml:space="preserve">) and </w:t>
+      </w:r>
+      <w:r>
+        <w:rPr>
+          <w:rFonts w:hint="default" w:cs="Arial" w:asciiTheme="majorAscii" w:hAnsiTheme="majorAscii"/>
+          <w:i/>
+          <w:iCs/>
+          <w:color w:val="000000"/>
+          <w:sz w:val="22"/>
+          <w:szCs w:val="22"/>
+          <w:u w:val="none"/>
+          <w:vertAlign w:val="baseline"/>
+        </w:rPr>
+        <w:t>EP</w:t>
+      </w:r>
+      <w:r>
+        <w:rPr>
+          <w:rFonts w:hint="default" w:cs="Arial" w:asciiTheme="majorAscii" w:hAnsiTheme="majorAscii"/>
+          <w:i w:val="0"/>
+          <w:iCs w:val="0"/>
+          <w:color w:val="000000"/>
+          <w:sz w:val="22"/>
+          <w:szCs w:val="22"/>
+          <w:u w:val="none"/>
+          <w:vertAlign w:val="baseline"/>
+        </w:rPr>
+        <w:t>(</w:t>
+      </w:r>
+      <w:r>
+        <w:rPr>
+          <w:rFonts w:hint="default" w:cs="Arial" w:asciiTheme="majorAscii" w:hAnsiTheme="majorAscii"/>
+          <w:i/>
+          <w:iCs/>
+          <w:color w:val="000000"/>
+          <w:sz w:val="22"/>
+          <w:szCs w:val="22"/>
+          <w:u w:val="none"/>
+          <w:vertAlign w:val="baseline"/>
+        </w:rPr>
+        <w:t>r</w:t>
+      </w:r>
+      <w:r>
+        <w:rPr>
+          <w:rFonts w:hint="default" w:cs="Arial" w:asciiTheme="majorAscii" w:hAnsiTheme="majorAscii"/>
+          <w:i w:val="0"/>
+          <w:iCs w:val="0"/>
+          <w:color w:val="000000"/>
+          <w:sz w:val="22"/>
+          <w:szCs w:val="22"/>
+          <w:u w:val="none"/>
+          <w:vertAlign w:val="baseline"/>
+        </w:rPr>
+        <w:t xml:space="preserve">) data: </w:t>
+      </w:r>
+      <w:r>
+        <w:rPr>
+          <w:rFonts w:hint="default" w:cs="Arial" w:asciiTheme="majorAscii" w:hAnsiTheme="majorAscii"/>
+          <w:i/>
+          <w:iCs/>
+          <w:color w:val="000000"/>
+          <w:sz w:val="22"/>
+          <w:szCs w:val="22"/>
+          <w:u w:val="none"/>
+          <w:vertAlign w:val="baseline"/>
+        </w:rPr>
+        <w:t>pOP</w:t>
+      </w:r>
+      <w:r>
+        <w:rPr>
+          <w:rFonts w:hint="default" w:cs="Arial" w:asciiTheme="majorAscii" w:hAnsiTheme="majorAscii"/>
+          <w:i w:val="0"/>
+          <w:iCs w:val="0"/>
+          <w:color w:val="000000"/>
+          <w:sz w:val="22"/>
+          <w:szCs w:val="22"/>
+          <w:u w:val="none"/>
+          <w:vertAlign w:val="baseline"/>
+        </w:rPr>
+        <w:t>(</w:t>
+      </w:r>
+      <w:r>
+        <w:rPr>
+          <w:rFonts w:hint="default" w:cs="Arial" w:asciiTheme="majorAscii" w:hAnsiTheme="majorAscii"/>
+          <w:i/>
+          <w:iCs/>
+          <w:color w:val="000000"/>
+          <w:sz w:val="22"/>
+          <w:szCs w:val="22"/>
+          <w:u w:val="none"/>
+          <w:vertAlign w:val="baseline"/>
+        </w:rPr>
+        <w:t>r</w:t>
+      </w:r>
+      <w:r>
+        <w:rPr>
+          <w:rFonts w:hint="default" w:cs="Arial" w:asciiTheme="majorAscii" w:hAnsiTheme="majorAscii"/>
+          <w:i w:val="0"/>
+          <w:iCs w:val="0"/>
+          <w:color w:val="000000"/>
+          <w:sz w:val="22"/>
+          <w:szCs w:val="22"/>
+          <w:u w:val="none"/>
+          <w:vertAlign w:val="baseline"/>
+        </w:rPr>
+        <w:t xml:space="preserve">) = </w:t>
+      </w:r>
+      <w:r>
+        <w:rPr>
+          <w:rFonts w:hint="default" w:cs="Arial" w:asciiTheme="majorAscii" w:hAnsiTheme="majorAscii"/>
+          <w:b/>
+          <w:bCs/>
+          <w:i/>
+          <w:iCs/>
+          <w:color w:val="000000"/>
+          <w:sz w:val="22"/>
+          <w:szCs w:val="22"/>
+          <w:u w:val="none"/>
+          <w:vertAlign w:val="baseline"/>
+        </w:rPr>
+        <w:t>‡</w:t>
+      </w:r>
+      <w:r>
+        <w:rPr>
+          <w:rFonts w:hint="default" w:cs="Arial" w:asciiTheme="majorAscii" w:hAnsiTheme="majorAscii"/>
+          <w:i/>
+          <w:iCs/>
+          <w:color w:val="000000"/>
+          <w:sz w:val="22"/>
+          <w:szCs w:val="22"/>
+          <w:u w:val="none"/>
+          <w:vertAlign w:val="baseline"/>
+        </w:rPr>
+        <w:t>EP</w:t>
+      </w:r>
+      <w:r>
+        <w:rPr>
+          <w:rFonts w:hint="default" w:cs="Arial" w:asciiTheme="majorAscii" w:hAnsiTheme="majorAscii"/>
+          <w:i w:val="0"/>
+          <w:iCs w:val="0"/>
+          <w:color w:val="000000"/>
+          <w:sz w:val="22"/>
+          <w:szCs w:val="22"/>
+          <w:u w:val="none"/>
+          <w:vertAlign w:val="baseline"/>
+        </w:rPr>
+        <w:t>(</w:t>
+      </w:r>
+      <w:r>
+        <w:rPr>
+          <w:rFonts w:hint="default" w:cs="Arial" w:asciiTheme="majorAscii" w:hAnsiTheme="majorAscii"/>
+          <w:i/>
+          <w:iCs/>
+          <w:color w:val="000000"/>
+          <w:sz w:val="22"/>
+          <w:szCs w:val="22"/>
+          <w:u w:val="none"/>
+          <w:vertAlign w:val="baseline"/>
+        </w:rPr>
+        <w:t>r</w:t>
+      </w:r>
+      <w:r>
+        <w:rPr>
+          <w:rFonts w:hint="default" w:cs="Arial" w:asciiTheme="majorAscii" w:hAnsiTheme="majorAscii"/>
+          <w:i w:val="0"/>
+          <w:iCs w:val="0"/>
+          <w:color w:val="000000"/>
+          <w:sz w:val="22"/>
+          <w:szCs w:val="22"/>
+          <w:u w:val="none"/>
+          <w:vertAlign w:val="baseline"/>
+        </w:rPr>
+        <w:t xml:space="preserve">), and </w:t>
+      </w:r>
+      <w:r>
+        <w:rPr>
+          <w:rFonts w:hint="default" w:cs="Arial" w:asciiTheme="majorAscii" w:hAnsiTheme="majorAscii"/>
+          <w:i/>
+          <w:iCs/>
+          <w:color w:val="000000"/>
+          <w:sz w:val="22"/>
+          <w:szCs w:val="22"/>
+          <w:u w:val="none"/>
+          <w:vertAlign w:val="baseline"/>
+        </w:rPr>
+        <w:t>pEP</w:t>
+      </w:r>
+      <w:r>
+        <w:rPr>
+          <w:rFonts w:hint="default" w:cs="Arial" w:asciiTheme="majorAscii" w:hAnsiTheme="majorAscii"/>
+          <w:i w:val="0"/>
+          <w:iCs w:val="0"/>
+          <w:color w:val="000000"/>
+          <w:sz w:val="22"/>
+          <w:szCs w:val="22"/>
+          <w:u w:val="none"/>
+          <w:vertAlign w:val="baseline"/>
+        </w:rPr>
+        <w:t>(</w:t>
+      </w:r>
+      <w:r>
+        <w:rPr>
+          <w:rFonts w:hint="default" w:cs="Arial" w:asciiTheme="majorAscii" w:hAnsiTheme="majorAscii"/>
+          <w:i/>
+          <w:iCs/>
+          <w:color w:val="000000"/>
+          <w:sz w:val="22"/>
+          <w:szCs w:val="22"/>
+          <w:u w:val="none"/>
+          <w:vertAlign w:val="baseline"/>
+        </w:rPr>
+        <w:t>r</w:t>
+      </w:r>
+      <w:r>
+        <w:rPr>
+          <w:rFonts w:hint="default" w:cs="Arial" w:asciiTheme="majorAscii" w:hAnsiTheme="majorAscii"/>
+          <w:i w:val="0"/>
+          <w:iCs w:val="0"/>
+          <w:color w:val="000000"/>
+          <w:sz w:val="22"/>
+          <w:szCs w:val="22"/>
+          <w:u w:val="none"/>
+          <w:vertAlign w:val="baseline"/>
+        </w:rPr>
+        <w:t xml:space="preserve">) = </w:t>
+      </w:r>
+      <w:r>
+        <w:rPr>
+          <w:rFonts w:hint="default" w:cs="Arial" w:asciiTheme="majorAscii" w:hAnsiTheme="majorAscii"/>
+          <w:b/>
+          <w:bCs/>
+          <w:i/>
+          <w:iCs/>
+          <w:color w:val="000000"/>
+          <w:sz w:val="22"/>
+          <w:szCs w:val="22"/>
+          <w:u w:val="none"/>
+          <w:vertAlign w:val="baseline"/>
+        </w:rPr>
+        <w:t>‡</w:t>
+      </w:r>
+      <w:r>
+        <w:rPr>
+          <w:rFonts w:hint="default" w:cs="Arial" w:asciiTheme="majorAscii" w:hAnsiTheme="majorAscii"/>
+          <w:i/>
+          <w:iCs/>
+          <w:color w:val="000000"/>
+          <w:sz w:val="22"/>
+          <w:szCs w:val="22"/>
+          <w:u w:val="none"/>
+          <w:vertAlign w:val="baseline"/>
+        </w:rPr>
+        <w:t>OP</w:t>
+      </w:r>
+      <w:r>
+        <w:rPr>
+          <w:rFonts w:hint="default" w:cs="Arial" w:asciiTheme="majorAscii" w:hAnsiTheme="majorAscii"/>
+          <w:i w:val="0"/>
+          <w:iCs w:val="0"/>
+          <w:color w:val="000000"/>
+          <w:sz w:val="22"/>
+          <w:szCs w:val="22"/>
+          <w:u w:val="none"/>
+          <w:vertAlign w:val="baseline"/>
+        </w:rPr>
+        <w:t>(</w:t>
+      </w:r>
+      <w:r>
+        <w:rPr>
+          <w:rFonts w:hint="default" w:cs="Arial" w:asciiTheme="majorAscii" w:hAnsiTheme="majorAscii"/>
+          <w:i/>
+          <w:iCs/>
+          <w:color w:val="000000"/>
+          <w:sz w:val="22"/>
+          <w:szCs w:val="22"/>
+          <w:u w:val="none"/>
+          <w:vertAlign w:val="baseline"/>
+        </w:rPr>
+        <w:t>r</w:t>
+      </w:r>
+      <w:r>
+        <w:rPr>
+          <w:rFonts w:hint="default" w:cs="Arial" w:asciiTheme="majorAscii" w:hAnsiTheme="majorAscii"/>
+          <w:i w:val="0"/>
+          <w:iCs w:val="0"/>
+          <w:color w:val="000000"/>
+          <w:sz w:val="22"/>
+          <w:szCs w:val="22"/>
+          <w:u w:val="none"/>
+          <w:vertAlign w:val="baseline"/>
+        </w:rPr>
+        <w:t>).</w:t>
+      </w:r>
+    </w:p>
+    <w:p>
+      <w:pPr>
+        <w:pStyle w:val="4"/>
+        <w:keepNext w:val="0"/>
+        <w:keepLines w:val="0"/>
+        <w:pageBreakBefore w:val="0"/>
+        <w:widowControl/>
+        <w:numPr>
+          <w:ilvl w:val="0"/>
+          <w:numId w:val="3"/>
+        </w:numPr>
+        <w:suppressLineNumbers w:val="0"/>
+        <w:kinsoku/>
+        <w:wordWrap/>
+        <w:overflowPunct/>
+        <w:topLinePunct w:val="0"/>
+        <w:autoSpaceDE/>
+        <w:autoSpaceDN/>
+        <w:bidi w:val="0"/>
+        <w:adjustRightInd/>
+        <w:snapToGrid/>
+        <w:spacing w:before="0" w:beforeAutospacing="0" w:after="120" w:afterAutospacing="0" w:line="360" w:lineRule="auto"/>
+        <w:ind w:left="425" w:leftChars="0" w:hanging="425" w:firstLineChars="0"/>
+        <w:jc w:val="both"/>
+        <w:textAlignment w:val="auto"/>
+        <w:rPr>
+          <w:rFonts w:hint="default" w:asciiTheme="majorAscii" w:hAnsiTheme="majorAscii"/>
+          <w:sz w:val="22"/>
+          <w:szCs w:val="22"/>
+        </w:rPr>
+      </w:pPr>
+      <w:r>
+        <w:rPr>
+          <w:rFonts w:hint="default" w:cs="Arial" w:asciiTheme="majorAscii" w:hAnsiTheme="majorAscii"/>
+          <w:i w:val="0"/>
+          <w:iCs w:val="0"/>
+          <w:color w:val="000000"/>
+          <w:sz w:val="22"/>
+          <w:szCs w:val="22"/>
+          <w:u w:val="none"/>
+          <w:vertAlign w:val="baseline"/>
+          <w:lang w:val="en-US"/>
+        </w:rPr>
+        <w:t>A</w:t>
+      </w:r>
+      <w:r>
+        <w:rPr>
+          <w:rFonts w:hint="default" w:cs="Arial" w:asciiTheme="majorAscii" w:hAnsiTheme="majorAscii"/>
+          <w:i w:val="0"/>
+          <w:iCs w:val="0"/>
+          <w:color w:val="000000"/>
+          <w:sz w:val="22"/>
+          <w:szCs w:val="22"/>
+          <w:u w:val="none"/>
+          <w:vertAlign w:val="baseline"/>
+        </w:rPr>
+        <w:t xml:space="preserve">pply correction term to </w:t>
+      </w:r>
+      <w:r>
+        <w:rPr>
+          <w:rFonts w:hint="default" w:cs="Arial" w:asciiTheme="majorAscii" w:hAnsiTheme="majorAscii"/>
+          <w:i/>
+          <w:iCs/>
+          <w:color w:val="000000"/>
+          <w:sz w:val="22"/>
+          <w:szCs w:val="22"/>
+          <w:u w:val="none"/>
+          <w:vertAlign w:val="baseline"/>
+        </w:rPr>
+        <w:t>OP</w:t>
+      </w:r>
+      <w:r>
+        <w:rPr>
+          <w:rFonts w:hint="default" w:cs="Arial" w:asciiTheme="majorAscii" w:hAnsiTheme="majorAscii"/>
+          <w:i w:val="0"/>
+          <w:iCs w:val="0"/>
+          <w:color w:val="000000"/>
+          <w:sz w:val="22"/>
+          <w:szCs w:val="22"/>
+          <w:u w:val="none"/>
+          <w:vertAlign w:val="baseline"/>
+        </w:rPr>
+        <w:t>(</w:t>
+      </w:r>
+      <w:r>
+        <w:rPr>
+          <w:rFonts w:hint="default" w:cs="Arial" w:asciiTheme="majorAscii" w:hAnsiTheme="majorAscii"/>
+          <w:i/>
+          <w:iCs/>
+          <w:color w:val="000000"/>
+          <w:sz w:val="22"/>
+          <w:szCs w:val="22"/>
+          <w:u w:val="none"/>
+          <w:vertAlign w:val="baseline"/>
+        </w:rPr>
+        <w:t>r</w:t>
+      </w:r>
+      <w:r>
+        <w:rPr>
+          <w:rFonts w:hint="default" w:cs="Arial" w:asciiTheme="majorAscii" w:hAnsiTheme="majorAscii"/>
+          <w:i w:val="0"/>
+          <w:iCs w:val="0"/>
+          <w:color w:val="000000"/>
+          <w:sz w:val="22"/>
+          <w:szCs w:val="22"/>
+          <w:u w:val="none"/>
+          <w:vertAlign w:val="baseline"/>
+        </w:rPr>
+        <w:t xml:space="preserve">) and </w:t>
+      </w:r>
+      <w:r>
+        <w:rPr>
+          <w:rFonts w:hint="default" w:cs="Arial" w:asciiTheme="majorAscii" w:hAnsiTheme="majorAscii"/>
+          <w:i/>
+          <w:iCs/>
+          <w:color w:val="000000"/>
+          <w:sz w:val="22"/>
+          <w:szCs w:val="22"/>
+          <w:u w:val="none"/>
+          <w:vertAlign w:val="baseline"/>
+        </w:rPr>
+        <w:t>EP</w:t>
+      </w:r>
+      <w:r>
+        <w:rPr>
+          <w:rFonts w:hint="default" w:cs="Arial" w:asciiTheme="majorAscii" w:hAnsiTheme="majorAscii"/>
+          <w:i w:val="0"/>
+          <w:iCs w:val="0"/>
+          <w:color w:val="000000"/>
+          <w:sz w:val="22"/>
+          <w:szCs w:val="22"/>
+          <w:u w:val="none"/>
+          <w:vertAlign w:val="baseline"/>
+        </w:rPr>
+        <w:t>(</w:t>
+      </w:r>
+      <w:r>
+        <w:rPr>
+          <w:rFonts w:hint="default" w:cs="Arial" w:asciiTheme="majorAscii" w:hAnsiTheme="majorAscii"/>
+          <w:i/>
+          <w:iCs/>
+          <w:color w:val="000000"/>
+          <w:sz w:val="22"/>
+          <w:szCs w:val="22"/>
+          <w:u w:val="none"/>
+          <w:vertAlign w:val="baseline"/>
+        </w:rPr>
+        <w:t>r</w:t>
+      </w:r>
+      <w:r>
+        <w:rPr>
+          <w:rFonts w:hint="default" w:cs="Arial" w:asciiTheme="majorAscii" w:hAnsiTheme="majorAscii"/>
+          <w:i w:val="0"/>
+          <w:iCs w:val="0"/>
+          <w:color w:val="000000"/>
+          <w:sz w:val="22"/>
+          <w:szCs w:val="22"/>
+          <w:u w:val="none"/>
+          <w:vertAlign w:val="baseline"/>
+        </w:rPr>
+        <w:t xml:space="preserve">) data to force information sharing and generate new </w:t>
+      </w:r>
+      <w:r>
+        <w:rPr>
+          <w:rFonts w:hint="default" w:cs="Arial" w:asciiTheme="majorAscii" w:hAnsiTheme="majorAscii"/>
+          <w:i/>
+          <w:iCs/>
+          <w:color w:val="000000"/>
+          <w:sz w:val="22"/>
+          <w:szCs w:val="22"/>
+          <w:u w:val="none"/>
+          <w:vertAlign w:val="baseline"/>
+        </w:rPr>
+        <w:t>OP</w:t>
+      </w:r>
+      <w:r>
+        <w:rPr>
+          <w:rFonts w:hint="default" w:cs="Arial" w:asciiTheme="majorAscii" w:hAnsiTheme="majorAscii"/>
+          <w:i w:val="0"/>
+          <w:iCs w:val="0"/>
+          <w:color w:val="000000"/>
+          <w:sz w:val="22"/>
+          <w:szCs w:val="22"/>
+          <w:u w:val="none"/>
+          <w:vertAlign w:val="baseline"/>
+        </w:rPr>
+        <w:t>(</w:t>
+      </w:r>
+      <w:r>
+        <w:rPr>
+          <w:rFonts w:hint="default" w:cs="Arial" w:asciiTheme="majorAscii" w:hAnsiTheme="majorAscii"/>
+          <w:i/>
+          <w:iCs/>
+          <w:color w:val="000000"/>
+          <w:sz w:val="22"/>
+          <w:szCs w:val="22"/>
+          <w:u w:val="none"/>
+          <w:vertAlign w:val="baseline"/>
+        </w:rPr>
+        <w:t>r</w:t>
+      </w:r>
+      <w:r>
+        <w:rPr>
+          <w:rFonts w:hint="default" w:cs="Arial" w:asciiTheme="majorAscii" w:hAnsiTheme="majorAscii"/>
+          <w:i w:val="0"/>
+          <w:iCs w:val="0"/>
+          <w:color w:val="000000"/>
+          <w:sz w:val="22"/>
+          <w:szCs w:val="22"/>
+          <w:u w:val="none"/>
+          <w:vertAlign w:val="baseline"/>
+        </w:rPr>
+        <w:t xml:space="preserve">) and </w:t>
+      </w:r>
+      <w:r>
+        <w:rPr>
+          <w:rFonts w:hint="default" w:cs="Arial" w:asciiTheme="majorAscii" w:hAnsiTheme="majorAscii"/>
+          <w:i/>
+          <w:iCs/>
+          <w:color w:val="000000"/>
+          <w:sz w:val="22"/>
+          <w:szCs w:val="22"/>
+          <w:u w:val="none"/>
+          <w:vertAlign w:val="baseline"/>
+        </w:rPr>
+        <w:t>EP</w:t>
+      </w:r>
+      <w:r>
+        <w:rPr>
+          <w:rFonts w:hint="default" w:cs="Arial" w:asciiTheme="majorAscii" w:hAnsiTheme="majorAscii"/>
+          <w:i w:val="0"/>
+          <w:iCs w:val="0"/>
+          <w:color w:val="000000"/>
+          <w:sz w:val="22"/>
+          <w:szCs w:val="22"/>
+          <w:u w:val="none"/>
+          <w:vertAlign w:val="baseline"/>
+        </w:rPr>
+        <w:t>(</w:t>
+      </w:r>
+      <w:r>
+        <w:rPr>
+          <w:rFonts w:hint="default" w:cs="Arial" w:asciiTheme="majorAscii" w:hAnsiTheme="majorAscii"/>
+          <w:i/>
+          <w:iCs/>
+          <w:color w:val="000000"/>
+          <w:sz w:val="22"/>
+          <w:szCs w:val="22"/>
+          <w:u w:val="none"/>
+          <w:vertAlign w:val="baseline"/>
+        </w:rPr>
+        <w:t>r</w:t>
+      </w:r>
+      <w:r>
+        <w:rPr>
+          <w:rFonts w:hint="default" w:cs="Arial" w:asciiTheme="majorAscii" w:hAnsiTheme="majorAscii"/>
+          <w:i w:val="0"/>
+          <w:iCs w:val="0"/>
+          <w:color w:val="000000"/>
+          <w:sz w:val="22"/>
+          <w:szCs w:val="22"/>
+          <w:u w:val="none"/>
+          <w:vertAlign w:val="baseline"/>
+        </w:rPr>
+        <w:t>) data: </w:t>
+      </w:r>
+    </w:p>
+    <w:p>
+      <w:pPr>
+        <w:pStyle w:val="4"/>
+        <w:keepNext w:val="0"/>
+        <w:keepLines w:val="0"/>
+        <w:pageBreakBefore w:val="0"/>
+        <w:widowControl/>
+        <w:numPr>
+          <w:numId w:val="0"/>
+        </w:numPr>
+        <w:suppressLineNumbers w:val="0"/>
+        <w:kinsoku/>
+        <w:wordWrap/>
+        <w:overflowPunct/>
+        <w:topLinePunct w:val="0"/>
+        <w:autoSpaceDE/>
+        <w:autoSpaceDN/>
+        <w:bidi w:val="0"/>
+        <w:adjustRightInd/>
+        <w:snapToGrid/>
+        <w:spacing w:before="0" w:beforeAutospacing="0" w:after="120" w:afterAutospacing="0" w:line="360" w:lineRule="auto"/>
+        <w:ind w:left="420" w:leftChars="0" w:right="0" w:rightChars="0"/>
+        <w:jc w:val="both"/>
+        <w:textAlignment w:val="auto"/>
+        <w:rPr>
+          <w:rFonts w:hint="default" w:cs="Arial" w:asciiTheme="majorAscii" w:hAnsiTheme="majorAscii"/>
+          <w:i w:val="0"/>
+          <w:iCs w:val="0"/>
+          <w:color w:val="000000"/>
+          <w:sz w:val="22"/>
+          <w:szCs w:val="22"/>
+          <w:u w:val="none"/>
+          <w:vertAlign w:val="baseline"/>
+        </w:rPr>
+      </w:pPr>
+      <w:r>
+        <w:rPr>
+          <w:rFonts w:hint="default" w:cs="Arial" w:asciiTheme="majorAscii" w:hAnsiTheme="majorAscii"/>
+          <w:i/>
+          <w:iCs/>
+          <w:color w:val="000000"/>
+          <w:sz w:val="22"/>
+          <w:szCs w:val="22"/>
+          <w:u w:val="none"/>
+          <w:vertAlign w:val="baseline"/>
+        </w:rPr>
+        <w:t>newOP</w:t>
+      </w:r>
+      <w:r>
+        <w:rPr>
+          <w:rFonts w:hint="default" w:cs="Arial" w:asciiTheme="majorAscii" w:hAnsiTheme="majorAscii"/>
+          <w:i w:val="0"/>
+          <w:iCs w:val="0"/>
+          <w:color w:val="000000"/>
+          <w:sz w:val="22"/>
+          <w:szCs w:val="22"/>
+          <w:u w:val="none"/>
+          <w:vertAlign w:val="baseline"/>
+        </w:rPr>
+        <w:t>(</w:t>
+      </w:r>
+      <w:r>
+        <w:rPr>
+          <w:rFonts w:hint="default" w:cs="Arial" w:asciiTheme="majorAscii" w:hAnsiTheme="majorAscii"/>
+          <w:i/>
+          <w:iCs/>
+          <w:color w:val="000000"/>
+          <w:sz w:val="22"/>
+          <w:szCs w:val="22"/>
+          <w:u w:val="none"/>
+          <w:vertAlign w:val="baseline"/>
+        </w:rPr>
+        <w:t>r</w:t>
+      </w:r>
+      <w:r>
+        <w:rPr>
+          <w:rFonts w:hint="default" w:cs="Arial" w:asciiTheme="majorAscii" w:hAnsiTheme="majorAscii"/>
+          <w:i w:val="0"/>
+          <w:iCs w:val="0"/>
+          <w:color w:val="000000"/>
+          <w:sz w:val="22"/>
+          <w:szCs w:val="22"/>
+          <w:u w:val="none"/>
+          <w:vertAlign w:val="baseline"/>
+        </w:rPr>
+        <w:t xml:space="preserve">) = </w:t>
+      </w:r>
+      <w:r>
+        <w:rPr>
+          <w:rFonts w:hint="default" w:cs="Arial" w:asciiTheme="majorAscii" w:hAnsiTheme="majorAscii"/>
+          <w:i/>
+          <w:iCs/>
+          <w:color w:val="000000"/>
+          <w:sz w:val="22"/>
+          <w:szCs w:val="22"/>
+          <w:u w:val="none"/>
+          <w:vertAlign w:val="baseline"/>
+        </w:rPr>
+        <w:t>OP</w:t>
+      </w:r>
+      <w:r>
+        <w:rPr>
+          <w:rFonts w:hint="default" w:cs="Arial" w:asciiTheme="majorAscii" w:hAnsiTheme="majorAscii"/>
+          <w:i w:val="0"/>
+          <w:iCs w:val="0"/>
+          <w:color w:val="000000"/>
+          <w:sz w:val="22"/>
+          <w:szCs w:val="22"/>
+          <w:u w:val="none"/>
+          <w:vertAlign w:val="baseline"/>
+        </w:rPr>
+        <w:t>(</w:t>
+      </w:r>
+      <w:r>
+        <w:rPr>
+          <w:rFonts w:hint="default" w:cs="Arial" w:asciiTheme="majorAscii" w:hAnsiTheme="majorAscii"/>
+          <w:i/>
+          <w:iCs/>
+          <w:color w:val="000000"/>
+          <w:sz w:val="22"/>
+          <w:szCs w:val="22"/>
+          <w:u w:val="none"/>
+          <w:vertAlign w:val="baseline"/>
+        </w:rPr>
+        <w:t>r</w:t>
+      </w:r>
+      <w:r>
+        <w:rPr>
+          <w:rFonts w:hint="default" w:cs="Arial" w:asciiTheme="majorAscii" w:hAnsiTheme="majorAscii"/>
+          <w:i w:val="0"/>
+          <w:iCs w:val="0"/>
+          <w:color w:val="000000"/>
+          <w:sz w:val="22"/>
+          <w:szCs w:val="22"/>
+          <w:u w:val="none"/>
+          <w:vertAlign w:val="baseline"/>
+        </w:rPr>
+        <w:t>) + (</w:t>
+      </w:r>
+      <w:r>
+        <w:rPr>
+          <w:rFonts w:hint="default" w:cs="Arial" w:asciiTheme="majorAscii" w:hAnsiTheme="majorAscii"/>
+          <w:i/>
+          <w:iCs/>
+          <w:color w:val="000000"/>
+          <w:sz w:val="22"/>
+          <w:szCs w:val="22"/>
+          <w:u w:val="none"/>
+          <w:vertAlign w:val="baseline"/>
+        </w:rPr>
+        <w:t>pOP</w:t>
+      </w:r>
+      <w:r>
+        <w:rPr>
+          <w:rFonts w:hint="default" w:cs="Arial" w:asciiTheme="majorAscii" w:hAnsiTheme="majorAscii"/>
+          <w:i w:val="0"/>
+          <w:iCs w:val="0"/>
+          <w:color w:val="000000"/>
+          <w:sz w:val="22"/>
+          <w:szCs w:val="22"/>
+          <w:u w:val="none"/>
+          <w:vertAlign w:val="baseline"/>
+        </w:rPr>
+        <w:t>(</w:t>
+      </w:r>
+      <w:r>
+        <w:rPr>
+          <w:rFonts w:hint="default" w:cs="Arial" w:asciiTheme="majorAscii" w:hAnsiTheme="majorAscii"/>
+          <w:i/>
+          <w:iCs/>
+          <w:color w:val="000000"/>
+          <w:sz w:val="22"/>
+          <w:szCs w:val="22"/>
+          <w:u w:val="none"/>
+          <w:vertAlign w:val="baseline"/>
+        </w:rPr>
+        <w:t>r</w:t>
+      </w:r>
+      <w:r>
+        <w:rPr>
+          <w:rFonts w:hint="default" w:cs="Arial" w:asciiTheme="majorAscii" w:hAnsiTheme="majorAscii"/>
+          <w:i w:val="0"/>
+          <w:iCs w:val="0"/>
+          <w:color w:val="000000"/>
+          <w:sz w:val="22"/>
+          <w:szCs w:val="22"/>
+          <w:u w:val="none"/>
+          <w:vertAlign w:val="baseline"/>
+        </w:rPr>
+        <w:t xml:space="preserve">) - </w:t>
+      </w:r>
+      <w:r>
+        <w:rPr>
+          <w:rFonts w:hint="default" w:cs="Arial" w:asciiTheme="majorAscii" w:hAnsiTheme="majorAscii"/>
+          <w:i/>
+          <w:iCs/>
+          <w:color w:val="000000"/>
+          <w:sz w:val="22"/>
+          <w:szCs w:val="22"/>
+          <w:u w:val="none"/>
+          <w:vertAlign w:val="baseline"/>
+        </w:rPr>
+        <w:t>OP</w:t>
+      </w:r>
+      <w:r>
+        <w:rPr>
+          <w:rFonts w:hint="default" w:cs="Arial" w:asciiTheme="majorAscii" w:hAnsiTheme="majorAscii"/>
+          <w:i w:val="0"/>
+          <w:iCs w:val="0"/>
+          <w:color w:val="000000"/>
+          <w:sz w:val="22"/>
+          <w:szCs w:val="22"/>
+          <w:u w:val="none"/>
+          <w:vertAlign w:val="baseline"/>
+        </w:rPr>
+        <w:t>(</w:t>
+      </w:r>
+      <w:r>
+        <w:rPr>
+          <w:rFonts w:hint="default" w:cs="Arial" w:asciiTheme="majorAscii" w:hAnsiTheme="majorAscii"/>
+          <w:i/>
+          <w:iCs/>
+          <w:color w:val="000000"/>
+          <w:sz w:val="22"/>
+          <w:szCs w:val="22"/>
+          <w:u w:val="none"/>
+          <w:vertAlign w:val="baseline"/>
+        </w:rPr>
+        <w:t>r</w:t>
+      </w:r>
+      <w:r>
+        <w:rPr>
+          <w:rFonts w:hint="default" w:cs="Arial" w:asciiTheme="majorAscii" w:hAnsiTheme="majorAscii"/>
+          <w:i w:val="0"/>
+          <w:iCs w:val="0"/>
+          <w:color w:val="000000"/>
+          <w:sz w:val="22"/>
+          <w:szCs w:val="22"/>
+          <w:u w:val="none"/>
+          <w:vertAlign w:val="baseline"/>
+        </w:rPr>
+        <w:t xml:space="preserve">)) / 2, and </w:t>
+      </w:r>
+      <w:r>
+        <w:rPr>
+          <w:rFonts w:hint="default" w:cs="Arial" w:asciiTheme="majorAscii" w:hAnsiTheme="majorAscii"/>
+          <w:i/>
+          <w:iCs/>
+          <w:color w:val="000000"/>
+          <w:sz w:val="22"/>
+          <w:szCs w:val="22"/>
+          <w:u w:val="none"/>
+          <w:vertAlign w:val="baseline"/>
+        </w:rPr>
+        <w:t>newEP</w:t>
+      </w:r>
+      <w:r>
+        <w:rPr>
+          <w:rFonts w:hint="default" w:cs="Arial" w:asciiTheme="majorAscii" w:hAnsiTheme="majorAscii"/>
+          <w:i w:val="0"/>
+          <w:iCs w:val="0"/>
+          <w:color w:val="000000"/>
+          <w:sz w:val="22"/>
+          <w:szCs w:val="22"/>
+          <w:u w:val="none"/>
+          <w:vertAlign w:val="baseline"/>
+        </w:rPr>
+        <w:t>(</w:t>
+      </w:r>
+      <w:r>
+        <w:rPr>
+          <w:rFonts w:hint="default" w:cs="Arial" w:asciiTheme="majorAscii" w:hAnsiTheme="majorAscii"/>
+          <w:i/>
+          <w:iCs/>
+          <w:color w:val="000000"/>
+          <w:sz w:val="22"/>
+          <w:szCs w:val="22"/>
+          <w:u w:val="none"/>
+          <w:vertAlign w:val="baseline"/>
+        </w:rPr>
+        <w:t>r</w:t>
+      </w:r>
+      <w:r>
+        <w:rPr>
+          <w:rFonts w:hint="default" w:cs="Arial" w:asciiTheme="majorAscii" w:hAnsiTheme="majorAscii"/>
+          <w:i w:val="0"/>
+          <w:iCs w:val="0"/>
+          <w:color w:val="000000"/>
+          <w:sz w:val="22"/>
+          <w:szCs w:val="22"/>
+          <w:u w:val="none"/>
+          <w:vertAlign w:val="baseline"/>
+        </w:rPr>
+        <w:t xml:space="preserve">) = </w:t>
+      </w:r>
+      <w:r>
+        <w:rPr>
+          <w:rFonts w:hint="default" w:cs="Arial" w:asciiTheme="majorAscii" w:hAnsiTheme="majorAscii"/>
+          <w:i/>
+          <w:iCs/>
+          <w:color w:val="000000"/>
+          <w:sz w:val="22"/>
+          <w:szCs w:val="22"/>
+          <w:u w:val="none"/>
+          <w:vertAlign w:val="baseline"/>
+        </w:rPr>
+        <w:t>EP</w:t>
+      </w:r>
+      <w:r>
+        <w:rPr>
+          <w:rFonts w:hint="default" w:cs="Arial" w:asciiTheme="majorAscii" w:hAnsiTheme="majorAscii"/>
+          <w:i w:val="0"/>
+          <w:iCs w:val="0"/>
+          <w:color w:val="000000"/>
+          <w:sz w:val="22"/>
+          <w:szCs w:val="22"/>
+          <w:u w:val="none"/>
+          <w:vertAlign w:val="baseline"/>
+        </w:rPr>
+        <w:t>(</w:t>
+      </w:r>
+      <w:r>
+        <w:rPr>
+          <w:rFonts w:hint="default" w:cs="Arial" w:asciiTheme="majorAscii" w:hAnsiTheme="majorAscii"/>
+          <w:i/>
+          <w:iCs/>
+          <w:color w:val="000000"/>
+          <w:sz w:val="22"/>
+          <w:szCs w:val="22"/>
+          <w:u w:val="none"/>
+          <w:vertAlign w:val="baseline"/>
+        </w:rPr>
+        <w:t>r</w:t>
+      </w:r>
+      <w:r>
+        <w:rPr>
+          <w:rFonts w:hint="default" w:cs="Arial" w:asciiTheme="majorAscii" w:hAnsiTheme="majorAscii"/>
+          <w:i w:val="0"/>
+          <w:iCs w:val="0"/>
+          <w:color w:val="000000"/>
+          <w:sz w:val="22"/>
+          <w:szCs w:val="22"/>
+          <w:u w:val="none"/>
+          <w:vertAlign w:val="baseline"/>
+        </w:rPr>
+        <w:t>) + (</w:t>
+      </w:r>
+      <w:r>
+        <w:rPr>
+          <w:rFonts w:hint="default" w:cs="Arial" w:asciiTheme="majorAscii" w:hAnsiTheme="majorAscii"/>
+          <w:i/>
+          <w:iCs/>
+          <w:color w:val="000000"/>
+          <w:sz w:val="22"/>
+          <w:szCs w:val="22"/>
+          <w:u w:val="none"/>
+          <w:vertAlign w:val="baseline"/>
+        </w:rPr>
+        <w:t>pEP</w:t>
+      </w:r>
+      <w:r>
+        <w:rPr>
+          <w:rFonts w:hint="default" w:cs="Arial" w:asciiTheme="majorAscii" w:hAnsiTheme="majorAscii"/>
+          <w:i w:val="0"/>
+          <w:iCs w:val="0"/>
+          <w:color w:val="000000"/>
+          <w:sz w:val="22"/>
+          <w:szCs w:val="22"/>
+          <w:u w:val="none"/>
+          <w:vertAlign w:val="baseline"/>
+        </w:rPr>
+        <w:t>(</w:t>
+      </w:r>
+      <w:r>
+        <w:rPr>
+          <w:rFonts w:hint="default" w:cs="Arial" w:asciiTheme="majorAscii" w:hAnsiTheme="majorAscii"/>
+          <w:i/>
+          <w:iCs/>
+          <w:color w:val="000000"/>
+          <w:sz w:val="22"/>
+          <w:szCs w:val="22"/>
+          <w:u w:val="none"/>
+          <w:vertAlign w:val="baseline"/>
+        </w:rPr>
+        <w:t>r</w:t>
+      </w:r>
+      <w:r>
+        <w:rPr>
+          <w:rFonts w:hint="default" w:cs="Arial" w:asciiTheme="majorAscii" w:hAnsiTheme="majorAscii"/>
+          <w:i w:val="0"/>
+          <w:iCs w:val="0"/>
+          <w:color w:val="000000"/>
+          <w:sz w:val="22"/>
+          <w:szCs w:val="22"/>
+          <w:u w:val="none"/>
+          <w:vertAlign w:val="baseline"/>
+        </w:rPr>
+        <w:t xml:space="preserve">) - </w:t>
+      </w:r>
+      <w:r>
+        <w:rPr>
+          <w:rFonts w:hint="default" w:cs="Arial" w:asciiTheme="majorAscii" w:hAnsiTheme="majorAscii"/>
+          <w:i/>
+          <w:iCs/>
+          <w:color w:val="000000"/>
+          <w:sz w:val="22"/>
+          <w:szCs w:val="22"/>
+          <w:u w:val="none"/>
+          <w:vertAlign w:val="baseline"/>
+        </w:rPr>
+        <w:t>EP</w:t>
+      </w:r>
+      <w:r>
+        <w:rPr>
+          <w:rFonts w:hint="default" w:cs="Arial" w:asciiTheme="majorAscii" w:hAnsiTheme="majorAscii"/>
+          <w:i w:val="0"/>
+          <w:iCs w:val="0"/>
+          <w:color w:val="000000"/>
+          <w:sz w:val="22"/>
+          <w:szCs w:val="22"/>
+          <w:u w:val="none"/>
+          <w:vertAlign w:val="baseline"/>
+        </w:rPr>
+        <w:t>(</w:t>
+      </w:r>
+      <w:r>
+        <w:rPr>
+          <w:rFonts w:hint="default" w:cs="Arial" w:asciiTheme="majorAscii" w:hAnsiTheme="majorAscii"/>
+          <w:i/>
+          <w:iCs/>
+          <w:color w:val="000000"/>
+          <w:sz w:val="22"/>
+          <w:szCs w:val="22"/>
+          <w:u w:val="none"/>
+          <w:vertAlign w:val="baseline"/>
+        </w:rPr>
+        <w:t>r</w:t>
+      </w:r>
+      <w:r>
+        <w:rPr>
+          <w:rFonts w:hint="default" w:cs="Arial" w:asciiTheme="majorAscii" w:hAnsiTheme="majorAscii"/>
+          <w:i w:val="0"/>
+          <w:iCs w:val="0"/>
+          <w:color w:val="000000"/>
+          <w:sz w:val="22"/>
+          <w:szCs w:val="22"/>
+          <w:u w:val="none"/>
+          <w:vertAlign w:val="baseline"/>
+        </w:rPr>
+        <w:t>)) / 2.</w:t>
+      </w:r>
+    </w:p>
+    <w:p>
+      <w:pPr>
+        <w:pStyle w:val="4"/>
+        <w:keepNext w:val="0"/>
+        <w:keepLines w:val="0"/>
+        <w:pageBreakBefore w:val="0"/>
+        <w:widowControl/>
+        <w:numPr>
+          <w:ilvl w:val="0"/>
+          <w:numId w:val="3"/>
+        </w:numPr>
+        <w:suppressLineNumbers w:val="0"/>
+        <w:kinsoku/>
+        <w:wordWrap/>
+        <w:overflowPunct/>
+        <w:topLinePunct w:val="0"/>
+        <w:autoSpaceDE/>
+        <w:autoSpaceDN/>
+        <w:bidi w:val="0"/>
+        <w:adjustRightInd/>
+        <w:snapToGrid/>
+        <w:spacing w:before="0" w:beforeAutospacing="0" w:after="120" w:afterAutospacing="0" w:line="360" w:lineRule="auto"/>
+        <w:ind w:left="425" w:leftChars="0" w:hanging="425" w:firstLineChars="0"/>
+        <w:jc w:val="both"/>
+        <w:textAlignment w:val="auto"/>
+        <w:rPr>
+          <w:rFonts w:hint="default" w:asciiTheme="majorAscii" w:hAnsiTheme="majorAscii"/>
+          <w:sz w:val="22"/>
+          <w:szCs w:val="22"/>
+        </w:rPr>
+      </w:pPr>
+      <w:r>
+        <w:rPr>
+          <w:rFonts w:hint="default" w:cs="Arial" w:asciiTheme="majorAscii" w:hAnsiTheme="majorAscii"/>
+          <w:i w:val="0"/>
+          <w:iCs w:val="0"/>
+          <w:color w:val="000000"/>
+          <w:sz w:val="22"/>
+          <w:szCs w:val="22"/>
+          <w:u w:val="none"/>
+          <w:vertAlign w:val="baseline"/>
+        </w:rPr>
+        <w:t xml:space="preserve">Generate k-space data: </w:t>
+      </w:r>
+      <w:r>
+        <w:rPr>
+          <w:rFonts w:hint="default" w:cs="Arial" w:asciiTheme="majorAscii" w:hAnsiTheme="majorAscii"/>
+          <w:i/>
+          <w:iCs/>
+          <w:color w:val="000000"/>
+          <w:sz w:val="22"/>
+          <w:szCs w:val="22"/>
+          <w:u w:val="none"/>
+          <w:vertAlign w:val="baseline"/>
+        </w:rPr>
+        <w:t>newOP</w:t>
+      </w:r>
+      <w:r>
+        <w:rPr>
+          <w:rFonts w:hint="default" w:cs="Arial" w:asciiTheme="majorAscii" w:hAnsiTheme="majorAscii"/>
+          <w:i w:val="0"/>
+          <w:iCs w:val="0"/>
+          <w:color w:val="000000"/>
+          <w:sz w:val="22"/>
+          <w:szCs w:val="22"/>
+          <w:u w:val="none"/>
+          <w:vertAlign w:val="baseline"/>
+        </w:rPr>
+        <w:t>(</w:t>
+      </w:r>
+      <w:r>
+        <w:rPr>
+          <w:rFonts w:hint="default" w:cs="Arial" w:asciiTheme="majorAscii" w:hAnsiTheme="majorAscii"/>
+          <w:i/>
+          <w:iCs/>
+          <w:color w:val="000000"/>
+          <w:sz w:val="22"/>
+          <w:szCs w:val="22"/>
+          <w:u w:val="none"/>
+          <w:vertAlign w:val="baseline"/>
+        </w:rPr>
+        <w:t>k</w:t>
+      </w:r>
+      <w:r>
+        <w:rPr>
+          <w:rFonts w:hint="default" w:cs="Arial" w:asciiTheme="majorAscii" w:hAnsiTheme="majorAscii"/>
+          <w:i w:val="0"/>
+          <w:iCs w:val="0"/>
+          <w:color w:val="000000"/>
+          <w:sz w:val="22"/>
+          <w:szCs w:val="22"/>
+          <w:u w:val="none"/>
+          <w:vertAlign w:val="baseline"/>
+        </w:rPr>
+        <w:t xml:space="preserve">) = </w:t>
+      </w:r>
+      <w:r>
+        <w:rPr>
+          <w:rFonts w:hint="default" w:eastAsia="SimSun" w:cs="Arial" w:asciiTheme="majorAscii" w:hAnsiTheme="majorAscii"/>
+          <w:b/>
+          <w:bCs/>
+          <w:i/>
+          <w:iCs/>
+          <w:color w:val="000000"/>
+          <w:kern w:val="0"/>
+          <w:sz w:val="22"/>
+          <w:szCs w:val="22"/>
+          <w:u w:val="none"/>
+          <w:vertAlign w:val="baseline"/>
+          <w:lang w:val="en-US" w:eastAsia="zh-CN" w:bidi="ar"/>
+        </w:rPr>
+        <w:t>F</w:t>
+      </w:r>
+      <w:r>
+        <w:rPr>
+          <w:rFonts w:hint="default" w:eastAsia="SimSun" w:cs="Arial" w:asciiTheme="majorAscii" w:hAnsiTheme="majorAscii"/>
+          <w:b w:val="0"/>
+          <w:bCs w:val="0"/>
+          <w:i w:val="0"/>
+          <w:iCs w:val="0"/>
+          <w:color w:val="000000"/>
+          <w:kern w:val="0"/>
+          <w:sz w:val="22"/>
+          <w:szCs w:val="22"/>
+          <w:u w:val="none"/>
+          <w:vertAlign w:val="baseline"/>
+          <w:lang w:val="en-US" w:eastAsia="zh-CN" w:bidi="ar"/>
+        </w:rPr>
+        <w:t>[</w:t>
+      </w:r>
+      <w:r>
+        <w:rPr>
+          <w:rFonts w:hint="default" w:cs="Arial" w:asciiTheme="majorAscii" w:hAnsiTheme="majorAscii"/>
+          <w:i/>
+          <w:iCs/>
+          <w:color w:val="000000"/>
+          <w:sz w:val="22"/>
+          <w:szCs w:val="22"/>
+          <w:u w:val="none"/>
+          <w:vertAlign w:val="baseline"/>
+        </w:rPr>
+        <w:t>newOP</w:t>
+      </w:r>
+      <w:r>
+        <w:rPr>
+          <w:rFonts w:hint="default" w:cs="Arial" w:asciiTheme="majorAscii" w:hAnsiTheme="majorAscii"/>
+          <w:i w:val="0"/>
+          <w:iCs w:val="0"/>
+          <w:color w:val="000000"/>
+          <w:sz w:val="22"/>
+          <w:szCs w:val="22"/>
+          <w:u w:val="none"/>
+          <w:vertAlign w:val="baseline"/>
+        </w:rPr>
+        <w:t>(</w:t>
+      </w:r>
+      <w:r>
+        <w:rPr>
+          <w:rFonts w:hint="default" w:cs="Arial" w:asciiTheme="majorAscii" w:hAnsiTheme="majorAscii"/>
+          <w:i/>
+          <w:iCs/>
+          <w:color w:val="000000"/>
+          <w:sz w:val="22"/>
+          <w:szCs w:val="22"/>
+          <w:u w:val="none"/>
+          <w:vertAlign w:val="baseline"/>
+        </w:rPr>
+        <w:t>r</w:t>
+      </w:r>
+      <w:r>
+        <w:rPr>
+          <w:rFonts w:hint="default" w:cs="Arial" w:asciiTheme="majorAscii" w:hAnsiTheme="majorAscii"/>
+          <w:i w:val="0"/>
+          <w:iCs w:val="0"/>
+          <w:color w:val="000000"/>
+          <w:sz w:val="22"/>
+          <w:szCs w:val="22"/>
+          <w:u w:val="none"/>
+          <w:vertAlign w:val="baseline"/>
+        </w:rPr>
+        <w:t xml:space="preserve">)], and </w:t>
+      </w:r>
+      <w:r>
+        <w:rPr>
+          <w:rFonts w:hint="default" w:cs="Arial" w:asciiTheme="majorAscii" w:hAnsiTheme="majorAscii"/>
+          <w:i/>
+          <w:iCs/>
+          <w:color w:val="000000"/>
+          <w:sz w:val="22"/>
+          <w:szCs w:val="22"/>
+          <w:u w:val="none"/>
+          <w:vertAlign w:val="baseline"/>
+        </w:rPr>
+        <w:t>newEP</w:t>
+      </w:r>
+      <w:r>
+        <w:rPr>
+          <w:rFonts w:hint="default" w:cs="Arial" w:asciiTheme="majorAscii" w:hAnsiTheme="majorAscii"/>
+          <w:i w:val="0"/>
+          <w:iCs w:val="0"/>
+          <w:color w:val="000000"/>
+          <w:sz w:val="22"/>
+          <w:szCs w:val="22"/>
+          <w:u w:val="none"/>
+          <w:vertAlign w:val="baseline"/>
+        </w:rPr>
+        <w:t>(</w:t>
+      </w:r>
+      <w:r>
+        <w:rPr>
+          <w:rFonts w:hint="default" w:cs="Arial" w:asciiTheme="majorAscii" w:hAnsiTheme="majorAscii"/>
+          <w:i/>
+          <w:iCs/>
+          <w:color w:val="000000"/>
+          <w:sz w:val="22"/>
+          <w:szCs w:val="22"/>
+          <w:u w:val="none"/>
+          <w:vertAlign w:val="baseline"/>
+        </w:rPr>
+        <w:t>k</w:t>
+      </w:r>
+      <w:r>
+        <w:rPr>
+          <w:rFonts w:hint="default" w:cs="Arial" w:asciiTheme="majorAscii" w:hAnsiTheme="majorAscii"/>
+          <w:i w:val="0"/>
+          <w:iCs w:val="0"/>
+          <w:color w:val="000000"/>
+          <w:sz w:val="22"/>
+          <w:szCs w:val="22"/>
+          <w:u w:val="none"/>
+          <w:vertAlign w:val="baseline"/>
+        </w:rPr>
+        <w:t xml:space="preserve">) = </w:t>
+      </w:r>
+      <w:r>
+        <w:rPr>
+          <w:rFonts w:hint="default" w:eastAsia="SimSun" w:cs="Arial" w:asciiTheme="majorAscii" w:hAnsiTheme="majorAscii"/>
+          <w:b/>
+          <w:bCs/>
+          <w:i/>
+          <w:iCs/>
+          <w:color w:val="000000"/>
+          <w:kern w:val="0"/>
+          <w:sz w:val="22"/>
+          <w:szCs w:val="22"/>
+          <w:u w:val="none"/>
+          <w:vertAlign w:val="baseline"/>
+          <w:lang w:val="en-US" w:eastAsia="zh-CN" w:bidi="ar"/>
+        </w:rPr>
+        <w:t>F</w:t>
+      </w:r>
+      <w:r>
+        <w:rPr>
+          <w:rFonts w:hint="default" w:eastAsia="SimSun" w:cs="Arial" w:asciiTheme="majorAscii" w:hAnsiTheme="majorAscii"/>
+          <w:b w:val="0"/>
+          <w:bCs w:val="0"/>
+          <w:i w:val="0"/>
+          <w:iCs w:val="0"/>
+          <w:color w:val="000000"/>
+          <w:kern w:val="0"/>
+          <w:sz w:val="22"/>
+          <w:szCs w:val="22"/>
+          <w:u w:val="none"/>
+          <w:vertAlign w:val="baseline"/>
+          <w:lang w:val="en-US" w:eastAsia="zh-CN" w:bidi="ar"/>
+        </w:rPr>
+        <w:t>[</w:t>
+      </w:r>
+      <w:r>
+        <w:rPr>
+          <w:rFonts w:hint="default" w:cs="Arial" w:asciiTheme="majorAscii" w:hAnsiTheme="majorAscii"/>
+          <w:i/>
+          <w:iCs/>
+          <w:color w:val="000000"/>
+          <w:sz w:val="22"/>
+          <w:szCs w:val="22"/>
+          <w:u w:val="none"/>
+          <w:vertAlign w:val="baseline"/>
+        </w:rPr>
+        <w:t>newEP</w:t>
+      </w:r>
+      <w:r>
+        <w:rPr>
+          <w:rFonts w:hint="default" w:cs="Arial" w:asciiTheme="majorAscii" w:hAnsiTheme="majorAscii"/>
+          <w:i w:val="0"/>
+          <w:iCs w:val="0"/>
+          <w:color w:val="000000"/>
+          <w:sz w:val="22"/>
+          <w:szCs w:val="22"/>
+          <w:u w:val="none"/>
+          <w:vertAlign w:val="baseline"/>
+        </w:rPr>
+        <w:t>(</w:t>
+      </w:r>
+      <w:r>
+        <w:rPr>
+          <w:rFonts w:hint="default" w:cs="Arial" w:asciiTheme="majorAscii" w:hAnsiTheme="majorAscii"/>
+          <w:i/>
+          <w:iCs/>
+          <w:color w:val="000000"/>
+          <w:sz w:val="22"/>
+          <w:szCs w:val="22"/>
+          <w:u w:val="none"/>
+          <w:vertAlign w:val="baseline"/>
+        </w:rPr>
+        <w:t>r</w:t>
+      </w:r>
+      <w:r>
+        <w:rPr>
+          <w:rFonts w:hint="default" w:cs="Arial" w:asciiTheme="majorAscii" w:hAnsiTheme="majorAscii"/>
+          <w:i w:val="0"/>
+          <w:iCs w:val="0"/>
+          <w:color w:val="000000"/>
+          <w:sz w:val="22"/>
+          <w:szCs w:val="22"/>
+          <w:u w:val="none"/>
+          <w:vertAlign w:val="baseline"/>
+        </w:rPr>
+        <w:t>)].</w:t>
+      </w:r>
+    </w:p>
+    <w:p>
+      <w:pPr>
+        <w:pStyle w:val="4"/>
+        <w:keepNext w:val="0"/>
+        <w:keepLines w:val="0"/>
+        <w:pageBreakBefore w:val="0"/>
+        <w:widowControl/>
+        <w:numPr>
+          <w:ilvl w:val="0"/>
+          <w:numId w:val="3"/>
+        </w:numPr>
+        <w:suppressLineNumbers w:val="0"/>
+        <w:kinsoku/>
+        <w:wordWrap/>
+        <w:overflowPunct/>
+        <w:topLinePunct w:val="0"/>
+        <w:autoSpaceDE/>
+        <w:autoSpaceDN/>
+        <w:bidi w:val="0"/>
+        <w:adjustRightInd/>
+        <w:snapToGrid/>
+        <w:spacing w:before="0" w:beforeAutospacing="0" w:after="120" w:afterAutospacing="0" w:line="360" w:lineRule="auto"/>
+        <w:ind w:left="425" w:leftChars="0" w:hanging="425" w:firstLineChars="0"/>
+        <w:jc w:val="both"/>
+        <w:textAlignment w:val="auto"/>
+        <w:rPr>
+          <w:rFonts w:hint="default" w:asciiTheme="majorAscii" w:hAnsiTheme="majorAscii"/>
+          <w:sz w:val="22"/>
+          <w:szCs w:val="22"/>
+        </w:rPr>
+      </w:pPr>
+      <w:r>
+        <w:rPr>
+          <w:rFonts w:hint="default" w:cs="Arial" w:asciiTheme="majorAscii" w:hAnsiTheme="majorAscii"/>
+          <w:i w:val="0"/>
+          <w:iCs w:val="0"/>
+          <w:color w:val="000000"/>
+          <w:sz w:val="22"/>
+          <w:szCs w:val="22"/>
+          <w:u w:val="none"/>
+          <w:vertAlign w:val="baseline"/>
+        </w:rPr>
+        <w:t>Force data consistency: </w:t>
+      </w:r>
+    </w:p>
+    <w:p>
+      <w:pPr>
+        <w:pStyle w:val="4"/>
+        <w:keepNext w:val="0"/>
+        <w:keepLines w:val="0"/>
+        <w:pageBreakBefore w:val="0"/>
+        <w:widowControl/>
+        <w:numPr>
+          <w:numId w:val="0"/>
+        </w:numPr>
+        <w:suppressLineNumbers w:val="0"/>
+        <w:kinsoku/>
+        <w:wordWrap/>
+        <w:overflowPunct/>
+        <w:topLinePunct w:val="0"/>
+        <w:autoSpaceDE/>
+        <w:autoSpaceDN/>
+        <w:bidi w:val="0"/>
+        <w:adjustRightInd/>
+        <w:snapToGrid/>
+        <w:spacing w:before="0" w:beforeAutospacing="0" w:after="120" w:afterAutospacing="0" w:line="360" w:lineRule="auto"/>
+        <w:ind w:left="420" w:leftChars="0" w:right="0" w:rightChars="0"/>
+        <w:jc w:val="both"/>
+        <w:textAlignment w:val="auto"/>
+        <w:rPr>
+          <w:rFonts w:hint="default" w:cs="Arial" w:asciiTheme="majorAscii" w:hAnsiTheme="majorAscii"/>
+          <w:i w:val="0"/>
+          <w:iCs w:val="0"/>
+          <w:color w:val="000000"/>
+          <w:sz w:val="22"/>
+          <w:szCs w:val="22"/>
+          <w:u w:val="none"/>
+          <w:vertAlign w:val="baseline"/>
+        </w:rPr>
+      </w:pPr>
+      <w:r>
+        <w:rPr>
+          <w:rFonts w:hint="default" w:cs="Arial" w:asciiTheme="majorAscii" w:hAnsiTheme="majorAscii"/>
+          <w:i/>
+          <w:iCs/>
+          <w:color w:val="000000"/>
+          <w:sz w:val="22"/>
+          <w:szCs w:val="22"/>
+          <w:u w:val="none"/>
+          <w:vertAlign w:val="baseline"/>
+        </w:rPr>
+        <w:t>newOP</w:t>
+      </w:r>
+      <w:r>
+        <w:rPr>
+          <w:rFonts w:hint="default" w:cs="Arial" w:asciiTheme="majorAscii" w:hAnsiTheme="majorAscii"/>
+          <w:i w:val="0"/>
+          <w:iCs w:val="0"/>
+          <w:color w:val="000000"/>
+          <w:sz w:val="22"/>
+          <w:szCs w:val="22"/>
+          <w:u w:val="none"/>
+          <w:vertAlign w:val="baseline"/>
+        </w:rPr>
+        <w:t>(</w:t>
+      </w:r>
+      <w:r>
+        <w:rPr>
+          <w:rFonts w:hint="default" w:cs="Arial" w:asciiTheme="majorAscii" w:hAnsiTheme="majorAscii"/>
+          <w:i/>
+          <w:iCs/>
+          <w:color w:val="000000"/>
+          <w:sz w:val="22"/>
+          <w:szCs w:val="22"/>
+          <w:u w:val="none"/>
+          <w:vertAlign w:val="baseline"/>
+        </w:rPr>
+        <w:t>k</w:t>
+      </w:r>
+      <w:r>
+        <w:rPr>
+          <w:rFonts w:hint="default" w:cs="Arial" w:asciiTheme="majorAscii" w:hAnsiTheme="majorAscii"/>
+          <w:i w:val="0"/>
+          <w:iCs w:val="0"/>
+          <w:color w:val="000000"/>
+          <w:sz w:val="22"/>
+          <w:szCs w:val="22"/>
+          <w:u w:val="none"/>
+          <w:vertAlign w:val="baseline"/>
+        </w:rPr>
+        <w:t xml:space="preserve">) = </w:t>
+      </w:r>
+      <w:r>
+        <w:rPr>
+          <w:rFonts w:hint="default" w:cs="Arial" w:asciiTheme="majorAscii" w:hAnsiTheme="majorAscii"/>
+          <w:i/>
+          <w:iCs/>
+          <w:color w:val="000000"/>
+          <w:sz w:val="22"/>
+          <w:szCs w:val="22"/>
+          <w:u w:val="none"/>
+          <w:vertAlign w:val="baseline"/>
+        </w:rPr>
+        <w:t>OP</w:t>
+      </w:r>
+      <w:r>
+        <w:rPr>
+          <w:rFonts w:hint="default" w:cs="Arial" w:asciiTheme="majorAscii" w:hAnsiTheme="majorAscii"/>
+          <w:i w:val="0"/>
+          <w:iCs w:val="0"/>
+          <w:color w:val="000000"/>
+          <w:sz w:val="22"/>
+          <w:szCs w:val="22"/>
+          <w:u w:val="none"/>
+          <w:vertAlign w:val="baseline"/>
+        </w:rPr>
+        <w:t>(</w:t>
+      </w:r>
+      <w:r>
+        <w:rPr>
+          <w:rFonts w:hint="default" w:cs="Arial" w:asciiTheme="majorAscii" w:hAnsiTheme="majorAscii"/>
+          <w:i/>
+          <w:iCs/>
+          <w:color w:val="000000"/>
+          <w:sz w:val="22"/>
+          <w:szCs w:val="22"/>
+          <w:u w:val="none"/>
+          <w:vertAlign w:val="baseline"/>
+        </w:rPr>
+        <w:t xml:space="preserve">k, </w:t>
+      </w:r>
+      <w:r>
+        <w:rPr>
+          <w:rFonts w:hint="default" w:cs="Arial" w:asciiTheme="majorAscii" w:hAnsiTheme="majorAscii"/>
+          <w:i w:val="0"/>
+          <w:iCs w:val="0"/>
+          <w:color w:val="000000"/>
+          <w:sz w:val="22"/>
+          <w:szCs w:val="22"/>
+          <w:u w:val="none"/>
+          <w:vertAlign w:val="baseline"/>
+        </w:rPr>
+        <w:t>acquired lines</w:t>
+      </w:r>
+      <w:r>
+        <w:rPr>
+          <w:rFonts w:hint="default" w:cs="Arial" w:asciiTheme="majorAscii" w:hAnsiTheme="majorAscii"/>
+          <w:i w:val="0"/>
+          <w:iCs w:val="0"/>
+          <w:color w:val="000000"/>
+          <w:sz w:val="22"/>
+          <w:szCs w:val="22"/>
+          <w:u w:val="none"/>
+          <w:vertAlign w:val="baseline"/>
+          <w:lang w:val="en-US"/>
+        </w:rPr>
+        <w:t xml:space="preserve"> from step 1</w:t>
+      </w:r>
+      <w:r>
+        <w:rPr>
+          <w:rFonts w:hint="default" w:cs="Arial" w:asciiTheme="majorAscii" w:hAnsiTheme="majorAscii"/>
+          <w:i w:val="0"/>
+          <w:iCs w:val="0"/>
+          <w:color w:val="000000"/>
+          <w:sz w:val="22"/>
+          <w:szCs w:val="22"/>
+          <w:u w:val="none"/>
+          <w:vertAlign w:val="baseline"/>
+        </w:rPr>
+        <w:t xml:space="preserve">), and </w:t>
+      </w:r>
+      <w:r>
+        <w:rPr>
+          <w:rFonts w:hint="default" w:cs="Arial" w:asciiTheme="majorAscii" w:hAnsiTheme="majorAscii"/>
+          <w:i/>
+          <w:iCs/>
+          <w:color w:val="000000"/>
+          <w:sz w:val="22"/>
+          <w:szCs w:val="22"/>
+          <w:u w:val="none"/>
+          <w:vertAlign w:val="baseline"/>
+        </w:rPr>
+        <w:t>newEP</w:t>
+      </w:r>
+      <w:r>
+        <w:rPr>
+          <w:rFonts w:hint="default" w:cs="Arial" w:asciiTheme="majorAscii" w:hAnsiTheme="majorAscii"/>
+          <w:i w:val="0"/>
+          <w:iCs w:val="0"/>
+          <w:color w:val="000000"/>
+          <w:sz w:val="22"/>
+          <w:szCs w:val="22"/>
+          <w:u w:val="none"/>
+          <w:vertAlign w:val="baseline"/>
+        </w:rPr>
+        <w:t>(</w:t>
+      </w:r>
+      <w:r>
+        <w:rPr>
+          <w:rFonts w:hint="default" w:cs="Arial" w:asciiTheme="majorAscii" w:hAnsiTheme="majorAscii"/>
+          <w:i/>
+          <w:iCs/>
+          <w:color w:val="000000"/>
+          <w:sz w:val="22"/>
+          <w:szCs w:val="22"/>
+          <w:u w:val="none"/>
+          <w:vertAlign w:val="baseline"/>
+        </w:rPr>
+        <w:t>k</w:t>
+      </w:r>
+      <w:r>
+        <w:rPr>
+          <w:rFonts w:hint="default" w:cs="Arial" w:asciiTheme="majorAscii" w:hAnsiTheme="majorAscii"/>
+          <w:i w:val="0"/>
+          <w:iCs w:val="0"/>
+          <w:color w:val="000000"/>
+          <w:sz w:val="22"/>
+          <w:szCs w:val="22"/>
+          <w:u w:val="none"/>
+          <w:vertAlign w:val="baseline"/>
+        </w:rPr>
+        <w:t xml:space="preserve">) =  </w:t>
+      </w:r>
+      <w:r>
+        <w:rPr>
+          <w:rFonts w:hint="default" w:cs="Arial" w:asciiTheme="majorAscii" w:hAnsiTheme="majorAscii"/>
+          <w:i/>
+          <w:iCs/>
+          <w:color w:val="000000"/>
+          <w:sz w:val="22"/>
+          <w:szCs w:val="22"/>
+          <w:u w:val="none"/>
+          <w:vertAlign w:val="baseline"/>
+        </w:rPr>
+        <w:t>EP</w:t>
+      </w:r>
+      <w:r>
+        <w:rPr>
+          <w:rFonts w:hint="default" w:cs="Arial" w:asciiTheme="majorAscii" w:hAnsiTheme="majorAscii"/>
+          <w:i w:val="0"/>
+          <w:iCs w:val="0"/>
+          <w:color w:val="000000"/>
+          <w:sz w:val="22"/>
+          <w:szCs w:val="22"/>
+          <w:u w:val="none"/>
+          <w:vertAlign w:val="baseline"/>
+        </w:rPr>
+        <w:t>(</w:t>
+      </w:r>
+      <w:r>
+        <w:rPr>
+          <w:rFonts w:hint="default" w:cs="Arial" w:asciiTheme="majorAscii" w:hAnsiTheme="majorAscii"/>
+          <w:i/>
+          <w:iCs/>
+          <w:color w:val="000000"/>
+          <w:sz w:val="22"/>
+          <w:szCs w:val="22"/>
+          <w:u w:val="none"/>
+          <w:vertAlign w:val="baseline"/>
+        </w:rPr>
+        <w:t xml:space="preserve">k, </w:t>
+      </w:r>
+      <w:r>
+        <w:rPr>
+          <w:rFonts w:hint="default" w:cs="Arial" w:asciiTheme="majorAscii" w:hAnsiTheme="majorAscii"/>
+          <w:i w:val="0"/>
+          <w:iCs w:val="0"/>
+          <w:color w:val="000000"/>
+          <w:sz w:val="22"/>
+          <w:szCs w:val="22"/>
+          <w:u w:val="none"/>
+          <w:vertAlign w:val="baseline"/>
+        </w:rPr>
+        <w:t>acquired lines</w:t>
+      </w:r>
+      <w:r>
+        <w:rPr>
+          <w:rFonts w:hint="default" w:cs="Arial" w:asciiTheme="majorAscii" w:hAnsiTheme="majorAscii"/>
+          <w:i w:val="0"/>
+          <w:iCs w:val="0"/>
+          <w:color w:val="000000"/>
+          <w:sz w:val="22"/>
+          <w:szCs w:val="22"/>
+          <w:u w:val="none"/>
+          <w:vertAlign w:val="baseline"/>
+          <w:lang w:val="en-US"/>
+        </w:rPr>
+        <w:t xml:space="preserve"> from step 1</w:t>
+      </w:r>
+      <w:r>
+        <w:rPr>
+          <w:rFonts w:hint="default" w:cs="Arial" w:asciiTheme="majorAscii" w:hAnsiTheme="majorAscii"/>
+          <w:i w:val="0"/>
+          <w:iCs w:val="0"/>
+          <w:color w:val="000000"/>
+          <w:sz w:val="22"/>
+          <w:szCs w:val="22"/>
+          <w:u w:val="none"/>
+          <w:vertAlign w:val="baseline"/>
+        </w:rPr>
+        <w:t>).</w:t>
+      </w:r>
+    </w:p>
+    <w:p>
+      <w:pPr>
+        <w:pStyle w:val="4"/>
+        <w:keepNext w:val="0"/>
+        <w:keepLines w:val="0"/>
+        <w:pageBreakBefore w:val="0"/>
+        <w:widowControl/>
+        <w:numPr>
+          <w:ilvl w:val="0"/>
+          <w:numId w:val="3"/>
+        </w:numPr>
+        <w:suppressLineNumbers w:val="0"/>
+        <w:kinsoku/>
+        <w:wordWrap/>
+        <w:overflowPunct/>
+        <w:topLinePunct w:val="0"/>
+        <w:autoSpaceDE/>
+        <w:autoSpaceDN/>
+        <w:bidi w:val="0"/>
+        <w:adjustRightInd/>
+        <w:snapToGrid/>
+        <w:spacing w:before="0" w:beforeAutospacing="0" w:after="120" w:afterAutospacing="0" w:line="360" w:lineRule="auto"/>
+        <w:ind w:left="425" w:leftChars="0" w:hanging="425" w:firstLineChars="0"/>
+        <w:jc w:val="both"/>
+        <w:textAlignment w:val="auto"/>
+        <w:rPr>
+          <w:rFonts w:hint="default" w:cs="Arial" w:asciiTheme="majorAscii" w:hAnsiTheme="majorAscii"/>
+          <w:i w:val="0"/>
+          <w:iCs w:val="0"/>
+          <w:color w:val="000000"/>
+          <w:sz w:val="22"/>
+          <w:szCs w:val="22"/>
+          <w:u w:val="none"/>
+        </w:rPr>
+      </w:pPr>
+      <w:r>
+        <w:rPr>
+          <w:rFonts w:hint="default" w:cs="Arial" w:asciiTheme="majorAscii" w:hAnsiTheme="majorAscii"/>
+          <w:i w:val="0"/>
+          <w:iCs w:val="0"/>
+          <w:color w:val="000000"/>
+          <w:sz w:val="22"/>
+          <w:szCs w:val="22"/>
+          <w:u w:val="none"/>
+          <w:vertAlign w:val="baseline"/>
+        </w:rPr>
+        <w:t xml:space="preserve">Check whether </w:t>
+      </w:r>
+      <w:r>
+        <w:rPr>
+          <w:rFonts w:hint="default" w:cs="Arial" w:asciiTheme="majorAscii" w:hAnsiTheme="majorAscii"/>
+          <w:i/>
+          <w:iCs/>
+          <w:color w:val="000000"/>
+          <w:sz w:val="22"/>
+          <w:szCs w:val="22"/>
+          <w:u w:val="none"/>
+          <w:vertAlign w:val="baseline"/>
+        </w:rPr>
+        <w:t>OP</w:t>
+      </w:r>
+      <w:r>
+        <w:rPr>
+          <w:rFonts w:hint="default" w:cs="Arial" w:asciiTheme="majorAscii" w:hAnsiTheme="majorAscii"/>
+          <w:i w:val="0"/>
+          <w:iCs w:val="0"/>
+          <w:color w:val="000000"/>
+          <w:sz w:val="22"/>
+          <w:szCs w:val="22"/>
+          <w:u w:val="none"/>
+          <w:vertAlign w:val="baseline"/>
+        </w:rPr>
+        <w:t>(</w:t>
+      </w:r>
+      <w:r>
+        <w:rPr>
+          <w:rFonts w:hint="default" w:cs="Arial" w:asciiTheme="majorAscii" w:hAnsiTheme="majorAscii"/>
+          <w:i/>
+          <w:iCs/>
+          <w:color w:val="000000"/>
+          <w:sz w:val="22"/>
+          <w:szCs w:val="22"/>
+          <w:u w:val="none"/>
+          <w:vertAlign w:val="baseline"/>
+        </w:rPr>
+        <w:t>k</w:t>
+      </w:r>
+      <w:r>
+        <w:rPr>
+          <w:rFonts w:hint="default" w:cs="Arial" w:asciiTheme="majorAscii" w:hAnsiTheme="majorAscii"/>
+          <w:i w:val="0"/>
+          <w:iCs w:val="0"/>
+          <w:color w:val="000000"/>
+          <w:sz w:val="22"/>
+          <w:szCs w:val="22"/>
+          <w:u w:val="none"/>
+          <w:vertAlign w:val="baseline"/>
+        </w:rPr>
+        <w:t xml:space="preserve">) and </w:t>
+      </w:r>
+      <w:r>
+        <w:rPr>
+          <w:rFonts w:hint="default" w:cs="Arial" w:asciiTheme="majorAscii" w:hAnsiTheme="majorAscii"/>
+          <w:i/>
+          <w:iCs/>
+          <w:color w:val="000000"/>
+          <w:sz w:val="22"/>
+          <w:szCs w:val="22"/>
+          <w:u w:val="none"/>
+          <w:vertAlign w:val="baseline"/>
+        </w:rPr>
+        <w:t>EP</w:t>
+      </w:r>
+      <w:r>
+        <w:rPr>
+          <w:rFonts w:hint="default" w:cs="Arial" w:asciiTheme="majorAscii" w:hAnsiTheme="majorAscii"/>
+          <w:i w:val="0"/>
+          <w:iCs w:val="0"/>
+          <w:color w:val="000000"/>
+          <w:sz w:val="22"/>
+          <w:szCs w:val="22"/>
+          <w:u w:val="none"/>
+          <w:vertAlign w:val="baseline"/>
+        </w:rPr>
+        <w:t>(</w:t>
+      </w:r>
+      <w:r>
+        <w:rPr>
+          <w:rFonts w:hint="default" w:cs="Arial" w:asciiTheme="majorAscii" w:hAnsiTheme="majorAscii"/>
+          <w:i/>
+          <w:iCs/>
+          <w:color w:val="000000"/>
+          <w:sz w:val="22"/>
+          <w:szCs w:val="22"/>
+          <w:u w:val="none"/>
+          <w:vertAlign w:val="baseline"/>
+        </w:rPr>
+        <w:t>k</w:t>
+      </w:r>
+      <w:r>
+        <w:rPr>
+          <w:rFonts w:hint="default" w:cs="Arial" w:asciiTheme="majorAscii" w:hAnsiTheme="majorAscii"/>
+          <w:i w:val="0"/>
+          <w:iCs w:val="0"/>
+          <w:color w:val="000000"/>
+          <w:sz w:val="22"/>
+          <w:szCs w:val="22"/>
+          <w:u w:val="none"/>
+          <w:vertAlign w:val="baseline"/>
+        </w:rPr>
+        <w:t xml:space="preserve">) from step </w:t>
+      </w:r>
+      <w:r>
+        <w:rPr>
+          <w:rFonts w:hint="default" w:cs="Arial" w:asciiTheme="majorAscii" w:hAnsiTheme="majorAscii"/>
+          <w:i w:val="0"/>
+          <w:iCs w:val="0"/>
+          <w:color w:val="000000"/>
+          <w:sz w:val="22"/>
+          <w:szCs w:val="22"/>
+          <w:u w:val="none"/>
+          <w:vertAlign w:val="baseline"/>
+          <w:lang w:val="en-US"/>
+        </w:rPr>
+        <w:t>7</w:t>
+      </w:r>
+      <w:r>
+        <w:rPr>
+          <w:rFonts w:hint="default" w:cs="Arial" w:asciiTheme="majorAscii" w:hAnsiTheme="majorAscii"/>
+          <w:i w:val="0"/>
+          <w:iCs w:val="0"/>
+          <w:color w:val="000000"/>
+          <w:sz w:val="22"/>
+          <w:szCs w:val="22"/>
+          <w:u w:val="none"/>
+          <w:vertAlign w:val="baseline"/>
+        </w:rPr>
+        <w:t xml:space="preserve"> converged to the same solution, if so terminate, else return to step 2.</w:t>
+      </w:r>
+    </w:p>
+    <w:p>
+      <w:pPr>
+        <w:pStyle w:val="4"/>
+        <w:keepNext w:val="0"/>
+        <w:keepLines w:val="0"/>
+        <w:pageBreakBefore w:val="0"/>
+        <w:widowControl/>
+        <w:numPr>
+          <w:numId w:val="0"/>
+        </w:numPr>
+        <w:suppressLineNumbers w:val="0"/>
+        <w:kinsoku/>
+        <w:wordWrap/>
+        <w:overflowPunct/>
+        <w:topLinePunct w:val="0"/>
+        <w:autoSpaceDE/>
+        <w:autoSpaceDN/>
+        <w:bidi w:val="0"/>
+        <w:adjustRightInd/>
+        <w:snapToGrid/>
+        <w:spacing w:before="0" w:beforeAutospacing="0" w:after="120" w:afterAutospacing="0" w:line="360" w:lineRule="auto"/>
+        <w:ind w:right="0" w:rightChars="0"/>
+        <w:jc w:val="both"/>
+        <w:textAlignment w:val="auto"/>
+        <w:rPr>
+          <w:rFonts w:hint="default" w:cs="Arial" w:asciiTheme="majorAscii" w:hAnsiTheme="majorAscii"/>
+          <w:i w:val="0"/>
+          <w:iCs w:val="0"/>
+          <w:color w:val="000000"/>
+          <w:sz w:val="22"/>
+          <w:szCs w:val="22"/>
+          <w:u w:val="none"/>
+          <w:vertAlign w:val="baseline"/>
+        </w:rPr>
+      </w:pPr>
+    </w:p>
+    <w:p>
+      <w:pPr>
+        <w:pStyle w:val="4"/>
+        <w:keepNext w:val="0"/>
+        <w:keepLines w:val="0"/>
+        <w:pageBreakBefore w:val="0"/>
+        <w:widowControl/>
+        <w:numPr>
+          <w:numId w:val="0"/>
+        </w:numPr>
+        <w:suppressLineNumbers w:val="0"/>
+        <w:kinsoku/>
+        <w:wordWrap/>
+        <w:overflowPunct/>
+        <w:topLinePunct w:val="0"/>
+        <w:autoSpaceDE/>
+        <w:autoSpaceDN/>
+        <w:bidi w:val="0"/>
+        <w:adjustRightInd/>
+        <w:snapToGrid/>
+        <w:spacing w:before="0" w:beforeAutospacing="0" w:after="120" w:afterAutospacing="0" w:line="360" w:lineRule="auto"/>
+        <w:ind w:leftChars="0" w:right="0" w:rightChars="0"/>
+        <w:jc w:val="both"/>
+        <w:textAlignment w:val="auto"/>
+        <w:rPr>
+          <w:rFonts w:hint="default" w:cs="Arial" w:asciiTheme="majorAscii" w:hAnsiTheme="majorAscii"/>
+          <w:i w:val="0"/>
+          <w:iCs w:val="0"/>
+          <w:color w:val="000000"/>
+          <w:sz w:val="22"/>
+          <w:szCs w:val="22"/>
+          <w:u w:val="none"/>
+          <w:vertAlign w:val="baseline"/>
+          <w:lang w:val="en-US"/>
+        </w:rPr>
+      </w:pPr>
+    </w:p>
     <w:sectPr>
       <w:pgSz w:w="12240" w:h="15840"/>
       <w:pgMar w:top="1440" w:right="1440" w:bottom="1440" w:left="1440" w:header="720" w:footer="720" w:gutter="0"/>
@@ -671,6 +5882,146 @@
 <file path=word/numbering.xml><?xml version="1.0" encoding="utf-8"?>
 <w:numbering xmlns:wpc="http://schemas.microsoft.com/office/word/2010/wordprocessingCanvas" xmlns:mc="http://schemas.openxmlformats.org/markup-compatibility/2006" xmlns:o="urn:schemas-microsoft-com:office:office" xmlns:r="http://schemas.openxmlformats.org/officeDocument/2006/relationships" xmlns:m="http://schemas.openxmlformats.org/officeDocument/2006/math" xmlns:v="urn:schemas-microsoft-com:vml" xmlns:wp14="http://schemas.microsoft.com/office/word/2010/wordprocessingDrawing" xmlns:wp="http://schemas.openxmlformats.org/drawingml/2006/wordprocessingDrawing" xmlns:w10="urn:schemas-microsoft-com:office:word" xmlns:w="http://schemas.openxmlformats.org/wordprocessingml/2006/main" xmlns:w14="http://schemas.microsoft.com/office/word/2010/wordml" xmlns:wpg="http://schemas.microsoft.com/office/word/2010/wordprocessingGroup" xmlns:wpi="http://schemas.microsoft.com/office/word/2010/wordprocessingInk" xmlns:wne="http://schemas.microsoft.com/office/word/2006/wordml" xmlns:wps="http://schemas.microsoft.com/office/word/2010/wordprocessingShape" xmlns:wpsCustomData="http://www.wps.cn/officeDocument/2013/wpsCustomData" mc:Ignorable="w14 wp14">
   <w:abstractNum w:abstractNumId="0">
+    <w:nsid w:val="FDFE14BB"/>
+    <w:multiLevelType w:val="multilevel"/>
+    <w:tmpl w:val="FDFE14BB"/>
+    <w:lvl w:ilvl="0" w:tentative="0">
+      <w:start w:val="1"/>
+      <w:numFmt w:val="decimal"/>
+      <w:lvlText w:val="%1."/>
+      <w:lvlJc w:val="left"/>
+      <w:pPr>
+        <w:tabs>
+          <w:tab w:val="left" w:pos="425"/>
+        </w:tabs>
+        <w:ind w:left="425" w:leftChars="0" w:hanging="425" w:firstLineChars="0"/>
+      </w:pPr>
+      <w:rPr>
+        <w:rFonts w:hint="default"/>
+      </w:rPr>
+    </w:lvl>
+    <w:lvl w:ilvl="1" w:tentative="0">
+      <w:start w:val="1"/>
+      <w:numFmt w:val="lowerLetter"/>
+      <w:lvlText w:val="%2)"/>
+      <w:lvlJc w:val="left"/>
+      <w:pPr>
+        <w:tabs>
+          <w:tab w:val="left" w:pos="840"/>
+        </w:tabs>
+        <w:ind w:left="840" w:leftChars="0" w:hanging="420" w:firstLineChars="0"/>
+      </w:pPr>
+      <w:rPr>
+        <w:rFonts w:hint="default"/>
+      </w:rPr>
+    </w:lvl>
+    <w:lvl w:ilvl="2" w:tentative="0">
+      <w:start w:val="1"/>
+      <w:numFmt w:val="lowerRoman"/>
+      <w:lvlText w:val="%3."/>
+      <w:lvlJc w:val="left"/>
+      <w:pPr>
+        <w:tabs>
+          <w:tab w:val="left" w:pos="1260"/>
+        </w:tabs>
+        <w:ind w:left="1260" w:leftChars="0" w:hanging="420" w:firstLineChars="0"/>
+      </w:pPr>
+      <w:rPr>
+        <w:rFonts w:hint="default"/>
+      </w:rPr>
+    </w:lvl>
+    <w:lvl w:ilvl="3" w:tentative="0">
+      <w:start w:val="1"/>
+      <w:numFmt w:val="decimal"/>
+      <w:lvlText w:val="%4."/>
+      <w:lvlJc w:val="left"/>
+      <w:pPr>
+        <w:tabs>
+          <w:tab w:val="left" w:pos="1680"/>
+        </w:tabs>
+        <w:ind w:left="1680" w:leftChars="0" w:hanging="420" w:firstLineChars="0"/>
+      </w:pPr>
+      <w:rPr>
+        <w:rFonts w:hint="default"/>
+      </w:rPr>
+    </w:lvl>
+    <w:lvl w:ilvl="4" w:tentative="0">
+      <w:start w:val="1"/>
+      <w:numFmt w:val="lowerLetter"/>
+      <w:lvlText w:val="%5)"/>
+      <w:lvlJc w:val="left"/>
+      <w:pPr>
+        <w:tabs>
+          <w:tab w:val="left" w:pos="2100"/>
+        </w:tabs>
+        <w:ind w:left="2100" w:leftChars="0" w:hanging="420" w:firstLineChars="0"/>
+      </w:pPr>
+      <w:rPr>
+        <w:rFonts w:hint="default"/>
+      </w:rPr>
+    </w:lvl>
+    <w:lvl w:ilvl="5" w:tentative="0">
+      <w:start w:val="1"/>
+      <w:numFmt w:val="lowerRoman"/>
+      <w:lvlText w:val="%6."/>
+      <w:lvlJc w:val="left"/>
+      <w:pPr>
+        <w:tabs>
+          <w:tab w:val="left" w:pos="2520"/>
+        </w:tabs>
+        <w:ind w:left="2520" w:leftChars="0" w:hanging="420" w:firstLineChars="0"/>
+      </w:pPr>
+      <w:rPr>
+        <w:rFonts w:hint="default"/>
+      </w:rPr>
+    </w:lvl>
+    <w:lvl w:ilvl="6" w:tentative="0">
+      <w:start w:val="1"/>
+      <w:numFmt w:val="decimal"/>
+      <w:lvlText w:val="%7."/>
+      <w:lvlJc w:val="left"/>
+      <w:pPr>
+        <w:tabs>
+          <w:tab w:val="left" w:pos="2940"/>
+        </w:tabs>
+        <w:ind w:left="2940" w:leftChars="0" w:hanging="420" w:firstLineChars="0"/>
+      </w:pPr>
+      <w:rPr>
+        <w:rFonts w:hint="default"/>
+      </w:rPr>
+    </w:lvl>
+    <w:lvl w:ilvl="7" w:tentative="0">
+      <w:start w:val="1"/>
+      <w:numFmt w:val="lowerLetter"/>
+      <w:lvlText w:val="%8)"/>
+      <w:lvlJc w:val="left"/>
+      <w:pPr>
+        <w:tabs>
+          <w:tab w:val="left" w:pos="3360"/>
+        </w:tabs>
+        <w:ind w:left="3360" w:leftChars="0" w:hanging="420" w:firstLineChars="0"/>
+      </w:pPr>
+      <w:rPr>
+        <w:rFonts w:hint="default"/>
+      </w:rPr>
+    </w:lvl>
+    <w:lvl w:ilvl="8" w:tentative="0">
+      <w:start w:val="1"/>
+      <w:numFmt w:val="lowerRoman"/>
+      <w:lvlText w:val="%9."/>
+      <w:lvlJc w:val="left"/>
+      <w:pPr>
+        <w:tabs>
+          <w:tab w:val="left" w:pos="3780"/>
+        </w:tabs>
+        <w:ind w:left="3780" w:leftChars="0" w:hanging="420" w:firstLineChars="0"/>
+      </w:pPr>
+      <w:rPr>
+        <w:rFonts w:hint="default"/>
+      </w:rPr>
+    </w:lvl>
+  </w:abstractNum>
+  <w:abstractNum w:abstractNumId="1">
     <w:nsid w:val="3F5D13C9"/>
     <w:multiLevelType w:val="multilevel"/>
     <w:tmpl w:val="3F5D13C9"/>
@@ -759,7 +6110,7 @@
       </w:pPr>
     </w:lvl>
   </w:abstractNum>
-  <w:abstractNum w:abstractNumId="1">
+  <w:abstractNum w:abstractNumId="2">
     <w:nsid w:val="4FA70630"/>
     <w:multiLevelType w:val="multilevel"/>
     <w:tmpl w:val="4FA70630"/>
@@ -849,10 +6200,13 @@
     </w:lvl>
   </w:abstractNum>
   <w:num w:numId="1">
-    <w:abstractNumId w:val="0"/>
+    <w:abstractNumId w:val="1"/>
   </w:num>
   <w:num w:numId="2">
-    <w:abstractNumId w:val="1"/>
+    <w:abstractNumId w:val="2"/>
+  </w:num>
+  <w:num w:numId="3">
+    <w:abstractNumId w:val="0"/>
   </w:num>
 </w:numbering>
 </file>
@@ -1155,6 +6509,23 @@
     </w:tblPr>
   </w:style>
   <w:style w:type="paragraph" w:styleId="4">
+    <w:name w:val="Normal (Web)"/>
+    <w:semiHidden/>
+    <w:unhideWhenUsed/>
+    <w:uiPriority w:val="99"/>
+    <w:pPr>
+      <w:spacing w:before="0" w:beforeAutospacing="1" w:after="0" w:afterAutospacing="1"/>
+      <w:ind w:left="0" w:right="0"/>
+      <w:jc w:val="left"/>
+    </w:pPr>
+    <w:rPr>
+      <w:kern w:val="0"/>
+      <w:sz w:val="24"/>
+      <w:szCs w:val="24"/>
+      <w:lang w:val="en-US" w:eastAsia="zh-CN" w:bidi="ar"/>
+    </w:rPr>
+  </w:style>
+  <w:style w:type="paragraph" w:styleId="5">
     <w:name w:val="List Paragraph"/>
     <w:basedOn w:val="1"/>
     <w:qFormat/>

--- a/readme.docx
+++ b/readme.docx
@@ -69,7 +69,18 @@
           <w:szCs w:val="22"/>
           <w:lang w:val="en-US"/>
         </w:rPr>
-        <w:t xml:space="preserve">./data: the folder contains test data for recon: haste (DW-HASTE) and sp (SP-DW-HASTE). where </w:t>
+        <w:t>./data: the folder contains test data</w:t>
+      </w:r>
+      <w:bookmarkStart w:id="0" w:name="_GoBack"/>
+      <w:bookmarkEnd w:id="0"/>
+      <w:r>
+        <w:rPr>
+          <w:rFonts w:hint="default" w:asciiTheme="majorAscii" w:hAnsiTheme="majorAscii"/>
+          <w:sz w:val="22"/>
+          <w:szCs w:val="22"/>
+          <w:lang w:val="en-US"/>
+        </w:rPr>
+        <w:t xml:space="preserve"> (R2) for recon: haste (DW-HASTE) and sp (SP-DW-HASTE). where </w:t>
       </w:r>
       <w:r>
         <w:rPr>
@@ -3579,18 +3590,7 @@
           <w:szCs w:val="22"/>
           <w:lang w:val="en-US"/>
         </w:rPr>
-        <w:t xml:space="preserve">Estimate </w:t>
-      </w:r>
-      <w:bookmarkStart w:id="0" w:name="_GoBack"/>
-      <w:bookmarkEnd w:id="0"/>
-      <w:r>
-        <w:rPr>
-          <w:rFonts w:hint="default" w:asciiTheme="majorAscii" w:hAnsiTheme="majorAscii"/>
-          <w:sz w:val="22"/>
-          <w:szCs w:val="22"/>
-          <w:lang w:val="en-US"/>
-        </w:rPr>
-        <w:t xml:space="preserve">CPMG phase map: </w:t>
+        <w:t xml:space="preserve">Estimate CPMG phase map: </w:t>
       </w:r>
       <w:r>
         <w:rPr>

--- a/readme.docx
+++ b/readme.docx
@@ -69,18 +69,7 @@
           <w:szCs w:val="22"/>
           <w:lang w:val="en-US"/>
         </w:rPr>
-        <w:t>./data: the folder contains test data</w:t>
-      </w:r>
-      <w:bookmarkStart w:id="0" w:name="_GoBack"/>
-      <w:bookmarkEnd w:id="0"/>
-      <w:r>
-        <w:rPr>
-          <w:rFonts w:hint="default" w:asciiTheme="majorAscii" w:hAnsiTheme="majorAscii"/>
-          <w:sz w:val="22"/>
-          <w:szCs w:val="22"/>
-          <w:lang w:val="en-US"/>
-        </w:rPr>
-        <w:t xml:space="preserve"> (R2) for recon: haste (DW-HASTE) and sp (SP-DW-HASTE). where </w:t>
+        <w:t xml:space="preserve">./data: the folder contains test data (R2) for recon: haste (DW-HASTE) and sp (SP-DW-HASTE). where </w:t>
       </w:r>
       <w:r>
         <w:rPr>
@@ -5767,6 +5756,41 @@
         <w:adjustRightInd/>
         <w:snapToGrid/>
         <w:spacing w:before="0" w:beforeAutospacing="0" w:after="120" w:afterAutospacing="0" w:line="360" w:lineRule="auto"/>
+        <w:ind w:leftChars="0" w:right="0" w:rightChars="0"/>
+        <w:jc w:val="both"/>
+        <w:textAlignment w:val="auto"/>
+        <w:rPr>
+          <w:rFonts w:hint="default" w:cs="Arial" w:asciiTheme="majorAscii" w:hAnsiTheme="majorAscii"/>
+          <w:i w:val="0"/>
+          <w:iCs w:val="0"/>
+          <w:color w:val="000000"/>
+          <w:sz w:val="22"/>
+          <w:szCs w:val="22"/>
+          <w:u w:val="none"/>
+        </w:rPr>
+      </w:pPr>
+    </w:p>
+    <w:p>
+      <w:pPr>
+        <w:pStyle w:val="4"/>
+        <w:keepNext w:val="0"/>
+        <w:keepLines w:val="0"/>
+        <w:pageBreakBefore w:val="0"/>
+        <w:widowControl/>
+        <w:numPr>
+          <w:numId w:val="0"/>
+        </w:numPr>
+        <w:suppressLineNumbers w:val="0"/>
+        <w:kinsoku/>
+        <w:wordWrap/>
+        <w:overflowPunct/>
+        <w:topLinePunct w:val="0"/>
+        <w:autoSpaceDE/>
+        <w:autoSpaceDN/>
+        <w:bidi w:val="0"/>
+        <w:adjustRightInd/>
+        <w:snapToGrid/>
+        <w:spacing w:before="0" w:beforeAutospacing="0" w:after="120" w:afterAutospacing="0" w:line="360" w:lineRule="auto"/>
         <w:ind w:right="0" w:rightChars="0"/>
         <w:jc w:val="both"/>
         <w:textAlignment w:val="auto"/>
@@ -5818,6 +5842,123 @@
           <w:lang w:val="en-US"/>
         </w:rPr>
       </w:pPr>
+      <w:r>
+        <w:rPr>
+          <w:rFonts w:hint="default" w:cs="Arial" w:asciiTheme="majorAscii" w:hAnsiTheme="majorAscii"/>
+          <w:i w:val="0"/>
+          <w:iCs w:val="0"/>
+          <w:color w:val="000000"/>
+          <w:sz w:val="22"/>
+          <w:szCs w:val="22"/>
+          <w:u w:val="none"/>
+          <w:vertAlign w:val="baseline"/>
+          <w:lang w:val="en-US"/>
+        </w:rPr>
+        <w:drawing>
+          <wp:inline distT="0" distB="0" distL="114300" distR="114300">
+            <wp:extent cx="5932170" cy="1756410"/>
+            <wp:effectExtent l="0" t="0" r="11430" b="15240"/>
+            <wp:docPr id="3" name="Picture 3" descr="summary_recon"/>
+            <wp:cNvGraphicFramePr>
+              <a:graphicFrameLocks xmlns:a="http://schemas.openxmlformats.org/drawingml/2006/main" noChangeAspect="1"/>
+            </wp:cNvGraphicFramePr>
+            <a:graphic xmlns:a="http://schemas.openxmlformats.org/drawingml/2006/main">
+              <a:graphicData uri="http://schemas.openxmlformats.org/drawingml/2006/picture">
+                <pic:pic xmlns:pic="http://schemas.openxmlformats.org/drawingml/2006/picture">
+                  <pic:nvPicPr>
+                    <pic:cNvPr id="3" name="Picture 3" descr="summary_recon"/>
+                    <pic:cNvPicPr>
+                      <a:picLocks noChangeAspect="1"/>
+                    </pic:cNvPicPr>
+                  </pic:nvPicPr>
+                  <pic:blipFill>
+                    <a:blip r:embed="rId8"/>
+                    <a:stretch>
+                      <a:fillRect/>
+                    </a:stretch>
+                  </pic:blipFill>
+                  <pic:spPr>
+                    <a:xfrm>
+                      <a:off x="0" y="0"/>
+                      <a:ext cx="5932170" cy="1756410"/>
+                    </a:xfrm>
+                    <a:prstGeom prst="rect">
+                      <a:avLst/>
+                    </a:prstGeom>
+                  </pic:spPr>
+                </pic:pic>
+              </a:graphicData>
+            </a:graphic>
+          </wp:inline>
+        </w:drawing>
+      </w:r>
+    </w:p>
+    <w:p>
+      <w:pPr>
+        <w:pStyle w:val="4"/>
+        <w:keepNext w:val="0"/>
+        <w:keepLines w:val="0"/>
+        <w:pageBreakBefore w:val="0"/>
+        <w:widowControl/>
+        <w:numPr>
+          <w:numId w:val="0"/>
+        </w:numPr>
+        <w:suppressLineNumbers w:val="0"/>
+        <w:kinsoku/>
+        <w:wordWrap/>
+        <w:overflowPunct/>
+        <w:topLinePunct w:val="0"/>
+        <w:autoSpaceDE/>
+        <w:autoSpaceDN/>
+        <w:bidi w:val="0"/>
+        <w:adjustRightInd/>
+        <w:snapToGrid/>
+        <w:spacing w:before="0" w:beforeAutospacing="0" w:after="120" w:afterAutospacing="0" w:line="360" w:lineRule="auto"/>
+        <w:ind w:leftChars="0" w:right="0" w:rightChars="0"/>
+        <w:jc w:val="both"/>
+        <w:textAlignment w:val="auto"/>
+        <w:rPr>
+          <w:rFonts w:hint="default" w:cs="Arial" w:asciiTheme="majorAscii" w:hAnsiTheme="majorAscii"/>
+          <w:i w:val="0"/>
+          <w:iCs w:val="0"/>
+          <w:color w:val="000000"/>
+          <w:sz w:val="22"/>
+          <w:szCs w:val="22"/>
+          <w:u w:val="none"/>
+          <w:vertAlign w:val="baseline"/>
+          <w:lang w:val="en-US"/>
+        </w:rPr>
+      </w:pPr>
+      <w:r>
+        <w:rPr>
+          <w:rFonts w:hint="default" w:cs="Arial" w:asciiTheme="majorAscii" w:hAnsiTheme="majorAscii"/>
+          <w:i w:val="0"/>
+          <w:iCs w:val="0"/>
+          <w:color w:val="000000"/>
+          <w:sz w:val="22"/>
+          <w:szCs w:val="22"/>
+          <w:u w:val="none"/>
+          <w:vertAlign w:val="baseline"/>
+          <w:lang w:val="en-US"/>
+        </w:rPr>
+        <w:t xml:space="preserve">Figure 3. Reconstruction of provided sample data (bias field normalized SoS, </w:t>
+      </w:r>
+      <w:bookmarkStart w:id="0" w:name="_GoBack"/>
+      <w:bookmarkEnd w:id="0"/>
+      <w:r>
+        <w:rPr>
+          <w:rFonts w:hint="default" w:cs="Arial" w:asciiTheme="majorAscii" w:hAnsiTheme="majorAscii"/>
+          <w:i w:val="0"/>
+          <w:iCs w:val="0"/>
+          <w:color w:val="000000"/>
+          <w:sz w:val="22"/>
+          <w:szCs w:val="22"/>
+          <w:u w:val="none"/>
+          <w:vertAlign w:val="baseline"/>
+          <w:lang w:val="en-US"/>
+        </w:rPr>
+        <w:t>matrix size 96 x 70, R = 2). (left) DW-HASTE (b0 and b1000p) and (right) SP-HASTE (b0 and b1000p).</w:t>
+      </w:r>
     </w:p>
     <w:sectPr>
       <w:pgSz w:w="12240" w:h="15840"/>

--- a/readme.docx
+++ b/readme.docx
@@ -5941,7 +5941,7 @@
           <w:vertAlign w:val="baseline"/>
           <w:lang w:val="en-US"/>
         </w:rPr>
-        <w:t xml:space="preserve">Figure 3. Reconstruction of provided sample data (bias field normalized SoS, </w:t>
+        <w:t xml:space="preserve">Figure 3. Reconstruction of provided sample data (single repetition </w:t>
       </w:r>
       <w:bookmarkStart w:id="0" w:name="_GoBack"/>
       <w:bookmarkEnd w:id="0"/>
@@ -5957,7 +5957,7 @@
           <w:vertAlign w:val="baseline"/>
           <w:lang w:val="en-US"/>
         </w:rPr>
-        <w:t>matrix size 96 x 70, R = 2). (left) DW-HASTE (b0 and b1000p) and (right) SP-HASTE (b0 and b1000p).</w:t>
+        <w:t>bias field normalized SoS, matrix size 96 x 70, R = 2). (left) DW-HASTE (b0 and b1000p) and (right) SP-HASTE (b0 and b1000p).</w:t>
       </w:r>
     </w:p>
     <w:sectPr>

--- a/readme.docx
+++ b/readme.docx
@@ -5941,7 +5941,7 @@
           <w:vertAlign w:val="baseline"/>
           <w:lang w:val="en-US"/>
         </w:rPr>
-        <w:t xml:space="preserve">Figure 3. Reconstruction of provided sample data (single repetition </w:t>
+        <w:t>Figure 3. Reconstruction of provided sample data (single repetition bias field normalized SoS, matrix size 96 x 70, R = 2). (left) DW-HASTE (b0 and b1000p) and (right) SP-DW-</w:t>
       </w:r>
       <w:bookmarkStart w:id="0" w:name="_GoBack"/>
       <w:bookmarkEnd w:id="0"/>
@@ -5957,7 +5957,7 @@
           <w:vertAlign w:val="baseline"/>
           <w:lang w:val="en-US"/>
         </w:rPr>
-        <w:t>bias field normalized SoS, matrix size 96 x 70, R = 2). (left) DW-HASTE (b0 and b1000p) and (right) SP-HASTE (b0 and b1000p).</w:t>
+        <w:t>HASTE (b0 and b1000p).</w:t>
       </w:r>
     </w:p>
     <w:sectPr>

--- a/readme.docx
+++ b/readme.docx
@@ -5941,7 +5941,7 @@
           <w:vertAlign w:val="baseline"/>
           <w:lang w:val="en-US"/>
         </w:rPr>
-        <w:t>Figure 3. Reconstruction of provided sample data (single repetition bias field normalized SoS, matrix size 96 x 70, R = 2). (left) DW-HASTE (b0 and b1000p) and (right) SP-DW-</w:t>
+        <w:t>Figure 3. Reconstruction of provided sample data (single repetition bias field normalized SoS images</w:t>
       </w:r>
       <w:bookmarkStart w:id="0" w:name="_GoBack"/>
       <w:bookmarkEnd w:id="0"/>
@@ -5957,7 +5957,7 @@
           <w:vertAlign w:val="baseline"/>
           <w:lang w:val="en-US"/>
         </w:rPr>
-        <w:t>HASTE (b0 and b1000p).</w:t>
+        <w:t>, matrix size 96 x 70, R = 2). (left) DW-HASTE (b0 and b1000p) and (right) SP-DW-HASTE (b0 and b1000p).</w:t>
       </w:r>
     </w:p>
     <w:sectPr>

--- a/readme.docx
+++ b/readme.docx
@@ -1912,22 +1912,6 @@
           <w:vertAlign w:val="baseline"/>
         </w:rPr>
         <w:t>Reconstruction algorithm #1</w:t>
-      </w:r>
-      <w:r>
-        <w:rPr>
-          <w:rFonts w:hint="default" w:cs="Arial" w:asciiTheme="majorAscii" w:hAnsiTheme="majorAscii"/>
-          <w:b/>
-          <w:bCs/>
-          <w:i w:val="0"/>
-          <w:iCs w:val="0"/>
-          <w:color w:val="000000"/>
-          <w:sz w:val="22"/>
-          <w:szCs w:val="22"/>
-          <w:u w:val="none"/>
-          <w:vertAlign w:val="baseline"/>
-          <w:lang w:val="en-US"/>
-        </w:rPr>
-        <w:t xml:space="preserve"> (old version)</w:t>
       </w:r>
     </w:p>
     <w:p>
@@ -2331,34 +2315,22 @@
           <w:u w:val="none"/>
           <w:vertAlign w:val="baseline"/>
         </w:rPr>
-        <w:t>. (B) A schematic of reconstruction algorithm #1</w:t>
-      </w:r>
-      <w:r>
-        <w:rPr>
-          <w:rFonts w:hint="default" w:cs="Arial" w:asciiTheme="majorAscii" w:hAnsiTheme="majorAscii"/>
-          <w:i w:val="0"/>
-          <w:iCs w:val="0"/>
-          <w:color w:val="000000"/>
-          <w:sz w:val="22"/>
-          <w:szCs w:val="22"/>
-          <w:u w:val="none"/>
-          <w:vertAlign w:val="baseline"/>
-          <w:lang w:val="en-US"/>
-        </w:rPr>
-        <w:t xml:space="preserve"> (old version)</w:t>
-      </w:r>
-      <w:r>
-        <w:rPr>
-          <w:rFonts w:hint="default" w:cs="Arial" w:asciiTheme="majorAscii" w:hAnsiTheme="majorAscii"/>
-          <w:i w:val="0"/>
-          <w:iCs w:val="0"/>
-          <w:color w:val="000000"/>
-          <w:sz w:val="22"/>
-          <w:szCs w:val="22"/>
-          <w:u w:val="none"/>
-          <w:vertAlign w:val="baseline"/>
-        </w:rPr>
-        <w:t xml:space="preserve"> based on the phase encoding scheme </w:t>
+        <w:t>. (B) A schematic of reconstruction algorithm #</w:t>
+      </w:r>
+      <w:bookmarkStart w:id="0" w:name="_GoBack"/>
+      <w:bookmarkEnd w:id="0"/>
+      <w:r>
+        <w:rPr>
+          <w:rFonts w:hint="default" w:cs="Arial" w:asciiTheme="majorAscii" w:hAnsiTheme="majorAscii"/>
+          <w:i w:val="0"/>
+          <w:iCs w:val="0"/>
+          <w:color w:val="000000"/>
+          <w:sz w:val="22"/>
+          <w:szCs w:val="22"/>
+          <w:u w:val="none"/>
+          <w:vertAlign w:val="baseline"/>
+        </w:rPr>
+        <w:t xml:space="preserve">1 based on the phase encoding scheme </w:t>
       </w:r>
       <w:r>
         <w:rPr>
@@ -5941,23 +5913,7 @@
           <w:vertAlign w:val="baseline"/>
           <w:lang w:val="en-US"/>
         </w:rPr>
-        <w:t>Figure 3. Reconstruction of provided sample data (single repetition bias field normalized SoS images</w:t>
-      </w:r>
-      <w:bookmarkStart w:id="0" w:name="_GoBack"/>
-      <w:bookmarkEnd w:id="0"/>
-      <w:r>
-        <w:rPr>
-          <w:rFonts w:hint="default" w:cs="Arial" w:asciiTheme="majorAscii" w:hAnsiTheme="majorAscii"/>
-          <w:i w:val="0"/>
-          <w:iCs w:val="0"/>
-          <w:color w:val="000000"/>
-          <w:sz w:val="22"/>
-          <w:szCs w:val="22"/>
-          <w:u w:val="none"/>
-          <w:vertAlign w:val="baseline"/>
-          <w:lang w:val="en-US"/>
-        </w:rPr>
-        <w:t>, matrix size 96 x 70, R = 2). (left) DW-HASTE (b0 and b1000p) and (right) SP-DW-HASTE (b0 and b1000p).</w:t>
+        <w:t>Figure 3. Reconstruction of provided sample data (single repetition bias field normalized SoS images, matrix size 96 x 70, R = 2). (left) DW-HASTE (b0 and b1000p) and (right) SP-DW-HASTE (b0 and b1000p).</w:t>
       </w:r>
     </w:p>
     <w:sectPr>

--- a/readme.docx
+++ b/readme.docx
@@ -22,14 +22,18 @@
         <w:textAlignment w:val="auto"/>
         <w:rPr>
           <w:rFonts w:hint="default" w:asciiTheme="majorAscii" w:hAnsiTheme="majorAscii"/>
-          <w:sz w:val="22"/>
-          <w:szCs w:val="22"/>
-          <w:lang w:val="en-US"/>
-        </w:rPr>
-      </w:pPr>
-      <w:r>
-        <w:rPr>
-          <w:rFonts w:hint="default" w:asciiTheme="majorAscii" w:hAnsiTheme="majorAscii"/>
+          <w:b/>
+          <w:bCs/>
+          <w:sz w:val="22"/>
+          <w:szCs w:val="22"/>
+          <w:lang w:val="en-US"/>
+        </w:rPr>
+      </w:pPr>
+      <w:r>
+        <w:rPr>
+          <w:rFonts w:hint="default" w:asciiTheme="majorAscii" w:hAnsiTheme="majorAscii"/>
+          <w:b/>
+          <w:bCs/>
           <w:sz w:val="22"/>
           <w:szCs w:val="22"/>
           <w:lang w:val="en-US"/>
@@ -1497,6 +1501,10 @@
         <w:keepLines w:val="0"/>
         <w:pageBreakBefore w:val="0"/>
         <w:widowControl/>
+        <w:numPr>
+          <w:ilvl w:val="0"/>
+          <w:numId w:val="0"/>
+        </w:numPr>
         <w:suppressLineNumbers w:val="0"/>
         <w:kinsoku/>
         <w:wordWrap/>
@@ -1508,6 +1516,7 @@
         <w:adjustRightInd/>
         <w:snapToGrid/>
         <w:spacing w:before="0" w:beforeAutospacing="0" w:after="120" w:afterAutospacing="0" w:line="360" w:lineRule="auto"/>
+        <w:ind w:leftChars="0" w:right="0" w:rightChars="0"/>
         <w:jc w:val="both"/>
         <w:textAlignment w:val="auto"/>
         <w:rPr>
@@ -1521,8 +1530,25 @@
           <w:szCs w:val="22"/>
           <w:u w:val="none"/>
           <w:vertAlign w:val="baseline"/>
-        </w:rPr>
-      </w:pPr>
+          <w:lang w:val="en-US"/>
+        </w:rPr>
+      </w:pPr>
+      <w:r>
+        <w:rPr>
+          <w:rFonts w:hint="default" w:cs="Arial" w:asciiTheme="majorAscii" w:hAnsiTheme="majorAscii"/>
+          <w:b/>
+          <w:bCs/>
+          <w:i w:val="0"/>
+          <w:iCs w:val="0"/>
+          <w:color w:val="000000"/>
+          <w:sz w:val="22"/>
+          <w:szCs w:val="22"/>
+          <w:u w:val="none"/>
+          <w:vertAlign w:val="baseline"/>
+          <w:lang w:val="en-US"/>
+        </w:rPr>
+        <w:t>Known limitations</w:t>
+      </w:r>
     </w:p>
     <w:p>
       <w:pPr>
@@ -1531,6 +1557,10 @@
         <w:keepLines w:val="0"/>
         <w:pageBreakBefore w:val="0"/>
         <w:widowControl/>
+        <w:numPr>
+          <w:ilvl w:val="0"/>
+          <w:numId w:val="0"/>
+        </w:numPr>
         <w:suppressLineNumbers w:val="0"/>
         <w:kinsoku/>
         <w:wordWrap/>
@@ -1542,21 +1572,39 @@
         <w:adjustRightInd/>
         <w:snapToGrid/>
         <w:spacing w:before="0" w:beforeAutospacing="0" w:after="120" w:afterAutospacing="0" w:line="360" w:lineRule="auto"/>
+        <w:ind w:leftChars="0" w:right="0" w:rightChars="0"/>
         <w:jc w:val="both"/>
         <w:textAlignment w:val="auto"/>
         <w:rPr>
           <w:rFonts w:hint="default" w:cs="Arial" w:asciiTheme="majorAscii" w:hAnsiTheme="majorAscii"/>
-          <w:b/>
-          <w:bCs/>
-          <w:i w:val="0"/>
-          <w:iCs w:val="0"/>
-          <w:color w:val="000000"/>
-          <w:sz w:val="22"/>
-          <w:szCs w:val="22"/>
-          <w:u w:val="none"/>
-          <w:vertAlign w:val="baseline"/>
-        </w:rPr>
-      </w:pPr>
+          <w:b w:val="0"/>
+          <w:bCs w:val="0"/>
+          <w:i w:val="0"/>
+          <w:iCs w:val="0"/>
+          <w:color w:val="000000"/>
+          <w:sz w:val="22"/>
+          <w:szCs w:val="22"/>
+          <w:u w:val="none"/>
+          <w:vertAlign w:val="baseline"/>
+          <w:lang w:val="en-US"/>
+        </w:rPr>
+      </w:pPr>
+      <w:r>
+        <w:rPr>
+          <w:rFonts w:hint="default" w:cs="Arial" w:asciiTheme="majorAscii" w:hAnsiTheme="majorAscii"/>
+          <w:b w:val="0"/>
+          <w:bCs w:val="0"/>
+          <w:i w:val="0"/>
+          <w:iCs w:val="0"/>
+          <w:color w:val="000000"/>
+          <w:sz w:val="22"/>
+          <w:szCs w:val="22"/>
+          <w:u w:val="none"/>
+          <w:vertAlign w:val="baseline"/>
+          <w:lang w:val="en-US"/>
+        </w:rPr>
+        <w:t>The algorithm produces images with a blurry background with R = 1 and is limited to R = 2.</w:t>
+      </w:r>
     </w:p>
     <w:p>
       <w:pPr>
@@ -2174,8 +2222,8 @@
         </w:rPr>
         <w:drawing>
           <wp:inline distT="0" distB="0" distL="114300" distR="114300">
-            <wp:extent cx="5492750" cy="3253105"/>
-            <wp:effectExtent l="0" t="0" r="12700" b="4445"/>
+            <wp:extent cx="5443220" cy="3223895"/>
+            <wp:effectExtent l="0" t="0" r="5080" b="14605"/>
             <wp:docPr id="1" name="Picture 1" descr="schematic_recon_alg1_old_version"/>
             <wp:cNvGraphicFramePr>
               <a:graphicFrameLocks xmlns:a="http://schemas.openxmlformats.org/drawingml/2006/main" noChangeAspect="1"/>
@@ -2198,7 +2246,7 @@
                   <pic:spPr>
                     <a:xfrm>
                       <a:off x="0" y="0"/>
-                      <a:ext cx="5492750" cy="3253105"/>
+                      <a:ext cx="5443220" cy="3223895"/>
                     </a:xfrm>
                     <a:prstGeom prst="rect">
                       <a:avLst/>
@@ -2315,7 +2363,7 @@
           <w:u w:val="none"/>
           <w:vertAlign w:val="baseline"/>
         </w:rPr>
-        <w:t>. (B) A schematic of reconstruction algorithm #</w:t>
+        <w:t>. (B) A schematic of reconstruction algorithm #1 bas</w:t>
       </w:r>
       <w:bookmarkStart w:id="0" w:name="_GoBack"/>
       <w:bookmarkEnd w:id="0"/>
@@ -2330,7 +2378,7 @@
           <w:u w:val="none"/>
           <w:vertAlign w:val="baseline"/>
         </w:rPr>
-        <w:t xml:space="preserve">1 based on the phase encoding scheme </w:t>
+        <w:t xml:space="preserve">ed on the phase encoding scheme </w:t>
       </w:r>
       <w:r>
         <w:rPr>
@@ -4419,6 +4467,7 @@
         <w:pageBreakBefore w:val="0"/>
         <w:widowControl/>
         <w:numPr>
+          <w:ilvl w:val="0"/>
           <w:numId w:val="0"/>
         </w:numPr>
         <w:suppressLineNumbers w:val="0"/>
@@ -5237,6 +5286,7 @@
         <w:pageBreakBefore w:val="0"/>
         <w:widowControl/>
         <w:numPr>
+          <w:ilvl w:val="0"/>
           <w:numId w:val="0"/>
         </w:numPr>
         <w:suppressLineNumbers w:val="0"/>
@@ -5715,6 +5765,7 @@
         <w:pageBreakBefore w:val="0"/>
         <w:widowControl/>
         <w:numPr>
+          <w:ilvl w:val="0"/>
           <w:numId w:val="0"/>
         </w:numPr>
         <w:suppressLineNumbers w:val="0"/>
@@ -5750,6 +5801,7 @@
         <w:pageBreakBefore w:val="0"/>
         <w:widowControl/>
         <w:numPr>
+          <w:ilvl w:val="0"/>
           <w:numId w:val="0"/>
         </w:numPr>
         <w:suppressLineNumbers w:val="0"/>
@@ -5786,6 +5838,7 @@
         <w:pageBreakBefore w:val="0"/>
         <w:widowControl/>
         <w:numPr>
+          <w:ilvl w:val="0"/>
           <w:numId w:val="0"/>
         </w:numPr>
         <w:suppressLineNumbers w:val="0"/>
@@ -5873,6 +5926,7 @@
         <w:pageBreakBefore w:val="0"/>
         <w:widowControl/>
         <w:numPr>
+          <w:ilvl w:val="0"/>
           <w:numId w:val="0"/>
         </w:numPr>
         <w:suppressLineNumbers w:val="0"/>
@@ -6411,7 +6465,7 @@
     <w:lsdException w:uiPriority="99" w:name="Document Map"/>
     <w:lsdException w:uiPriority="99" w:name="Plain Text"/>
     <w:lsdException w:uiPriority="99" w:name="E-mail Signature"/>
-    <w:lsdException w:uiPriority="99" w:name="Normal (Web)"/>
+    <w:lsdException w:qFormat="1" w:uiPriority="99" w:name="Normal (Web)"/>
     <w:lsdException w:uiPriority="99" w:name="HTML Acronym"/>
     <w:lsdException w:uiPriority="99" w:name="HTML Address"/>
     <w:lsdException w:uiPriority="99" w:name="HTML Cite"/>
@@ -6609,6 +6663,7 @@
     <w:name w:val="Normal (Web)"/>
     <w:semiHidden/>
     <w:unhideWhenUsed/>
+    <w:qFormat/>
     <w:uiPriority w:val="99"/>
     <w:pPr>
       <w:spacing w:before="0" w:beforeAutospacing="1" w:after="0" w:afterAutospacing="1"/>
@@ -6616,6 +6671,7 @@
       <w:jc w:val="left"/>
     </w:pPr>
     <w:rPr>
+      <w:rFonts w:ascii="Times New Roman" w:hAnsi="Times New Roman" w:eastAsia="SimSun" w:cs="Times New Roman"/>
       <w:kern w:val="0"/>
       <w:sz w:val="24"/>
       <w:szCs w:val="24"/>
